--- a/Material(translate)/Base belief function- an efficient method of conflict management(translate).docx
+++ b/Material(translate)/Base belief function- an efficient method of conflict management(translate).docx
@@ -1,7 +1,24 @@
 
 <file path=word/document.xml><?xml version="1.0" encoding="utf-8"?>
-<w:document xmlns:wpc="http://schemas.microsoft.com/office/word/2010/wordprocessingCanvas" xmlns:cx="http://schemas.microsoft.com/office/drawing/2014/chartex" xmlns:cx1="http://schemas.microsoft.com/office/drawing/2015/9/8/chartex" xmlns:cx2="http://schemas.microsoft.com/office/drawing/2015/10/21/chartex" xmlns:cx3="http://schemas.microsoft.com/office/drawing/2016/5/9/chartex" xmlns:cx4="http://schemas.microsoft.com/office/drawing/2016/5/10/chartex" xmlns:cx5="http://schemas.microsoft.com/office/drawing/2016/5/11/chartex" xmlns:cx6="http://schemas.microsoft.com/office/drawing/2016/5/12/chartex" xmlns:cx7="http://schemas.microsoft.com/office/drawing/2016/5/13/chartex" xmlns:cx8="http://schemas.microsoft.com/office/drawing/2016/5/14/chartex" xmlns:mc="http://schemas.openxmlformats.org/markup-compatibility/2006" xmlns:aink="http://schemas.microsoft.com/office/drawing/2016/ink" xmlns:am3d="http://schemas.microsoft.com/office/drawing/2017/model3d" xmlns:o="urn:schemas-microsoft-com:office:office" xmlns:oel="http://schemas.microsoft.com/office/2019/extlst" xmlns:r="http://schemas.openxmlformats.org/officeDocument/2006/relationships" xmlns:m="http://schemas.openxmlformats.org/officeDocument/2006/math" xmlns:v="urn:schemas-microsoft-com:vml" xmlns:wp14="http://schemas.microsoft.com/office/word/2010/wordprocessingDrawing" xmlns:wp="http://schemas.openxmlformats.org/drawingml/2006/wordprocessingDrawing" xmlns:w10="urn:schemas-microsoft-com:office:word" xmlns:w="http://schemas.openxmlformats.org/wordprocessingml/2006/main" xmlns:w14="http://schemas.microsoft.com/office/word/2010/wordml" xmlns:w15="http://schemas.microsoft.com/office/word/2012/wordml" xmlns:w16cex="http://schemas.microsoft.com/office/word/2018/wordml/cex" xmlns:w16cid="http://schemas.microsoft.com/office/word/2016/wordml/cid" xmlns:w16="http://schemas.microsoft.com/office/word/2018/wordml" xmlns:w16sdtdh="http://schemas.microsoft.com/office/word/2020/wordml/sdtdatahash" xmlns:w16se="http://schemas.microsoft.com/office/word/2015/wordml/symex" xmlns:wpg="http://schemas.microsoft.com/office/word/2010/wordprocessingGroup" xmlns:wpi="http://schemas.microsoft.com/office/word/2010/wordprocessingInk" xmlns:wne="http://schemas.microsoft.com/office/word/2006/wordml" xmlns:wps="http://schemas.microsoft.com/office/word/2010/wordprocessingShape" mc:Ignorable="w14 w15 w16se w16cid w16 w16cex w16sdtdh wp14">
+<w:document xmlns:wpc="http://schemas.microsoft.com/office/word/2010/wordprocessingCanvas" xmlns:cx="http://schemas.microsoft.com/office/drawing/2014/chartex" xmlns:mc="http://schemas.openxmlformats.org/markup-compatibility/2006" xmlns:o="urn:schemas-microsoft-com:office:office" xmlns:r="http://schemas.openxmlformats.org/officeDocument/2006/relationships" xmlns:m="http://schemas.openxmlformats.org/officeDocument/2006/math" xmlns:v="urn:schemas-microsoft-com:vml" xmlns:wp14="http://schemas.microsoft.com/office/word/2010/wordprocessingDrawing" xmlns:wp="http://schemas.openxmlformats.org/drawingml/2006/wordprocessingDrawing" xmlns:w10="urn:schemas-microsoft-com:office:word" xmlns:w="http://schemas.openxmlformats.org/wordprocessingml/2006/main" xmlns:w14="http://schemas.microsoft.com/office/word/2010/wordml" xmlns:w15="http://schemas.microsoft.com/office/word/2012/wordml" xmlns:w16se="http://schemas.microsoft.com/office/word/2015/wordml/symex" xmlns:wpg="http://schemas.microsoft.com/office/word/2010/wordprocessingGroup" xmlns:wpi="http://schemas.microsoft.com/office/word/2010/wordprocessingInk" xmlns:wne="http://schemas.microsoft.com/office/word/2006/wordml" xmlns:wps="http://schemas.microsoft.com/office/word/2010/wordprocessingShape" mc:Ignorable="w14 w15 w16se wp14">
   <w:body>
+    <w:p>
+      <w:pPr>
+        <w:rPr>
+          <w:rFonts w:ascii="Times New Roman" w:hAnsi="Times New Roman" w:cs="Times New Roman"/>
+          <w:sz w:val="26"/>
+          <w:szCs w:val="26"/>
+        </w:rPr>
+      </w:pPr>
+      <w:r>
+        <w:rPr>
+          <w:rFonts w:ascii="Times New Roman" w:hAnsi="Times New Roman" w:cs="Times New Roman"/>
+          <w:sz w:val="26"/>
+          <w:szCs w:val="26"/>
+        </w:rPr>
+        <w:t>Người dịch: Đoàn Long Nhật</w:t>
+      </w:r>
+    </w:p>
     <w:p>
       <w:pPr>
         <w:ind w:left="720" w:firstLine="720"/>
@@ -67,7 +84,27 @@
           <w:szCs w:val="26"/>
           <w:shd w:val="clear" w:color="auto" w:fill="FDFDFD"/>
         </w:rPr>
-        <w:t>Lý thuyết bằng chứng Demster-Shager được sử dụng rộng rãi trong nhiều ứng dụng như ra quyết định và nhận diện khuôn mẫu.</w:t>
+        <w:t>Lý thuyết bằng chứ</w:t>
+      </w:r>
+      <w:r>
+        <w:rPr>
+          <w:rFonts w:ascii="Times New Roman" w:hAnsi="Times New Roman" w:cs="Times New Roman"/>
+          <w:color w:val="000000"/>
+          <w:sz w:val="26"/>
+          <w:szCs w:val="26"/>
+          <w:shd w:val="clear" w:color="auto" w:fill="FDFDFD"/>
+        </w:rPr>
+        <w:t>ng Demster-Shaf</w:t>
+      </w:r>
+      <w:r>
+        <w:rPr>
+          <w:rFonts w:ascii="Times New Roman" w:hAnsi="Times New Roman" w:cs="Times New Roman"/>
+          <w:color w:val="000000"/>
+          <w:sz w:val="26"/>
+          <w:szCs w:val="26"/>
+          <w:shd w:val="clear" w:color="auto" w:fill="FDFDFD"/>
+        </w:rPr>
+        <w:t>er được sử dụng rộng rãi trong nhiều ứng dụng như ra quyết định và nhận diện khuôn mẫu.</w:t>
       </w:r>
       <w:r>
         <w:rPr>
@@ -264,7 +301,25 @@
           <w:szCs w:val="26"/>
           <w:highlight w:val="yellow"/>
         </w:rPr>
-        <w:t>Lý thuyết bằng chứng Demster-Shager</w:t>
+        <w:t>Lý thuyết bằng chứ</w:t>
+      </w:r>
+      <w:r>
+        <w:rPr>
+          <w:rFonts w:ascii="Times New Roman" w:hAnsi="Times New Roman" w:cs="Times New Roman"/>
+          <w:sz w:val="26"/>
+          <w:szCs w:val="26"/>
+          <w:highlight w:val="yellow"/>
+        </w:rPr>
+        <w:t>ng Demster-Shaf</w:t>
+      </w:r>
+      <w:r>
+        <w:rPr>
+          <w:rFonts w:ascii="Times New Roman" w:hAnsi="Times New Roman" w:cs="Times New Roman"/>
+          <w:sz w:val="26"/>
+          <w:szCs w:val="26"/>
+          <w:highlight w:val="yellow"/>
+        </w:rPr>
+        <w:t>er</w:t>
       </w:r>
     </w:p>
     <w:p>
@@ -515,7 +570,28 @@
           <w:szCs w:val="26"/>
           <w:shd w:val="clear" w:color="auto" w:fill="FDFDFD"/>
         </w:rPr>
-        <w:t xml:space="preserve">Sức mạnh của tập hợp gồm các mệnh đề 2N của </w:t>
+        <w:t>Sức mạnh của tập hợp gồm các mệnh đề 2</w:t>
+      </w:r>
+      <w:r>
+        <w:rPr>
+          <w:rFonts w:ascii="Times New Roman" w:hAnsi="Times New Roman" w:cs="Times New Roman"/>
+          <w:color w:val="000000"/>
+          <w:sz w:val="26"/>
+          <w:szCs w:val="26"/>
+          <w:shd w:val="clear" w:color="auto" w:fill="FDFDFD"/>
+          <w:vertAlign w:val="superscript"/>
+        </w:rPr>
+        <w:t>N</w:t>
+      </w:r>
+      <w:r>
+        <w:rPr>
+          <w:rFonts w:ascii="Times New Roman" w:hAnsi="Times New Roman" w:cs="Times New Roman"/>
+          <w:color w:val="000000"/>
+          <w:sz w:val="26"/>
+          <w:szCs w:val="26"/>
+          <w:shd w:val="clear" w:color="auto" w:fill="FDFDFD"/>
+        </w:rPr>
+        <w:t xml:space="preserve"> của </w:t>
       </w:r>
       <w:r>
         <w:rPr>
@@ -1105,7 +1181,6 @@
           <w:szCs w:val="26"/>
           <w:shd w:val="clear" w:color="auto" w:fill="FDFDFD"/>
         </w:rPr>
-        <w:lastRenderedPageBreak/>
         <w:t>Số lượng bell (A) có thể được hiểu là thước đo của một người</w:t>
       </w:r>
       <w:r>
@@ -1477,6 +1552,7 @@
           <w:szCs w:val="26"/>
         </w:rPr>
       </w:pPr>
+      <w:bookmarkStart w:id="0" w:name="_GoBack"/>
       <w:r>
         <w:rPr>
           <w:rFonts w:ascii="Times New Roman" w:hAnsi="Times New Roman" w:cs="Times New Roman"/>
@@ -1520,6 +1596,7 @@
           </wp:inline>
         </w:drawing>
       </w:r>
+      <w:bookmarkEnd w:id="0"/>
     </w:p>
     <w:p>
       <w:pPr>
@@ -1695,7 +1772,38 @@
           <w:szCs w:val="26"/>
           <w:shd w:val="clear" w:color="auto" w:fill="FDFDFD"/>
         </w:rPr>
-        <w:t>và C, sau đó các quy tắc kết hợp được đơn giản hóa như</w:t>
+        <w:t>và C</w:t>
+      </w:r>
+      <w:r>
+        <w:rPr>
+          <w:rFonts w:ascii="Times New Roman" w:hAnsi="Times New Roman" w:cs="Times New Roman"/>
+          <w:color w:val="000000"/>
+          <w:sz w:val="26"/>
+          <w:szCs w:val="26"/>
+          <w:shd w:val="clear" w:color="auto" w:fill="FDFDFD"/>
+          <w:vertAlign w:val="subscript"/>
+        </w:rPr>
+        <w:t>i</w:t>
+      </w:r>
+      <w:r>
+        <w:rPr>
+          <w:rFonts w:ascii="Times New Roman" w:hAnsi="Times New Roman" w:cs="Times New Roman"/>
+          <w:color w:val="000000"/>
+          <w:sz w:val="26"/>
+          <w:szCs w:val="26"/>
+          <w:shd w:val="clear" w:color="auto" w:fill="FDFDFD"/>
+        </w:rPr>
+        <w:t>, sau đó các quy tắc kết hợp được đơn giản hóa như</w:t>
+      </w:r>
+      <w:r>
+        <w:rPr>
+          <w:rFonts w:ascii="Times New Roman" w:hAnsi="Times New Roman" w:cs="Times New Roman"/>
+          <w:color w:val="000000"/>
+          <w:sz w:val="26"/>
+          <w:szCs w:val="26"/>
+          <w:shd w:val="clear" w:color="auto" w:fill="FDFDFD"/>
+        </w:rPr>
+        <w:t>:</w:t>
       </w:r>
     </w:p>
     <w:p>
@@ -2186,7 +2294,6 @@
           <w:szCs w:val="26"/>
           <w:shd w:val="clear" w:color="auto" w:fill="FDFDFD"/>
         </w:rPr>
-        <w:lastRenderedPageBreak/>
         <w:t>Một số ít ý kiến có thể được nhân rộng lên đến 100% chắc chắn.</w:t>
       </w:r>
       <w:r>
@@ -2463,7 +2570,29 @@
           <w:szCs w:val="26"/>
           <w:shd w:val="clear" w:color="auto" w:fill="FDFDFD"/>
         </w:rPr>
-        <w:t>Yager (1987) tin rằng vì chúng ta không thể đưa ra quyết định đúng đắn về các bằng chứng mâu thuẫn, chúng ta nên phân loại chúng thành các lĩnh vực chưa được biết đến. Ông đề xuất một quy tắc tổ hợp đã được sửa đổi để loại bỏ hệ số chuẩn hóa 1/(1 - k) và gán kt(</w:t>
+        <w:t>Yager (1987) tin rằng vì chúng ta không thể đưa ra quyết định đúng đắn về các bằng chứng mâu thuẫn, chúng ta nên phân loại chúng thành các lĩnh vực chưa được biết đến. Ông đề xuất một quy tắc tổ hợp đã được sửa đổi để loại bỏ hệ số chuẩn hóa 1</w:t>
+      </w:r>
+      <w:proofErr w:type="gramStart"/>
+      <w:r>
+        <w:rPr>
+          <w:rFonts w:ascii="Times New Roman" w:hAnsi="Times New Roman" w:cs="Times New Roman"/>
+          <w:color w:val="000000"/>
+          <w:sz w:val="26"/>
+          <w:szCs w:val="26"/>
+          <w:shd w:val="clear" w:color="auto" w:fill="FDFDFD"/>
+        </w:rPr>
+        <w:t>/(</w:t>
+      </w:r>
+      <w:proofErr w:type="gramEnd"/>
+      <w:r>
+        <w:rPr>
+          <w:rFonts w:ascii="Times New Roman" w:hAnsi="Times New Roman" w:cs="Times New Roman"/>
+          <w:color w:val="000000"/>
+          <w:sz w:val="26"/>
+          <w:szCs w:val="26"/>
+          <w:shd w:val="clear" w:color="auto" w:fill="FDFDFD"/>
+        </w:rPr>
+        <w:t>1 - k) và gán kt(</w:t>
       </w:r>
       <w:r>
         <w:rPr>
@@ -2546,18 +2675,7 @@
           <w:szCs w:val="26"/>
           <w:shd w:val="clear" w:color="auto" w:fill="FDFDFD"/>
         </w:rPr>
-        <w:t xml:space="preserve">Nhược điểm là kết quả phi logic có thể được đưa ra nếu có nhiều hơn hai nguồn chứng cứ. Vì quy tắc như vậy hoàn toàn phủ nhận các bằng chứng mâu thuẫn, dữ liệu không chính xác có ảnh hưởng nghiêm trọng đến kết quả kết hợp. </w:t>
-      </w:r>
-      <w:r>
-        <w:rPr>
-          <w:rFonts w:ascii="Times New Roman" w:hAnsi="Times New Roman" w:cs="Times New Roman"/>
-          <w:color w:val="000000"/>
-          <w:sz w:val="26"/>
-          <w:szCs w:val="26"/>
-          <w:shd w:val="clear" w:color="auto" w:fill="FDFDFD"/>
-        </w:rPr>
-        <w:lastRenderedPageBreak/>
-        <w:t>Toàn bộ hệ thống có thể không hoạt động bình thường do lỗi của một vài cảm biến</w:t>
+        <w:t>Nhược điểm là kết quả phi logic có thể được đưa ra nếu có nhiều hơn hai nguồn chứng cứ. Vì quy tắc như vậy hoàn toàn phủ nhận các bằng chứng mâu thuẫn, dữ liệu không chính xác có ảnh hưởng nghiêm trọng đến kết quả kết hợp. Toàn bộ hệ thống có thể không hoạt động bình thường do lỗi của một vài cảm biến</w:t>
       </w:r>
     </w:p>
     <w:p>
@@ -3057,7 +3175,6 @@
           <w:szCs w:val="26"/>
           <w:shd w:val="clear" w:color="auto" w:fill="FDFDFD"/>
         </w:rPr>
-        <w:lastRenderedPageBreak/>
         <w:t>Mục đích của chức năng niềm tin cơ bản là cho mỗi tập con trong khung phân biệt một khả năng tương đương trước khi chúng tạo ra BPA. Hãy xem xét có ba quả bóng giống hệt nhau có màu sắc khác nhau và ít nhất một quả nằm trong một cái túi mờ. Nếu chúng ta không có được những manh mối khác, sau đó chúng ta có thể có được bảy loại tình huống có cùng khả năng. Chức năng niềm tin cơ bản dựa trên những suy nghĩ như vậy. BPA đại diện cho mức độ của một nguồn hỗ trợ cho các giả thuyết trong một tình huống tại một thời điểm nhất định. Nhưng trước khi mọi nguồn tin xuất hiện, niềm tin của chúng ta vào mọi tình huống phải bình đẳng. Hàm niềm tin cơ bản tương đương với những khả năng ban đầu này</w:t>
       </w:r>
     </w:p>
@@ -3443,7 +3560,6 @@
           <w:szCs w:val="26"/>
           <w:shd w:val="clear" w:color="auto" w:fill="FDFDFD"/>
         </w:rPr>
-        <w:lastRenderedPageBreak/>
         <w:t xml:space="preserve">Đầu tiên chúng tôi nhận được các </w:t>
       </w:r>
       <w:r>
@@ -4225,18 +4341,7 @@
           <w:szCs w:val="26"/>
           <w:shd w:val="clear" w:color="auto" w:fill="FDFDFD"/>
         </w:rPr>
-        <w:t xml:space="preserve">Như thể hiện trong Bảng 1, kết quả kết hợp của phương pháp được đề xuất hợp lý hơn nhiều so với kết quả kết hợp của Demster cổ điển trong Mục 2.2. m (b) = 0.1012 hợp lý hơn m (b) = 1. Mặc dù m(b) lớn hơn nhiều so với chức năng khối lượng ban đầu, nó vẫn nhỏ hơn 1/7, điều này có nghĩa </w:t>
-      </w:r>
-      <w:r>
-        <w:rPr>
-          <w:rFonts w:ascii="Times New Roman" w:hAnsi="Times New Roman" w:cs="Times New Roman"/>
-          <w:color w:val="000000"/>
-          <w:sz w:val="26"/>
-          <w:szCs w:val="26"/>
-          <w:shd w:val="clear" w:color="auto" w:fill="FDFDFD"/>
-        </w:rPr>
-        <w:lastRenderedPageBreak/>
-        <w:t>là {b} m (b) không có quá nhiều hỗ trợ.3957 là hợp lý vì {a} và {c} nhận được sự hỗ trợ mạnh mẽ từ các nguồn gốc ban đầu.</w:t>
+        <w:t>Như thể hiện trong Bảng 1, kết quả kết hợp của phương pháp được đề xuất hợp lý hơn nhiều so với kết quả kết hợp của Demster cổ điển trong Mục 2.2. m (b) = 0.1012 hợp lý hơn m (b) = 1. Mặc dù m(b) lớn hơn nhiều so với chức năng khối lượng ban đầu, nó vẫn nhỏ hơn 1/7, điều này có nghĩa là {b} m (b) không có quá nhiều hỗ trợ.3957 là hợp lý vì {a} và {c} nhận được sự hỗ trợ mạnh mẽ từ các nguồn gốc ban đầu.</w:t>
       </w:r>
     </w:p>
     <w:p>
@@ -4800,7 +4905,29 @@
           <w:szCs w:val="26"/>
           <w:shd w:val="clear" w:color="auto" w:fill="FDFDFD"/>
         </w:rPr>
-        <w:t>Kết quả của hai quy tắc kết hợp được trình bày trong Bảng 3.Như có thể thấy trong Bảng 2 và 3, khi tất cả các chức năng khối lượng của một tập hợp hai bằng chứng là không bằng không hoặc tất cả các chức năng khối lượng của tập hợp hoàn chỉnh của hai bằng chứng là không bằng 0, kết quả của hai quy tắc này có ít khác biệt. Ví dụ 5 và 6 lần lượt hỗ trợ mạnh mẽ trên {a} và {c}. Kết quả của hai quy tắc tổ hợp đều hợp lý, mang lại khả năng bình đẳng cho {a} và {c} nhiều hơn nhiều so với {b}. Để giảm độ phức tạp trong tính toán, không cần phải dùng hàm đức tin cơ sở khi hai tình huống này xuất hiện.</w:t>
+        <w:t xml:space="preserve">Kết quả của hai quy tắc kết hợp được trình bày trong Bảng </w:t>
+      </w:r>
+      <w:proofErr w:type="gramStart"/>
+      <w:r>
+        <w:rPr>
+          <w:rFonts w:ascii="Times New Roman" w:hAnsi="Times New Roman" w:cs="Times New Roman"/>
+          <w:color w:val="000000"/>
+          <w:sz w:val="26"/>
+          <w:szCs w:val="26"/>
+          <w:shd w:val="clear" w:color="auto" w:fill="FDFDFD"/>
+        </w:rPr>
+        <w:t>3.Như</w:t>
+      </w:r>
+      <w:proofErr w:type="gramEnd"/>
+      <w:r>
+        <w:rPr>
+          <w:rFonts w:ascii="Times New Roman" w:hAnsi="Times New Roman" w:cs="Times New Roman"/>
+          <w:color w:val="000000"/>
+          <w:sz w:val="26"/>
+          <w:szCs w:val="26"/>
+          <w:shd w:val="clear" w:color="auto" w:fill="FDFDFD"/>
+        </w:rPr>
+        <w:t xml:space="preserve"> có thể thấy trong Bảng 2 và 3, khi tất cả các chức năng khối lượng của một tập hợp hai bằng chứng là không bằng không hoặc tất cả các chức năng khối lượng của tập hợp hoàn chỉnh của hai bằng chứng là không bằng 0, kết quả của hai quy tắc này có ít khác biệt. Ví dụ 5 và 6 lần lượt hỗ trợ mạnh mẽ trên {a} và {c}. Kết quả của hai quy tắc tổ hợp đều hợp lý, mang lại khả năng bình đẳng cho {a} và {c} nhiều hơn nhiều so với {b}. Để giảm độ phức tạp trong tính toán, không cần phải dùng hàm đức tin cơ sở khi hai tình huống này xuất hiện.</w:t>
       </w:r>
     </w:p>
     <w:p>
@@ -4824,7 +4951,6 @@
           <w:szCs w:val="26"/>
           <w:shd w:val="clear" w:color="auto" w:fill="FDFDFD"/>
         </w:rPr>
-        <w:lastRenderedPageBreak/>
         <w:t xml:space="preserve">Ví dụ 7 Giả sử rằng FOD là </w:t>
       </w:r>
       <w:r>
@@ -5726,7 +5852,6 @@
           <w:sz w:val="26"/>
           <w:szCs w:val="26"/>
         </w:rPr>
-        <w:lastRenderedPageBreak/>
         <w:drawing>
           <wp:inline distT="0" distB="0" distL="0" distR="0" wp14:anchorId="53598300" wp14:editId="1EBBC835">
             <wp:extent cx="6086087" cy="4189730"/>
@@ -6432,7 +6557,6 @@
           <w:sz w:val="26"/>
           <w:szCs w:val="26"/>
         </w:rPr>
-        <w:lastRenderedPageBreak/>
         <w:t>Bước 3:</w:t>
       </w:r>
       <w:r>
@@ -6876,7 +7000,6 @@
           <w:szCs w:val="26"/>
           <w:shd w:val="clear" w:color="auto" w:fill="FDFDFD"/>
         </w:rPr>
-        <w:lastRenderedPageBreak/>
         <w:t>chứa 50 trường hợp. Chúng tôi chọn ngẫu nhiên 40 trường hợp từ</w:t>
       </w:r>
       <w:r>
@@ -7642,7 +7765,6 @@
           <w:szCs w:val="26"/>
           <w:shd w:val="clear" w:color="auto" w:fill="FDFDFD"/>
         </w:rPr>
-        <w:lastRenderedPageBreak/>
         <w:t>kết quả có thể không rõ ràng trong các bộ dữ liệu nhỏ do xung đột, nó sẽ dần tiếp cận câu trả lời đúng do</w:t>
       </w:r>
       <w:r>
@@ -10470,7 +10592,6 @@
           <w:sz w:val="26"/>
           <w:szCs w:val="26"/>
         </w:rPr>
-        <w:lastRenderedPageBreak/>
         <w:t>4.2 Thí nghiệm 2</w:t>
       </w:r>
       <w:r>
@@ -11841,7 +11962,6 @@
           <w:sz w:val="26"/>
           <w:szCs w:val="26"/>
         </w:rPr>
-        <w:lastRenderedPageBreak/>
         <w:t xml:space="preserve">5. </w:t>
       </w:r>
       <w:r>
@@ -12506,7 +12626,6 @@
           <w:szCs w:val="26"/>
           <w:shd w:val="clear" w:color="auto" w:fill="FDFDFD"/>
         </w:rPr>
-        <w:lastRenderedPageBreak/>
         <w:t>tính chính xác của phương pháp được đề xuất trong tình huống dữ liệu đại chúng, như vậy</w:t>
       </w:r>
       <w:r>
@@ -12645,34 +12764,43 @@
           <w:sz w:val="26"/>
           <w:szCs w:val="26"/>
         </w:rPr>
-        <w:t xml:space="preserve">Bache K, Lichman M (2013) UCI machine learning repository Bian T, Deng Y (2018) Identifying influential nodes in complex networks: a node information dimension approach. Chaos. https:// doi.org/10.1063/1.5030894 Bian T, Zheng H, Yin L, Deng Y (2018) Failure mode and effects analysis based on D numbers and TOPSIS. Qual Reliab Eng Int 34:501–515 Bloch I, Hunter A, Appriou A, Ayoun A, Benferhat S, Besnard P, Cholvy L, Cooke R, Cuppens F, Dubois D (2001) Fusion: general concepts and characteristics. Int J Intell Syst 16(10):1107–1134 Borgonovo E (2008) Epistemic uncertainty in the ranking and categorization of probabilistic safety assessment model elements: Issues and findings. Risk Anal 28(4):983–1001 Chao F, Yang J-B, Yang S-L (2015) A group evidential reasoning approach based on expert reliability. Eur J Oper Res 246(3):886–893 Chen J, Ye F, Jiang T, Tian Y (2017) Conflicting information fusion based on an improved DS combination method. Symmetry 9(11):278 Dempster AP (1967) Upper and lower probabilities induced by a multivalued mapping. Ann Math Stat 38(2):325–339 Deng Y (2015) Generalized evidence theory. Appl Intell 43(3):530–543 Deng X, Deng Y (2018) D-AHP method with different credibility of information. Soft Comput. https://doi.org/10.1007/s0050 0-017-2993-9(Published online) Dubois D, Prade H (1988) Representation and combination of uncertainty with belief functions and possibility measures. Comput Intell 4(3):244–264 Dubois D, Prade H (1992) Combination of fuzzy information in the framework of possibility theory. Data Fusion Robot Mach Intell 12:481–505 Fabre S, Appriou A, Briottet X (2001) Sensor fusion integrating contextual information. Int J Uncertain Fuzziness Knowl Based Syst 9(03):369–409 Fabre S, Appriou A, Briottet X (2001) Presentation and description of two classification methods using data fusion based on sensor management. Inf Fusion 2(1):49–71 Fabre S, Briottet X, Appriou A (2002) Impact of contextual information integration on pixel fusion. IEEE Trans Geosci Rem Sens 40(9):1997–2010 Fabre S, Dherete P (2003) Data fusion applications: classification and mapping. In: Geoscience and remote sensing symposium, 2003. Y. Wang et al. 1 3 IGARSS’03. proceedings. 2003 IEEE international, IEEE, vol 2, pp 1053–1055 Fan G, Zhong D, Yan F, Yue P (2016) A hybrid fuzzy evaluation method for curtain grouting efficiency assessment based on an AHP method extended by D numbers. Expert Syst Appl 44:289–303 </w:t>
-      </w:r>
-      <w:r>
-        <w:rPr>
-          <w:rFonts w:ascii="Times New Roman" w:hAnsi="Times New Roman" w:cs="Times New Roman"/>
-          <w:sz w:val="26"/>
-          <w:szCs w:val="26"/>
-        </w:rPr>
-        <w:lastRenderedPageBreak/>
-        <w:t xml:space="preserve">Fernandes SL, Bala JG (2017) A novel decision support for composite sketch matching using fusion of probabilistic neural network and dictionary matching. Curr Med Imaging Rev 13(2):176–184 Florea MC, Jousselme AL, Bossé E, Grenier D (2009) Robust combination rules for evidence theory. Inf Fusion 10(2):183–197 Gong Y, Xiaoyan S, Qian H, Yang N (2018) Research on fault diagnosis methods for the reactor coolant system of nuclear power plant based on DS evidence theory. Ann Nucl Energy 112:395–399 Gruyer D, Demmel S, Magnier V, Belaroussi R (2016) Multi-hypotheses tracking using the Dempster–Shafer theory, application to ambiguous road context. Inf Fusion 29:40–56 Haenni R (2002) Are alternatives to Dempster’s rule of combination real alternatives?: Comments on “about the belief function combination and the conflict management problem”–Lefevre, et al. Inf Fusion 3(3):237–239 Han Y, Deng Y (2018) An evidential fractal AHP target recognition method. Def Sci J 68(4):367–373 Han Y, Deng Y (2018) An enhanced fuzzy evidential DEMATEL method with its application to identify critical success factors. Soft Comput 22(15):5073–5090 Leung Y, Li R, Ji N (2017) Application of extended Dempster–Shafer theory of evidence in accident probability estimation for dangerous goods transportation. J Geogr Syst 19(3):249–271 Liu YT, Pal NR, Marathe AR, Lin CT (2017) Weighted fuzzy Dempster-Shafer framework for multi-modal information integration. IEEE Trans Fuzzy Syst 26:338–352 Han Y, Deng Y (2018) A hybrid intelligent model for assessment of critical success factors in high risk emergency system. J Ambient Intell Humaniz Comput. https://doi.org/10.1007/s1265 2-018-0882-4 Jafari H, Li X, Qian L, Aved A, Kroecker T (2017) Multisensor change detection on the basis of big time-series data and Dempster-Shafer theory. Concurr Comput Pract Exp 29(17):e4026 Jiang W, Wei B, Xie C, Zhou D (2016) An evidential sensor fusion method in fault diagnosis. Adv Mech Eng 8(3):1687814016641820 Jiang W, Xie C, Wei B, Zhou D (2016) A modified method for risk evaluation in failure modes and effects analysis of aircraft turbine rotor blades. Adv Mech Eng 8(4):1687814016644579 Jiang W, Cao Y, Yang L, He Z (2017) A time-space domain information fusion method for specific emitter identification based on Dempster-Shafer evidence theory. Sensors 17(9):1972 Jiroušek R, Shenoy PP (2018) A new definition of entropy of belief functions in the Dempster-Shafer theory. Int J Approx Reason 92:49–65 Jousselme A-L, Grenier D, Bossé É (2001) A new distance between two bodies of evidence. Inf Fusion 2(2):91–101 Kabir G, Tesfamariam S, Francisque A, Sadiq R (2015) Evaluating risk of water mains failure using a Bayesian belief network model. Eur J Oper Res 240(1):220–234 Kang B, Deng Y, Hewage K, Sadiq R (2018a) Generating Z-number based on OWA weights using maximum entropy. Int J Intell Syst 33(8):1745–1755 Kang B, Chhipi-Shrestha G, Deng Y, Hewage K, Sadiq R (2018b) Stable strategies analysis based on the utility of Z-number in the </w:t>
-      </w:r>
-      <w:r>
-        <w:rPr>
-          <w:rFonts w:ascii="Times New Roman" w:hAnsi="Times New Roman" w:cs="Times New Roman"/>
-          <w:sz w:val="26"/>
-          <w:szCs w:val="26"/>
-        </w:rPr>
-        <w:lastRenderedPageBreak/>
-        <w:t xml:space="preserve">evolutionary games. Appl Math Comput 324:202–217 Klir GJ, Folger TA (1988) Fuzzy sets, uncertainty, and information Klir GJ, Yuan B (1996) Fuzzy sets, fuzzy logic, and fuzzy systems: selected papers by Lotfi A. Zadeh. World Scientific Publishing, Singapore Lefevre E, Colot O, Vannoorenberghe P (2002) Belief function combination and conflict management. Inf Fusion 3(2):149–162 Li M, Zhang Q, Deng Y (2018) Evidential identification of influential nodes in network of networks. Chaos Solitons Fractals. https:// doi.org/10.1016/j.chaos.2018.04.033 Li Y, Deng Y (2018) Generalized ordered propositions fusion based on belief entropy. Int J Comput Commun Control 13(5):792–807   Lin Y, Wang C, Ma C, Dou Z, Ma X (2016) A new combination method for multisensor conflict information. J Supercomput 72(7):2874–2890 Liu W (2006) Analyzing the degree of conflict among belief functions. Artif Intell 170(11):909–924 Liu H-C, You J-X, Fan X-J, Lin Q-L (2014) Failure mode and effects analysis using D numbers and grey relational projection method. Expert Syst Appl 41(10):4670–4679 Ma J, Liu W, Miller P, Zhou H (2016) An evidential fusion approach for gender profiling. Inf Sci 333:10–20 Mo H, Deng Y (2018) A new MADA methodology based on D numbers. Int J Fuzzy Syst. https://doi.org/10.1007/s40815-018- 0514-3 Murphy CK (2000) Combining belief functions when evidence conflicts. Decis Supp Syst 29(1):1–9 Peida X, Deng Y, Xiaoyan S, Mahadevan S (2013) A new method to determine basic probability assignment from training data. Knowl Based Syst 46:69–80 Perez A, Tabia H, Declercq D, Zanotti A (2016) Using the conflict in Dempster–Shafer evidence theory as a rejection criterion in classifier output combination for 3D human action recognition. Image Vis Comput 55:149–157 Rota GC (1977) A mathematical theory of evidence: G. Shafer (1976). Princeton University Press, Princeton, p 297 Shafer G (2016) Dempster’s rule of combination. Int J Approx Reason 79:26–40 Smets P (1990) The combination of evidence in the transferable belief model. IEEE Trans Pattern Anal Mach Intell 12(5): 447–458 Talavera A, Aguasca R, Galván B, Cacereño A (2013) Application of Dempster–Shafer theory for the quantification and propagation of the uncertainty caused by the use of AIS data. Reliab Eng Syst Saf 111:95–105 Utkin LV (2009) A new ranking procedure by incomplete pairwise comparisons using preference subsets. Intell Data Anal 13(2):229–241 Voorbraak F (1988) On the justification of Dempster’s rule of combination. Logic group preprint series, 42 Wang P (2008) The reliable combination rule of evidence in Dempster– Shafer theory. In: Image and signal processing, 2008. CISP’08. Congress, IEEE, vol 2, pp 166–170 Wang J, Liu F (2017) Temporal evidence combination method for multi-sensor target recognition based on DS theory and IFS. J Syst Eng Electr 28(6):1114–1125 Wang J, Qiao K, Zhang Z, Xiang F (2017) A new conflict management method in Dempster-Shafer theory. Int J Distrib Sens Netw 13(3):1550147717696506 Wu Y (2017) Fault diagnosis of civil aircraft electrical </w:t>
-      </w:r>
-      <w:r>
-        <w:rPr>
-          <w:rFonts w:ascii="Times New Roman" w:hAnsi="Times New Roman" w:cs="Times New Roman"/>
-          <w:sz w:val="26"/>
-          <w:szCs w:val="26"/>
-        </w:rPr>
-        <w:lastRenderedPageBreak/>
-        <w:t>system based on evidence theory. In: Information fusion (Fusion), 2017 20th international conference, IEEE, pp 1–7 Xiao F (2017) A novel evidence theory and fuzzy preference approachbased multi-sensor data fusion technique for fault diagnosis. Sensors 17(11):2504 Xiao F (2018) A hybrid fuzzy soft sets decision making method in medical diagnosis. IEEE Access 6:25300–25312 Xiao F (2018) A novel multi-criteria decision making method for assessing health-care waste treatment technologies based on D numbers. Eng Appl Artif Intell 71(2018):216–225 Xiao F (2018) An improved method for combining conflicting evidences based on the similarity measure and belief function entropy. Int J Fuzzy Syst 20(4):1256–1266 Base belief function: an efficient method of conflict management 1 3 Xiao F (2019) Multi-sensor data fusion based on the belief divergence measure of evidences and the belief entropy. Inf Fusion 46(2019):23–32 Yager RR (1987) On the Dempster-Shafer framework and new combination rules. Inf Sci 41(2):93–137 Yager RR (2014) An intuitionistic view of the Dempster-Shafer belief structure. Soft Comput 18(11):2091–2099 Yang J-B, Dong-Ling X (2013) Evidential reasoning rule for evidence combination. Artif Intell 205:1–29 Yao James TP (2001) Probability, reliability and statistical methods in engineering design by A. Haldar and S. Mahadevan. J Struct Eng 127 Ye F, Chen J, Li Y (2017) Improvement of DS evidence theory for multi-sensor conflicting information. Symmetry 9(5):69 Yin L, Deng Y (2018) Measuring transferring similarity via local information. Phys A Stat Mech Appl 498:102–115 Yin L, Deng Y (2018) Toward uncertainty of weighted networks: an entropy-based model. Phys A Stat Mech Appl 508:176–186 Yong D, WenKang S, ZhenFu Z, Qi L (2004) Combining belief functions based on distance of evidence. Decis Supp Syst 38(3):489–493 Zadeh LA (1986) A simple view of the Dempster-Shafer theory of evidence and its implication for the rule of combination. AI Mag 7(2):85 Zhang R, Ashuri B, Deng Y (2018) A novel method for forecasting time series based on fuzzy logic and visibility graph. Adv Data Anal Classif 11(4):759–783 Zhang W, Deng Y (2018) Combining conflicting evidence using the DEMATEL method. Soft Comput. https://doi.org/10.1007/s0050 0-018-3455-8 Zheng H, Deng Y (2018) Evaluation method based on fuzzy relations between Dempster–Shafer belief structure. Int J Intell Syst 33(7):1343–1363 Zhou X, Hu Y, Deng Y, Chan FTS, Ishizaka A (2018) A DEMATELbased completion method for incomplete pairwise comparison matrix in AHP. Ann Oper Res Zhu W, Yang H, Jin Y, Liu B (2017) A method for recognizing fatigue driving based on Dempster–Shafer theory and fuzzy neural network. Math Prob Eng Publisher’s Note Springer Nature remains neutral with regard to jurisdictional claims in published maps and institutional affiliation</w:t>
+        <w:t xml:space="preserve">Bache K, Lichman M (2013) UCI machine learning repository Bian T, Deng Y (2018) Identifying influential nodes in complex networks: a node information dimension approach. Chaos. https:// doi.org/10.1063/1.5030894 Bian T, Zheng H, Yin L, Deng Y (2018) Failure mode and effects analysis based on D numbers and TOPSIS. Qual Reliab Eng Int 34:501–515 Bloch I, Hunter A, Appriou A, Ayoun A, Benferhat S, Besnard P, Cholvy L, Cooke R, Cuppens F, Dubois D (2001) Fusion: general concepts and characteristics. Int J Intell Syst 16(10):1107–1134 Borgonovo E (2008) Epistemic uncertainty in the ranking and categorization of probabilistic safety assessment model elements: Issues and findings. Risk Anal 28(4):983–1001 Chao F, Yang J-B, Yang S-L (2015) A group evidential reasoning approach based on expert reliability. Eur J Oper Res 246(3):886–893 Chen J, Ye F, Jiang T, Tian Y (2017) Conflicting information fusion based on an improved DS combination method. Symmetry 9(11):278 Dempster AP (1967) Upper and lower probabilities induced by a multivalued mapping. Ann Math Stat 38(2):325–339 Deng Y (2015) Generalized evidence theory. Appl Intell 43(3):530–543 Deng X, Deng Y (2018) D-AHP method with different credibility of information. Soft Comput. https://doi.org/10.1007/s0050 0-017-2993-9(Published online) Dubois D, Prade H (1988) Representation and combination of uncertainty with belief functions and possibility measures. Comput Intell 4(3):244–264 Dubois D, Prade H (1992) Combination of fuzzy information in the framework of possibility theory. Data Fusion Robot Mach Intell 12:481–505 Fabre S, Appriou A, Briottet X (2001) Sensor fusion integrating contextual information. Int J Uncertain Fuzziness Knowl Based Syst 9(03):369–409 Fabre S, Appriou A, Briottet X (2001) Presentation and description of two classification methods using data fusion based on sensor management. Inf Fusion 2(1):49–71 Fabre S, Briottet X, Appriou A (2002) Impact of contextual information integration on pixel fusion. IEEE Trans Geosci Rem Sens 40(9):1997–2010 Fabre S, Dherete P (2003) Data fusion applications: classification and mapping. In: Geoscience and remote sensing symposium, 2003. Y. Wang et al. 1 3 IGARSS’03. proceedings. 2003 IEEE international, IEEE, vol 2, pp 1053–1055 Fan G, Zhong D, Yan F, Yue P (2016) A hybrid fuzzy evaluation method for curtain grouting efficiency assessment based on an AHP method extended by D numbers. Expert Syst Appl 44:289–303 Fernandes SL, Bala JG (2017) A novel decision support for composite sketch matching using fusion of probabilistic neural network and dictionary matching. Curr Med Imaging Rev 13(2):176–184 Florea MC, Jousselme AL, Bossé E, Grenier D (2009) Robust combination rules for evidence theory. Inf Fusion 10(2):183–197 Gong Y, Xiaoyan S, Qian H, Yang N (2018) Research on fault diagnosis methods for the reactor coolant system of nuclear power plant based on DS evidence theory. Ann Nucl Energy 112:395–399 Gruyer D, Demmel S, Magnier V, Belaroussi R (2016) Multi-hypotheses tracking using the Dempster–Shafer theory, application to ambiguous road context. Inf Fusion 29:40–56 Haenni R (2002) Are alternatives to Dempster’s rule of combination real </w:t>
+      </w:r>
+      <w:proofErr w:type="gramStart"/>
+      <w:r>
+        <w:rPr>
+          <w:rFonts w:ascii="Times New Roman" w:hAnsi="Times New Roman" w:cs="Times New Roman"/>
+          <w:sz w:val="26"/>
+          <w:szCs w:val="26"/>
+        </w:rPr>
+        <w:t>alternatives?:</w:t>
+      </w:r>
+      <w:proofErr w:type="gramEnd"/>
+      <w:r>
+        <w:rPr>
+          <w:rFonts w:ascii="Times New Roman" w:hAnsi="Times New Roman" w:cs="Times New Roman"/>
+          <w:sz w:val="26"/>
+          <w:szCs w:val="26"/>
+        </w:rPr>
+        <w:t xml:space="preserve"> Comments on “about the belief function combination and the conflict management problem”–Lefevre, et al. Inf Fusion 3(3):237–239 Han Y, Deng Y (2018) An evidential fractal AHP target recognition method. Def Sci J 68(4):367–373 Han Y, Deng Y (2018) An enhanced fuzzy evidential DEMATEL method with its application to identify critical success factors. Soft Comput 22(15):5073–5090 Leung Y, Li R, Ji N (2017) Application of extended Dempster–Shafer theory of evidence in accident probability estimation for dangerous goods transportation. J Geogr Syst 19(3):249–271 Liu YT, Pal NR, Marathe AR, Lin CT (2017) Weighted fuzzy Dempster-Shafer framework for multi-modal information integration. IEEE Trans Fuzzy Syst 26:338–352 Han Y, Deng Y (2018) A hybrid intelligent model for assessment of critical success factors in high risk emergency system. J Ambient Intell Humaniz Comput. https://doi.org/10.1007/s1265 2-018-0882-4 Jafari H, Li X, Qian L, Aved A, Kroecker T (2017) Multisensor change detection on the basis of big time-series data and Dempster-Shafer theory. Concurr Comput Pract Exp 29(17</w:t>
+      </w:r>
+      <w:proofErr w:type="gramStart"/>
+      <w:r>
+        <w:rPr>
+          <w:rFonts w:ascii="Times New Roman" w:hAnsi="Times New Roman" w:cs="Times New Roman"/>
+          <w:sz w:val="26"/>
+          <w:szCs w:val="26"/>
+        </w:rPr>
+        <w:t>):e</w:t>
+      </w:r>
+      <w:proofErr w:type="gramEnd"/>
+      <w:r>
+        <w:rPr>
+          <w:rFonts w:ascii="Times New Roman" w:hAnsi="Times New Roman" w:cs="Times New Roman"/>
+          <w:sz w:val="26"/>
+          <w:szCs w:val="26"/>
+        </w:rPr>
+        <w:t>4026 Jiang W, Wei B, Xie C, Zhou D (2016) An evidential sensor fusion method in fault diagnosis. Adv Mech Eng 8(3):1687814016641820 Jiang W, Xie C, Wei B, Zhou D (2016) A modified method for risk evaluation in failure modes and effects analysis of aircraft turbine rotor blades. Adv Mech Eng 8(4):1687814016644579 Jiang W, Cao Y, Yang L, He Z (2017) A time-space domain information fusion method for specific emitter identification based on Dempster-Shafer evidence theory. Sensors 17(9):1972 Jiroušek R, Shenoy PP (2018) A new definition of entropy of belief functions in the Dempster-Shafer theory. Int J Approx Reason 92:49–65 Jousselme A-L, Grenier D, Bossé É (2001) A new distance between two bodies of evidence. Inf Fusion 2(2):91–101 Kabir G, Tesfamariam S, Francisque A, Sadiq R (2015) Evaluating risk of water mains failure using a Bayesian belief network model. Eur J Oper Res 240(1):220–234 Kang B, Deng Y, Hewage K, Sadiq R (2018a) Generating Z-number based on OWA weights using maximum entropy. Int J Intell Syst 33(8):1745–1755 Kang B, Chhipi-Shrestha G, Deng Y, Hewage K, Sadiq R (2018b) Stable strategies analysis based on the utility of Z-number in the evolutionary games. Appl Math Comput 324:202–217 Klir GJ, Folger TA (1988) Fuzzy sets, uncertainty, and information Klir GJ, Yuan B (1996) Fuzzy sets, fuzzy logic, and fuzzy systems: selected papers by Lotfi A. Zadeh. World Scientific Publishing, Singapore Lefevre E, Colot O, Vannoorenberghe P (2002) Belief function combination and conflict management. Inf Fusion 3(2):149–162 Li M, Zhang Q, Deng Y (2018) Evidential identification of influential nodes in network of networks. Chaos Solitons Fractals. https:// doi.org/10.1016/j.chaos.2018.04.033 Li Y, Deng Y (2018) Generalized ordered propositions fusion based on belief entropy. Int J Comput Commun Control 13(5):792–807   Lin Y, Wang C, Ma C, Dou Z, Ma X (2016) A new combination method for multisensor conflict information. J Supercomput 72(7):2874–2890 Liu W (2006) Analyzing the degree of conflict among belief functions. Artif Intell 170(11):909–924 Liu H-C, You J-X, Fan X-J, Lin Q-L (2014) Failure mode and effects analysis using D numbers and grey relational projection method. Expert Syst Appl 41(10):4670–4679 Ma J, Liu W, Miller P, Zhou H (2016) An evidential fusion approach for gender profiling. Inf Sci 333:10–20 Mo H, Deng Y (2018) A new MADA methodology based on D numbers. Int J Fuzzy Syst. https://doi.org/10.1007/s40815-018- 0514-3 Murphy CK (2000) Combining belief functions when evidence conflicts. Decis Supp Syst 29(1):1–9 Peida X, Deng Y, Xiaoyan S, Mahadevan S (2013) A new method to determine basic probability assignment from training data. Knowl Based Syst 46:69–80 Perez A, Tabia H, Declercq D, Zanotti A (2016) Using the conflict in Dempster–Shafer evidence theory as a rejection criterion in classifier output combination for 3D human action recognition. Image Vis Comput 55:149–157 Rota GC (1977) A mathematical theory of evidence: G. Shafer (1976). Princeton University Press, Princeton, p 297 Shafer G (2016) Dempster’s rule of combination. Int J Approx Reason 79:26–40 Smets P (1990) The combination of evidence in the transferable belief model. IEEE Trans Pattern Anal Mach Intell 12(5): 447–458 Talavera A, Aguasca R, Galván B, Cacereño A (2013) Application of Dempster–Shafer theory for the quantification and propagation of the uncertainty caused by the use of AIS data. Reliab Eng Syst Saf 111:95–105 Utkin LV (2009) A new ranking procedure by incomplete pairwise comparisons using preference subsets. Intell Data Anal 13(2):229–241 Voorbraak F (1988) On the justification of Dempster’s rule of combination. Logic group preprint series, 42 Wang P (2008) The reliable combination rule of evidence in Dempster– Shafer theory. In: Image and signal processing, 2008. CISP’08. Congress, IEEE, vol 2, pp 166–170 Wang J, Liu F (2017) Temporal evidence combination method for multi-sensor target recognition based on DS theory and IFS. J Syst Eng Electr 28(6):1114–1125 Wang J, Qiao K, Zhang Z, Xiang F (2017) A new conflict management method in Dempster-Shafer theory. Int J Distrib Sens Netw 13(3):1550147717696506 Wu Y (2017) Fault diagnosis of civil aircraft electrical system based on evidence theory. In: Information fusion (Fusion), 2017 20th international conference, IEEE, pp 1–7 Xiao F (2017) A novel evidence theory and fuzzy preference approachbased multi-sensor data fusion technique for fault diagnosis. Sensors 17(11):2504 Xiao F (2018) A hybrid fuzzy soft sets decision making method in medical diagnosis. IEEE Access 6:25300–25312 Xiao F (2018) A novel multi-criteria decision making method for assessing health-care waste treatment technologies based on D numbers. Eng Appl Artif Intell 71(2018):216–225 Xiao F (2018) An improved method for combining conflicting evidences based on the similarity measure and belief function entropy. Int J Fuzzy Syst 20(4):1256–1266 Base belief function: an efficient method of conflict management 1 3 Xiao F (2019) Multi-sensor data fusion based on the belief divergence measure of evidences and the belief entropy. Inf Fusion 46(2019):23–32 Yager RR (1987) On the Dempster-Shafer framework and new combination rules. Inf Sci 41(2):93–137 Yager RR (2014) An intuitionistic view of the Dempster-Shafer belief structure. Soft Comput 18(11):2091–2099 Yang J-B, Dong-Ling X (2013) Evidential reasoning rule for evidence combination. Artif Intell 205:1–29 Yao James TP (2001) Probability, reliability and statistical methods in engineering design by A. Haldar and S. Mahadevan. J Struct Eng 127 Ye F, Chen J, Li Y (2017) Improvement of DS evidence theory for multi-sensor conflicting information. Symmetry 9(5):69 Yin L, Deng Y (2018) Measuring transferring similarity via local information. Phys A Stat Mech Appl 498:102–115 Yin L, Deng Y (2018) Toward uncertainty of weighted networks: an entropy-based model. Phys A Stat Mech Appl 508:176–186 Yong D, WenKang S, ZhenFu Z, Qi L (2004) Combining belief functions based on distance of evidence. Decis Supp Syst 38(3):489–493 Zadeh LA (1986) A simple view of the Dempster-Shafer theory of evidence and its implication for the rule of combination. AI Mag 7(2):85 Zhang R, Ashuri B, Deng Y (2018) A novel method for forecasting time series based on fuzzy logic and visibility graph. Adv Data Anal Classif 11(4):759–783 Zhang W, Deng Y (2018) Combining conflicting evidence using the DEMATEL method. Soft Comput. https://doi.org/10.1007/s0050 0-018-3455-8 Zheng H, Deng Y (2018) Evaluation method based on fuzzy relations between Dempster–Shafer belief structure. Int J Intell Syst 33(7):1343–1363 Zhou X, Hu Y, Deng Y, Chan FTS, Ishizaka A (2018) A DEMATELbased completion method for incomplete pairwise comparison matrix in AHP. Ann Oper Res Zhu W, Yang H, Jin Y, Liu B (2017) A method for recognizing fatigue driving based on Dempster–Shafer theory and fuzzy neural network. Math Prob Eng Publisher’s Note Springer Nature remains neutral with regard to jurisdictional claims in published maps and institutional affiliation</w:t>
       </w:r>
     </w:p>
     <w:sectPr>
@@ -12686,7 +12814,7 @@
 </file>
 
 <file path=word/numbering.xml><?xml version="1.0" encoding="utf-8"?>
-<w:numbering xmlns:wpc="http://schemas.microsoft.com/office/word/2010/wordprocessingCanvas" xmlns:cx="http://schemas.microsoft.com/office/drawing/2014/chartex" xmlns:cx1="http://schemas.microsoft.com/office/drawing/2015/9/8/chartex" xmlns:cx2="http://schemas.microsoft.com/office/drawing/2015/10/21/chartex" xmlns:cx3="http://schemas.microsoft.com/office/drawing/2016/5/9/chartex" xmlns:cx4="http://schemas.microsoft.com/office/drawing/2016/5/10/chartex" xmlns:cx5="http://schemas.microsoft.com/office/drawing/2016/5/11/chartex" xmlns:cx6="http://schemas.microsoft.com/office/drawing/2016/5/12/chartex" xmlns:cx7="http://schemas.microsoft.com/office/drawing/2016/5/13/chartex" xmlns:cx8="http://schemas.microsoft.com/office/drawing/2016/5/14/chartex" xmlns:mc="http://schemas.openxmlformats.org/markup-compatibility/2006" xmlns:aink="http://schemas.microsoft.com/office/drawing/2016/ink" xmlns:am3d="http://schemas.microsoft.com/office/drawing/2017/model3d" xmlns:o="urn:schemas-microsoft-com:office:office" xmlns:oel="http://schemas.microsoft.com/office/2019/extlst" xmlns:r="http://schemas.openxmlformats.org/officeDocument/2006/relationships" xmlns:m="http://schemas.openxmlformats.org/officeDocument/2006/math" xmlns:v="urn:schemas-microsoft-com:vml" xmlns:wp14="http://schemas.microsoft.com/office/word/2010/wordprocessingDrawing" xmlns:wp="http://schemas.openxmlformats.org/drawingml/2006/wordprocessingDrawing" xmlns:w10="urn:schemas-microsoft-com:office:word" xmlns:w="http://schemas.openxmlformats.org/wordprocessingml/2006/main" xmlns:w14="http://schemas.microsoft.com/office/word/2010/wordml" xmlns:w15="http://schemas.microsoft.com/office/word/2012/wordml" xmlns:w16cex="http://schemas.microsoft.com/office/word/2018/wordml/cex" xmlns:w16cid="http://schemas.microsoft.com/office/word/2016/wordml/cid" xmlns:w16="http://schemas.microsoft.com/office/word/2018/wordml" xmlns:w16sdtdh="http://schemas.microsoft.com/office/word/2020/wordml/sdtdatahash" xmlns:w16se="http://schemas.microsoft.com/office/word/2015/wordml/symex" xmlns:wpg="http://schemas.microsoft.com/office/word/2010/wordprocessingGroup" xmlns:wpi="http://schemas.microsoft.com/office/word/2010/wordprocessingInk" xmlns:wne="http://schemas.microsoft.com/office/word/2006/wordml" xmlns:wps="http://schemas.microsoft.com/office/word/2010/wordprocessingShape" mc:Ignorable="w14 w15 w16se w16cid w16 w16cex w16sdtdh wp14">
+<w:numbering xmlns:wpc="http://schemas.microsoft.com/office/word/2010/wordprocessingCanvas" xmlns:cx="http://schemas.microsoft.com/office/drawing/2014/chartex" xmlns:mc="http://schemas.openxmlformats.org/markup-compatibility/2006" xmlns:o="urn:schemas-microsoft-com:office:office" xmlns:r="http://schemas.openxmlformats.org/officeDocument/2006/relationships" xmlns:m="http://schemas.openxmlformats.org/officeDocument/2006/math" xmlns:v="urn:schemas-microsoft-com:vml" xmlns:wp14="http://schemas.microsoft.com/office/word/2010/wordprocessingDrawing" xmlns:wp="http://schemas.openxmlformats.org/drawingml/2006/wordprocessingDrawing" xmlns:w10="urn:schemas-microsoft-com:office:word" xmlns:w="http://schemas.openxmlformats.org/wordprocessingml/2006/main" xmlns:w14="http://schemas.microsoft.com/office/word/2010/wordml" xmlns:w15="http://schemas.microsoft.com/office/word/2012/wordml" xmlns:w16se="http://schemas.microsoft.com/office/word/2015/wordml/symex" xmlns:wpg="http://schemas.microsoft.com/office/word/2010/wordprocessingGroup" xmlns:wpi="http://schemas.microsoft.com/office/word/2010/wordprocessingInk" xmlns:wne="http://schemas.microsoft.com/office/word/2006/wordml" xmlns:wps="http://schemas.microsoft.com/office/word/2010/wordprocessingShape" mc:Ignorable="w14 w15 w16se wp14">
   <w:abstractNum w:abstractNumId="0" w15:restartNumberingAfterBreak="0">
     <w:nsid w:val="020242F5"/>
     <w:multiLevelType w:val="hybridMultilevel"/>
@@ -14981,71 +15109,71 @@
       </w:rPr>
     </w:lvl>
   </w:abstractNum>
-  <w:num w:numId="1" w16cid:durableId="779957043">
+  <w:num w:numId="1">
     <w:abstractNumId w:val="18"/>
   </w:num>
-  <w:num w:numId="2" w16cid:durableId="726687759">
+  <w:num w:numId="2">
     <w:abstractNumId w:val="17"/>
   </w:num>
-  <w:num w:numId="3" w16cid:durableId="1001466933">
+  <w:num w:numId="3">
     <w:abstractNumId w:val="3"/>
   </w:num>
-  <w:num w:numId="4" w16cid:durableId="1660036231">
+  <w:num w:numId="4">
     <w:abstractNumId w:val="2"/>
   </w:num>
-  <w:num w:numId="5" w16cid:durableId="485322936">
+  <w:num w:numId="5">
     <w:abstractNumId w:val="0"/>
   </w:num>
-  <w:num w:numId="6" w16cid:durableId="801774931">
+  <w:num w:numId="6">
     <w:abstractNumId w:val="7"/>
   </w:num>
-  <w:num w:numId="7" w16cid:durableId="1292320799">
+  <w:num w:numId="7">
     <w:abstractNumId w:val="8"/>
   </w:num>
-  <w:num w:numId="8" w16cid:durableId="1149444296">
+  <w:num w:numId="8">
     <w:abstractNumId w:val="11"/>
   </w:num>
-  <w:num w:numId="9" w16cid:durableId="1475634352">
+  <w:num w:numId="9">
     <w:abstractNumId w:val="19"/>
   </w:num>
-  <w:num w:numId="10" w16cid:durableId="1956018425">
+  <w:num w:numId="10">
     <w:abstractNumId w:val="9"/>
   </w:num>
-  <w:num w:numId="11" w16cid:durableId="1713073234">
+  <w:num w:numId="11">
     <w:abstractNumId w:val="16"/>
   </w:num>
-  <w:num w:numId="12" w16cid:durableId="1693266350">
+  <w:num w:numId="12">
     <w:abstractNumId w:val="5"/>
   </w:num>
-  <w:num w:numId="13" w16cid:durableId="411588188">
+  <w:num w:numId="13">
     <w:abstractNumId w:val="12"/>
   </w:num>
-  <w:num w:numId="14" w16cid:durableId="1602881813">
+  <w:num w:numId="14">
     <w:abstractNumId w:val="6"/>
   </w:num>
-  <w:num w:numId="15" w16cid:durableId="878589716">
+  <w:num w:numId="15">
     <w:abstractNumId w:val="13"/>
   </w:num>
-  <w:num w:numId="16" w16cid:durableId="1977640741">
+  <w:num w:numId="16">
     <w:abstractNumId w:val="14"/>
   </w:num>
-  <w:num w:numId="17" w16cid:durableId="1843660276">
+  <w:num w:numId="17">
     <w:abstractNumId w:val="1"/>
   </w:num>
-  <w:num w:numId="18" w16cid:durableId="1766025920">
+  <w:num w:numId="18">
     <w:abstractNumId w:val="4"/>
   </w:num>
-  <w:num w:numId="19" w16cid:durableId="48653574">
+  <w:num w:numId="19">
     <w:abstractNumId w:val="15"/>
   </w:num>
-  <w:num w:numId="20" w16cid:durableId="1285229356">
+  <w:num w:numId="20">
     <w:abstractNumId w:val="10"/>
   </w:num>
 </w:numbering>
 </file>
 
 <file path=word/styles.xml><?xml version="1.0" encoding="utf-8"?>
-<w:styles xmlns:mc="http://schemas.openxmlformats.org/markup-compatibility/2006" xmlns:r="http://schemas.openxmlformats.org/officeDocument/2006/relationships" xmlns:w="http://schemas.openxmlformats.org/wordprocessingml/2006/main" xmlns:w14="http://schemas.microsoft.com/office/word/2010/wordml" xmlns:w15="http://schemas.microsoft.com/office/word/2012/wordml" xmlns:w16cex="http://schemas.microsoft.com/office/word/2018/wordml/cex" xmlns:w16cid="http://schemas.microsoft.com/office/word/2016/wordml/cid" xmlns:w16="http://schemas.microsoft.com/office/word/2018/wordml" xmlns:w16sdtdh="http://schemas.microsoft.com/office/word/2020/wordml/sdtdatahash" xmlns:w16se="http://schemas.microsoft.com/office/word/2015/wordml/symex" mc:Ignorable="w14 w15 w16se w16cid w16 w16cex w16sdtdh">
+<w:styles xmlns:mc="http://schemas.openxmlformats.org/markup-compatibility/2006" xmlns:r="http://schemas.openxmlformats.org/officeDocument/2006/relationships" xmlns:w="http://schemas.openxmlformats.org/wordprocessingml/2006/main" xmlns:w14="http://schemas.microsoft.com/office/word/2010/wordml" xmlns:w15="http://schemas.microsoft.com/office/word/2012/wordml" xmlns:w16se="http://schemas.microsoft.com/office/word/2015/wordml/symex" mc:Ignorable="w14 w15 w16se">
   <w:docDefaults>
     <w:rPrDefault>
       <w:rPr>
@@ -15061,7 +15189,7 @@
       </w:pPr>
     </w:pPrDefault>
   </w:docDefaults>
-  <w:latentStyles w:defLockedState="0" w:defUIPriority="99" w:defSemiHidden="0" w:defUnhideWhenUsed="0" w:defQFormat="0" w:count="376">
+  <w:latentStyles w:defLockedState="0" w:defUIPriority="99" w:defSemiHidden="0" w:defUnhideWhenUsed="0" w:defQFormat="0" w:count="371">
     <w:lsdException w:name="Normal" w:uiPriority="0" w:qFormat="1"/>
     <w:lsdException w:name="heading 1" w:uiPriority="9" w:qFormat="1"/>
     <w:lsdException w:name="heading 2" w:semiHidden="1" w:uiPriority="9" w:unhideWhenUsed="1" w:qFormat="1"/>
@@ -15433,11 +15561,6 @@
     <w:lsdException w:name="List Table 5 Dark Accent 6" w:uiPriority="50"/>
     <w:lsdException w:name="List Table 6 Colorful Accent 6" w:uiPriority="51"/>
     <w:lsdException w:name="List Table 7 Colorful Accent 6" w:uiPriority="52"/>
-    <w:lsdException w:name="Mention" w:semiHidden="1" w:unhideWhenUsed="1"/>
-    <w:lsdException w:name="Smart Hyperlink" w:semiHidden="1" w:unhideWhenUsed="1"/>
-    <w:lsdException w:name="Hashtag" w:semiHidden="1" w:unhideWhenUsed="1"/>
-    <w:lsdException w:name="Unresolved Mention" w:semiHidden="1" w:unhideWhenUsed="1"/>
-    <w:lsdException w:name="Smart Link" w:semiHidden="1" w:unhideWhenUsed="1"/>
   </w:latentStyles>
   <w:style w:type="paragraph" w:default="1" w:styleId="Normal">
     <w:name w:val="Normal"/>

--- a/Material(translate)/Base belief function- an efficient method of conflict management(translate).docx
+++ b/Material(translate)/Base belief function- an efficient method of conflict management(translate).docx
@@ -1552,7 +1552,6 @@
           <w:szCs w:val="26"/>
         </w:rPr>
       </w:pPr>
-      <w:bookmarkStart w:id="0" w:name="_GoBack"/>
       <w:r>
         <w:rPr>
           <w:rFonts w:ascii="Times New Roman" w:hAnsi="Times New Roman" w:cs="Times New Roman"/>
@@ -1596,7 +1595,6 @@
           </wp:inline>
         </w:drawing>
       </w:r>
-      <w:bookmarkEnd w:id="0"/>
     </w:p>
     <w:p>
       <w:pPr>
@@ -2958,20 +2956,318 @@
         </w:rPr>
         <w:t xml:space="preserve"> </w:t>
       </w:r>
-      <w:r>
+    </w:p>
+    <w:p>
+      <w:pPr>
+        <w:pStyle w:val="ListParagraph"/>
+        <w:ind w:left="1440"/>
         <w:rPr>
           <w:rFonts w:ascii="Times New Roman" w:hAnsi="Times New Roman" w:cs="Times New Roman"/>
           <w:noProof/>
+          <w:sz w:val="26"/>
+          <w:szCs w:val="26"/>
+        </w:rPr>
+      </w:pPr>
+    </w:p>
+    <w:p>
+      <w:pPr>
+        <w:pStyle w:val="ListParagraph"/>
+        <w:ind w:left="2160" w:firstLine="720"/>
+        <w:rPr>
+          <w:rFonts w:ascii="Times New Roman" w:hAnsi="Times New Roman" w:cs="Times New Roman"/>
+          <w:sz w:val="26"/>
+          <w:szCs w:val="26"/>
+        </w:rPr>
+      </w:pPr>
+      <w:r>
+        <w:rPr>
+          <w:rFonts w:ascii="Times New Roman" w:hAnsi="Times New Roman" w:cs="Times New Roman"/>
+          <w:noProof/>
+          <w:sz w:val="26"/>
+          <w:szCs w:val="26"/>
+        </w:rPr>
+        <w:t>m</w:t>
+      </w:r>
+      <w:r>
+        <w:rPr>
+          <w:rFonts w:ascii="Times New Roman" w:hAnsi="Times New Roman" w:cs="Times New Roman"/>
+          <w:noProof/>
+          <w:sz w:val="26"/>
+          <w:szCs w:val="26"/>
+          <w:vertAlign w:val="subscript"/>
+        </w:rPr>
+        <w:t>b</w:t>
+      </w:r>
+      <w:r>
+        <w:rPr>
+          <w:rFonts w:ascii="Times New Roman" w:hAnsi="Times New Roman" w:cs="Times New Roman"/>
+          <w:noProof/>
+          <w:sz w:val="26"/>
+          <w:szCs w:val="26"/>
+        </w:rPr>
+        <w:t>(A</w:t>
+      </w:r>
+      <w:r>
+        <w:rPr>
+          <w:rFonts w:ascii="Times New Roman" w:hAnsi="Times New Roman" w:cs="Times New Roman"/>
+          <w:noProof/>
+          <w:sz w:val="26"/>
+          <w:szCs w:val="26"/>
+          <w:vertAlign w:val="subscript"/>
+        </w:rPr>
+        <w:t>i</w:t>
+      </w:r>
+      <w:r>
+        <w:rPr>
+          <w:rFonts w:ascii="Times New Roman" w:hAnsi="Times New Roman" w:cs="Times New Roman"/>
+          <w:noProof/>
+          <w:sz w:val="26"/>
+          <w:szCs w:val="26"/>
+        </w:rPr>
+        <w:t xml:space="preserve">) = </w:t>
+      </w:r>
+      <m:oMath>
+        <m:f>
+          <m:fPr>
+            <m:ctrlPr>
+              <w:rPr>
+                <w:rFonts w:ascii="Cambria Math" w:hAnsi="Cambria Math" w:cs="Times New Roman"/>
+                <w:i/>
+                <w:noProof/>
+                <w:sz w:val="26"/>
+                <w:szCs w:val="26"/>
+              </w:rPr>
+            </m:ctrlPr>
+          </m:fPr>
+          <m:num>
+            <m:r>
+              <w:rPr>
+                <w:rFonts w:ascii="Cambria Math" w:hAnsi="Cambria Math" w:cs="Times New Roman"/>
+                <w:noProof/>
+                <w:sz w:val="26"/>
+                <w:szCs w:val="26"/>
+              </w:rPr>
+              <m:t>1</m:t>
+            </m:r>
+          </m:num>
+          <m:den>
+            <m:sSup>
+              <m:sSupPr>
+                <m:ctrlPr>
+                  <w:rPr>
+                    <w:rFonts w:ascii="Cambria Math" w:hAnsi="Cambria Math" w:cs="Times New Roman"/>
+                    <w:i/>
+                    <w:noProof/>
+                    <w:sz w:val="26"/>
+                    <w:szCs w:val="26"/>
+                  </w:rPr>
+                </m:ctrlPr>
+              </m:sSupPr>
+              <m:e>
+                <m:r>
+                  <w:rPr>
+                    <w:rFonts w:ascii="Cambria Math" w:hAnsi="Cambria Math" w:cs="Times New Roman"/>
+                    <w:noProof/>
+                    <w:sz w:val="26"/>
+                    <w:szCs w:val="26"/>
+                  </w:rPr>
+                  <m:t>2</m:t>
+                </m:r>
+              </m:e>
+              <m:sup>
+                <m:r>
+                  <w:rPr>
+                    <w:rFonts w:ascii="Cambria Math" w:hAnsi="Cambria Math" w:cs="Times New Roman"/>
+                    <w:noProof/>
+                    <w:sz w:val="26"/>
+                    <w:szCs w:val="26"/>
+                  </w:rPr>
+                  <m:t>N</m:t>
+                </m:r>
+              </m:sup>
+            </m:sSup>
+            <m:r>
+              <w:rPr>
+                <w:rFonts w:ascii="Cambria Math" w:hAnsi="Cambria Math" w:cs="Times New Roman"/>
+                <w:noProof/>
+                <w:sz w:val="26"/>
+                <w:szCs w:val="26"/>
+              </w:rPr>
+              <m:t>-1</m:t>
+            </m:r>
+          </m:den>
+        </m:f>
+      </m:oMath>
+      <w:r>
+        <w:rPr>
+          <w:rFonts w:ascii="Times New Roman" w:hAnsi="Times New Roman" w:cs="Times New Roman"/>
+          <w:color w:val="000000"/>
+          <w:sz w:val="26"/>
+          <w:szCs w:val="26"/>
+          <w:shd w:val="clear" w:color="auto" w:fill="FDFDFD"/>
+        </w:rPr>
+        <w:t xml:space="preserve"> </w:t>
+      </w:r>
+      <w:r>
+        <w:rPr>
+          <w:rFonts w:ascii="Times New Roman" w:hAnsi="Times New Roman" w:cs="Times New Roman"/>
+          <w:color w:val="000000"/>
+          <w:sz w:val="26"/>
+          <w:szCs w:val="26"/>
+          <w:shd w:val="clear" w:color="auto" w:fill="FDFDFD"/>
+        </w:rPr>
+        <w:t xml:space="preserve"> </w:t>
+      </w:r>
+      <w:r>
+        <w:rPr>
+          <w:rFonts w:ascii="Times New Roman" w:hAnsi="Times New Roman" w:cs="Times New Roman"/>
+          <w:color w:val="000000"/>
+          <w:sz w:val="26"/>
+          <w:szCs w:val="26"/>
+          <w:shd w:val="clear" w:color="auto" w:fill="FDFDFD"/>
+        </w:rPr>
+        <w:tab/>
+      </w:r>
+      <w:r>
+        <w:rPr>
+          <w:rFonts w:ascii="Times New Roman" w:hAnsi="Times New Roman" w:cs="Times New Roman"/>
+          <w:color w:val="000000"/>
+          <w:sz w:val="26"/>
+          <w:szCs w:val="26"/>
+          <w:shd w:val="clear" w:color="auto" w:fill="FDFDFD"/>
+        </w:rPr>
+        <w:tab/>
+      </w:r>
+      <w:r>
+        <w:rPr>
+          <w:rFonts w:ascii="Times New Roman" w:hAnsi="Times New Roman" w:cs="Times New Roman"/>
+          <w:color w:val="000000"/>
+          <w:sz w:val="26"/>
+          <w:szCs w:val="26"/>
+          <w:shd w:val="clear" w:color="auto" w:fill="FDFDFD"/>
+        </w:rPr>
+        <w:tab/>
+      </w:r>
+      <w:r>
+        <w:rPr>
+          <w:rFonts w:ascii="Times New Roman" w:hAnsi="Times New Roman" w:cs="Times New Roman"/>
+          <w:color w:val="000000"/>
+          <w:sz w:val="26"/>
+          <w:szCs w:val="26"/>
+          <w:shd w:val="clear" w:color="auto" w:fill="FDFDFD"/>
+        </w:rPr>
+        <w:tab/>
+        <w:t>(12)</w:t>
+      </w:r>
+    </w:p>
+    <w:p>
+      <w:pPr>
+        <w:pStyle w:val="ListParagraph"/>
+        <w:ind w:left="1440"/>
+        <w:rPr>
+          <w:rFonts w:ascii="Times New Roman" w:hAnsi="Times New Roman" w:cs="Times New Roman"/>
+          <w:color w:val="000000"/>
+          <w:sz w:val="26"/>
+          <w:szCs w:val="26"/>
+          <w:shd w:val="clear" w:color="auto" w:fill="FDFDFD"/>
+        </w:rPr>
+      </w:pPr>
+      <w:r>
+        <w:rPr>
+          <w:rFonts w:ascii="Times New Roman" w:hAnsi="Times New Roman" w:cs="Times New Roman"/>
+          <w:color w:val="000000"/>
+          <w:sz w:val="26"/>
+          <w:szCs w:val="26"/>
+          <w:shd w:val="clear" w:color="auto" w:fill="FDFDFD"/>
+        </w:rPr>
+        <w:t xml:space="preserve">trong đó Ai là mọi tập con trong </w:t>
+      </w:r>
+      <w:r>
+        <w:rPr>
+          <w:rFonts w:ascii="Times New Roman" w:hAnsi="Times New Roman" w:cs="Times New Roman"/>
+          <w:bCs/>
+          <w:sz w:val="26"/>
+          <w:szCs w:val="26"/>
+        </w:rPr>
+        <w:t>Ω</w:t>
+      </w:r>
+      <w:r>
+        <w:rPr>
+          <w:rFonts w:ascii="Times New Roman" w:hAnsi="Times New Roman" w:cs="Times New Roman"/>
+          <w:color w:val="000000"/>
+          <w:sz w:val="26"/>
+          <w:szCs w:val="26"/>
+          <w:shd w:val="clear" w:color="auto" w:fill="FDFDFD"/>
+        </w:rPr>
+        <w:t xml:space="preserve"> ngoại trừ tập rỗng </w:t>
+      </w:r>
+      <w:r>
+        <w:rPr>
+          <w:rFonts w:ascii="Times New Roman" w:hAnsi="Times New Roman" w:cs="Times New Roman"/>
+          <w:color w:val="000000"/>
+          <w:sz w:val="26"/>
+          <w:szCs w:val="26"/>
+          <w:shd w:val="clear" w:color="auto" w:fill="FDFDFD"/>
+        </w:rPr>
+        <w:t>Ꝋ</w:t>
+      </w:r>
+      <w:r>
+        <w:rPr>
+          <w:rFonts w:ascii="Times New Roman" w:hAnsi="Times New Roman" w:cs="Times New Roman"/>
+          <w:color w:val="000000"/>
+          <w:sz w:val="26"/>
+          <w:szCs w:val="26"/>
+          <w:shd w:val="clear" w:color="auto" w:fill="FDFDFD"/>
+        </w:rPr>
+        <w:t>.</w:t>
+      </w:r>
+    </w:p>
+    <w:p>
+      <w:pPr>
+        <w:pStyle w:val="ListParagraph"/>
+        <w:numPr>
+          <w:ilvl w:val="0"/>
+          <w:numId w:val="18"/>
+        </w:numPr>
+        <w:rPr>
+          <w:rFonts w:ascii="Times New Roman" w:hAnsi="Times New Roman" w:cs="Times New Roman"/>
+          <w:sz w:val="26"/>
+          <w:szCs w:val="26"/>
+        </w:rPr>
+      </w:pPr>
+      <w:r>
+        <w:rPr>
+          <w:rFonts w:ascii="Times New Roman" w:hAnsi="Times New Roman" w:cs="Times New Roman"/>
+          <w:color w:val="000000"/>
+          <w:sz w:val="26"/>
+          <w:szCs w:val="26"/>
+          <w:shd w:val="clear" w:color="auto" w:fill="FDFDFD"/>
+        </w:rPr>
+        <w:t>Sau đó, chúng ta có thể sử dụng các phương pháp khác nhau để tạo ra BPA dựa trên các bằng chứng chúng ta có. Giả sử BPA được chỉ định bởi m, chúng tôi sử dụng m để sửa m bằng cách tính trung bình số học:</w:t>
+      </w:r>
+      <w:r>
+        <w:rPr>
+          <w:rFonts w:ascii="Times New Roman" w:hAnsi="Times New Roman" w:cs="Times New Roman"/>
+          <w:noProof/>
+          <w:sz w:val="26"/>
+          <w:szCs w:val="26"/>
+        </w:rPr>
+        <w:t xml:space="preserve"> </w:t>
+      </w:r>
+      <w:r>
+        <w:rPr>
+          <w:rFonts w:ascii="Times New Roman" w:hAnsi="Times New Roman" w:cs="Times New Roman"/>
+          <w:noProof/>
           <w:color w:val="000000"/>
           <w:sz w:val="26"/>
           <w:szCs w:val="26"/>
           <w:shd w:val="clear" w:color="auto" w:fill="FDFDFD"/>
         </w:rPr>
         <w:drawing>
-          <wp:inline distT="0" distB="0" distL="0" distR="0" wp14:anchorId="05B1A06C" wp14:editId="13EE76E4">
+          <wp:inline distT="0" distB="0" distL="0" distR="0" wp14:anchorId="53C0C96F" wp14:editId="2C7FEACD">
             <wp:extent cx="3696216" cy="466790"/>
             <wp:effectExtent l="0" t="0" r="0" b="9525"/>
-            <wp:docPr id="17" name="Picture 17"/>
+            <wp:docPr id="18" name="Picture 18"/>
             <wp:cNvGraphicFramePr>
               <a:graphicFrameLocks xmlns:a="http://schemas.openxmlformats.org/drawingml/2006/main" noChangeAspect="1"/>
             </wp:cNvGraphicFramePr>
@@ -3003,78 +3299,6 @@
           </wp:inline>
         </w:drawing>
       </w:r>
-      <w:r>
-        <w:rPr>
-          <w:rFonts w:ascii="Times New Roman" w:hAnsi="Times New Roman" w:cs="Times New Roman"/>
-          <w:color w:val="000000"/>
-          <w:sz w:val="26"/>
-          <w:szCs w:val="26"/>
-          <w:shd w:val="clear" w:color="auto" w:fill="FDFDFD"/>
-        </w:rPr>
-        <w:t xml:space="preserve"> </w:t>
-      </w:r>
-    </w:p>
-    <w:p>
-      <w:pPr>
-        <w:pStyle w:val="ListParagraph"/>
-        <w:ind w:left="1440"/>
-        <w:rPr>
-          <w:rFonts w:ascii="Times New Roman" w:hAnsi="Times New Roman" w:cs="Times New Roman"/>
-          <w:color w:val="000000"/>
-          <w:sz w:val="26"/>
-          <w:szCs w:val="26"/>
-          <w:shd w:val="clear" w:color="auto" w:fill="FDFDFD"/>
-        </w:rPr>
-      </w:pPr>
-      <w:r>
-        <w:rPr>
-          <w:rFonts w:ascii="Times New Roman" w:hAnsi="Times New Roman" w:cs="Times New Roman"/>
-          <w:color w:val="000000"/>
-          <w:sz w:val="26"/>
-          <w:szCs w:val="26"/>
-          <w:shd w:val="clear" w:color="auto" w:fill="FDFDFD"/>
-        </w:rPr>
-        <w:t xml:space="preserve">trong đó Ai là mọi tập con trong </w:t>
-      </w:r>
-      <w:r>
-        <w:rPr>
-          <w:rFonts w:ascii="Times New Roman" w:hAnsi="Times New Roman" w:cs="Times New Roman"/>
-          <w:bCs/>
-          <w:sz w:val="26"/>
-          <w:szCs w:val="26"/>
-        </w:rPr>
-        <w:t>Ω</w:t>
-      </w:r>
-      <w:r>
-        <w:rPr>
-          <w:rFonts w:ascii="Times New Roman" w:hAnsi="Times New Roman" w:cs="Times New Roman"/>
-          <w:color w:val="000000"/>
-          <w:sz w:val="26"/>
-          <w:szCs w:val="26"/>
-          <w:shd w:val="clear" w:color="auto" w:fill="FDFDFD"/>
-        </w:rPr>
-        <w:t xml:space="preserve"> ngoại trừ tập rỗng </w:t>
-      </w:r>
-      <w:r>
-        <w:rPr>
-          <w:rFonts w:ascii="Times New Roman" w:hAnsi="Times New Roman" w:cs="Times New Roman"/>
-          <w:color w:val="000000"/>
-          <w:sz w:val="26"/>
-          <w:szCs w:val="26"/>
-          <w:shd w:val="clear" w:color="auto" w:fill="FDFDFD"/>
-        </w:rPr>
-        <w:t>Ꝋ</w:t>
-      </w:r>
-      <w:r>
-        <w:rPr>
-          <w:rFonts w:ascii="Times New Roman" w:hAnsi="Times New Roman" w:cs="Times New Roman"/>
-          <w:color w:val="000000"/>
-          <w:sz w:val="26"/>
-          <w:szCs w:val="26"/>
-          <w:shd w:val="clear" w:color="auto" w:fill="FDFDFD"/>
-        </w:rPr>
-        <w:t>.</w:t>
-      </w:r>
     </w:p>
     <w:p>
       <w:pPr>
@@ -3089,15 +3313,334 @@
           <w:szCs w:val="26"/>
         </w:rPr>
       </w:pPr>
-      <w:r>
-        <w:rPr>
-          <w:rFonts w:ascii="Times New Roman" w:hAnsi="Times New Roman" w:cs="Times New Roman"/>
-          <w:color w:val="000000"/>
-          <w:sz w:val="26"/>
-          <w:szCs w:val="26"/>
-          <w:shd w:val="clear" w:color="auto" w:fill="FDFDFD"/>
-        </w:rPr>
-        <w:t>Sau đó, chúng ta có thể sử dụng các phương pháp khác nhau để tạo ra BPA dựa trên các bằng chứng chúng ta có. Giả sử BPA được chỉ định bởi m, chúng tôi sử dụng m để sửa m bằng cách tính trung bình số học:</w:t>
+      <w:bookmarkStart w:id="0" w:name="_GoBack"/>
+      <w:r>
+        <w:rPr>
+          <w:rFonts w:ascii="Times New Roman" w:hAnsi="Times New Roman" w:cs="Times New Roman"/>
+          <w:color w:val="000000"/>
+          <w:sz w:val="26"/>
+          <w:szCs w:val="26"/>
+          <w:shd w:val="clear" w:color="auto" w:fill="FDFDFD"/>
+        </w:rPr>
+        <w:t>Mục đích của chức năng niềm tin cơ bản</w:t>
+      </w:r>
+      <w:bookmarkEnd w:id="0"/>
+      <w:r>
+        <w:rPr>
+          <w:rFonts w:ascii="Times New Roman" w:hAnsi="Times New Roman" w:cs="Times New Roman"/>
+          <w:color w:val="000000"/>
+          <w:sz w:val="26"/>
+          <w:szCs w:val="26"/>
+          <w:shd w:val="clear" w:color="auto" w:fill="FDFDFD"/>
+        </w:rPr>
+        <w:t xml:space="preserve"> là cho mỗi tập con trong khung phân biệt một khả năng tương đương trước khi chúng tạo ra BPA. Hãy xem xét có ba quả bóng giống hệt nhau có màu sắc khác nhau và ít nhất một quả nằm trong một cái túi mờ. Nếu chúng ta không có được những manh mối khác, sau đó chúng ta có thể có được bảy loại tình huống có cùng khả năng. Chức năng niềm tin cơ bản dựa trên những suy nghĩ như vậy. BPA đại diện cho mức độ của một nguồn hỗ trợ cho các giả thuyết trong một tình huống tại một thời điểm nhất định. Nhưng trước khi mọi nguồn tin xuất hiện, niềm tin của chúng ta vào mọi tình huống phải bình đẳng. Hàm niềm tin cơ bản tương đương với những khả năng ban đầu này</w:t>
+      </w:r>
+    </w:p>
+    <w:p>
+      <w:pPr>
+        <w:pStyle w:val="ListParagraph"/>
+        <w:numPr>
+          <w:ilvl w:val="0"/>
+          <w:numId w:val="18"/>
+        </w:numPr>
+        <w:rPr>
+          <w:rFonts w:ascii="Times New Roman" w:hAnsi="Times New Roman" w:cs="Times New Roman"/>
+          <w:sz w:val="26"/>
+          <w:szCs w:val="26"/>
+        </w:rPr>
+      </w:pPr>
+      <w:r>
+        <w:rPr>
+          <w:rFonts w:ascii="Times New Roman" w:hAnsi="Times New Roman" w:cs="Times New Roman"/>
+          <w:color w:val="000000"/>
+          <w:sz w:val="26"/>
+          <w:szCs w:val="26"/>
+          <w:shd w:val="clear" w:color="auto" w:fill="FDFDFD"/>
+        </w:rPr>
+        <w:t>Sau đó, khi một nguồn đến, chúng tôi sử dụng chức năng niềm tin cơ bản để điều chỉnh BPA cổ điển. Nếu m(a</w:t>
+      </w:r>
+      <w:r>
+        <w:rPr>
+          <w:rFonts w:ascii="Times New Roman" w:hAnsi="Times New Roman" w:cs="Times New Roman"/>
+          <w:color w:val="000000"/>
+          <w:sz w:val="26"/>
+          <w:szCs w:val="26"/>
+          <w:shd w:val="clear" w:color="auto" w:fill="FDFDFD"/>
+          <w:vertAlign w:val="subscript"/>
+        </w:rPr>
+        <w:t>i</w:t>
+      </w:r>
+      <w:r>
+        <w:rPr>
+          <w:rFonts w:ascii="Times New Roman" w:hAnsi="Times New Roman" w:cs="Times New Roman"/>
+          <w:color w:val="000000"/>
+          <w:sz w:val="26"/>
+          <w:szCs w:val="26"/>
+          <w:shd w:val="clear" w:color="auto" w:fill="FDFDFD"/>
+        </w:rPr>
+        <w:t>) &gt;mb(a</w:t>
+      </w:r>
+      <w:r>
+        <w:rPr>
+          <w:rFonts w:ascii="Times New Roman" w:hAnsi="Times New Roman" w:cs="Times New Roman"/>
+          <w:color w:val="000000"/>
+          <w:sz w:val="26"/>
+          <w:szCs w:val="26"/>
+          <w:shd w:val="clear" w:color="auto" w:fill="FDFDFD"/>
+          <w:vertAlign w:val="subscript"/>
+        </w:rPr>
+        <w:t>i</w:t>
+      </w:r>
+      <w:r>
+        <w:rPr>
+          <w:rFonts w:ascii="Times New Roman" w:hAnsi="Times New Roman" w:cs="Times New Roman"/>
+          <w:color w:val="000000"/>
+          <w:sz w:val="26"/>
+          <w:szCs w:val="26"/>
+          <w:shd w:val="clear" w:color="auto" w:fill="FDFDFD"/>
+        </w:rPr>
+        <w:t>), thì m’(a</w:t>
+      </w:r>
+      <w:r>
+        <w:rPr>
+          <w:rFonts w:ascii="Times New Roman" w:hAnsi="Times New Roman" w:cs="Times New Roman"/>
+          <w:color w:val="000000"/>
+          <w:sz w:val="26"/>
+          <w:szCs w:val="26"/>
+          <w:shd w:val="clear" w:color="auto" w:fill="FDFDFD"/>
+          <w:vertAlign w:val="subscript"/>
+        </w:rPr>
+        <w:t>i</w:t>
+      </w:r>
+      <w:r>
+        <w:rPr>
+          <w:rFonts w:ascii="Times New Roman" w:hAnsi="Times New Roman" w:cs="Times New Roman"/>
+          <w:color w:val="000000"/>
+          <w:sz w:val="26"/>
+          <w:szCs w:val="26"/>
+          <w:shd w:val="clear" w:color="auto" w:fill="FDFDFD"/>
+        </w:rPr>
+        <w:t>) &gt;mb(a</w:t>
+      </w:r>
+      <w:r>
+        <w:rPr>
+          <w:rFonts w:ascii="Times New Roman" w:hAnsi="Times New Roman" w:cs="Times New Roman"/>
+          <w:color w:val="000000"/>
+          <w:sz w:val="26"/>
+          <w:szCs w:val="26"/>
+          <w:shd w:val="clear" w:color="auto" w:fill="FDFDFD"/>
+          <w:vertAlign w:val="subscript"/>
+        </w:rPr>
+        <w:t>i</w:t>
+      </w:r>
+      <w:r>
+        <w:rPr>
+          <w:rFonts w:ascii="Times New Roman" w:hAnsi="Times New Roman" w:cs="Times New Roman"/>
+          <w:color w:val="000000"/>
+          <w:sz w:val="26"/>
+          <w:szCs w:val="26"/>
+          <w:shd w:val="clear" w:color="auto" w:fill="FDFDFD"/>
+        </w:rPr>
+        <w:t>), nghĩa là nguồn sắp tới củng cố khả năng ban đầu. Nếu m(Ai) &lt; mb(Ai), thì m’(A) &lt; mb(Ai), có nghĩa là khả năng ban đầu bị suy yếu.</w:t>
+      </w:r>
+    </w:p>
+    <w:p>
+      <w:pPr>
+        <w:pStyle w:val="ListParagraph"/>
+        <w:numPr>
+          <w:ilvl w:val="0"/>
+          <w:numId w:val="18"/>
+        </w:numPr>
+        <w:rPr>
+          <w:rFonts w:ascii="Times New Roman" w:hAnsi="Times New Roman" w:cs="Times New Roman"/>
+          <w:sz w:val="26"/>
+          <w:szCs w:val="26"/>
+        </w:rPr>
+      </w:pPr>
+      <w:r>
+        <w:rPr>
+          <w:rFonts w:ascii="Times New Roman" w:hAnsi="Times New Roman" w:cs="Times New Roman"/>
+          <w:color w:val="000000"/>
+          <w:sz w:val="26"/>
+          <w:szCs w:val="26"/>
+          <w:shd w:val="clear" w:color="auto" w:fill="FDFDFD"/>
+        </w:rPr>
+        <w:t>Ưu điểm lớn nhất của chức năng niềm tin cơ bản là nó loại trừ tình huống mà bằng chứng hoàn toàn mâu thuẫn với nhau. Bằng chứng thường xảy ra xung đột cao độ khi một số khối xác suất là 0, và chức năng niềm tin cơ bản có thể tránh được tình huống đó một cách hoàn hảo. Ngay cả khi tất cả các nguồn làm suy yếu một giả thuyết, BPA sửa đổi của giả thuyết này sẽ gần bằng 0, nhưng nó sẽ không bao giờ là 0. Phương pháp như vậy phủ định tính tuyệt đối trong thế giới thực và cho mọi BPA một tỷ lệ chấp nhận lỗi. Nói cách khác, sự không chính xác của các nguồn sẽ không có ảnh hưởng quyết định đến kết quả kết hợp cuối cùng, đặc biệt khi chúng ta cần xử lý một lượng lớn dữ liệu. Ngay cả khi các bằng chứng có sẵn ủng hộ mạnh mẽ giả thuyết A và phản đối giả thuyết B bây giờ, kể từ khi chúng tôi không thu thập tất cả các bằng chứng, và chúng tôi có thể không bao giờ thu thập tất cả các bằng chứng trong hầu hết các tình huống trong thực tế, khả năng rằng A là sai và B là đúng</w:t>
+      </w:r>
+    </w:p>
+    <w:p>
+      <w:pPr>
+        <w:pStyle w:val="ListParagraph"/>
+        <w:numPr>
+          <w:ilvl w:val="0"/>
+          <w:numId w:val="18"/>
+        </w:numPr>
+        <w:rPr>
+          <w:rFonts w:ascii="Times New Roman" w:hAnsi="Times New Roman" w:cs="Times New Roman"/>
+          <w:sz w:val="26"/>
+          <w:szCs w:val="26"/>
+        </w:rPr>
+      </w:pPr>
+      <w:r>
+        <w:rPr>
+          <w:rFonts w:ascii="Times New Roman" w:hAnsi="Times New Roman" w:cs="Times New Roman"/>
+          <w:color w:val="000000"/>
+          <w:sz w:val="26"/>
+          <w:szCs w:val="26"/>
+          <w:shd w:val="clear" w:color="auto" w:fill="FDFDFD"/>
+        </w:rPr>
+        <w:t>Không thể tránh khỏi, phương pháp được đề xuất này trao đổi thời gian để có kết quả kết hợp chính xác và trực quan, đòi hỏi một lượng lớn tính phức tạp. Điều kiện có thể giảm tải tính toán một cách thích hợp được đưa vào Mục 3.3</w:t>
+      </w:r>
+    </w:p>
+    <w:p>
+      <w:pPr>
+        <w:ind w:firstLine="720"/>
+        <w:rPr>
+          <w:rFonts w:ascii="Times New Roman" w:hAnsi="Times New Roman" w:cs="Times New Roman"/>
+          <w:sz w:val="26"/>
+          <w:szCs w:val="26"/>
+        </w:rPr>
+      </w:pPr>
+      <w:r>
+        <w:rPr>
+          <w:rFonts w:ascii="Times New Roman" w:hAnsi="Times New Roman" w:cs="Times New Roman"/>
+          <w:sz w:val="26"/>
+          <w:szCs w:val="26"/>
+        </w:rPr>
+        <w:t xml:space="preserve">3.2 </w:t>
+      </w:r>
+      <w:r>
+        <w:rPr>
+          <w:rFonts w:ascii="Times New Roman" w:hAnsi="Times New Roman" w:cs="Times New Roman"/>
+          <w:color w:val="000000"/>
+          <w:sz w:val="26"/>
+          <w:szCs w:val="26"/>
+          <w:highlight w:val="yellow"/>
+          <w:shd w:val="clear" w:color="auto" w:fill="FDFDFD"/>
+        </w:rPr>
+        <w:t xml:space="preserve">Các ví dụ số liệu về việc sử dụng </w:t>
+      </w:r>
+      <w:r>
+        <w:rPr>
+          <w:rFonts w:ascii="Times New Roman" w:hAnsi="Times New Roman" w:cs="Times New Roman"/>
+          <w:sz w:val="26"/>
+          <w:szCs w:val="26"/>
+          <w:highlight w:val="yellow"/>
+        </w:rPr>
+        <w:t>base belief function</w:t>
+      </w:r>
+      <w:r>
+        <w:rPr>
+          <w:rFonts w:ascii="Times New Roman" w:hAnsi="Times New Roman" w:cs="Times New Roman"/>
+          <w:sz w:val="26"/>
+          <w:szCs w:val="26"/>
+        </w:rPr>
+        <w:t xml:space="preserve"> </w:t>
+      </w:r>
+    </w:p>
+    <w:p>
+      <w:pPr>
+        <w:pStyle w:val="ListParagraph"/>
+        <w:numPr>
+          <w:ilvl w:val="0"/>
+          <w:numId w:val="19"/>
+        </w:numPr>
+        <w:rPr>
+          <w:rFonts w:ascii="Times New Roman" w:hAnsi="Times New Roman" w:cs="Times New Roman"/>
+          <w:sz w:val="26"/>
+          <w:szCs w:val="26"/>
+        </w:rPr>
+      </w:pPr>
+      <w:r>
+        <w:rPr>
+          <w:rFonts w:ascii="Times New Roman" w:hAnsi="Times New Roman" w:cs="Times New Roman"/>
+          <w:color w:val="000000"/>
+          <w:sz w:val="26"/>
+          <w:szCs w:val="26"/>
+          <w:shd w:val="clear" w:color="auto" w:fill="FDFDFD"/>
+        </w:rPr>
+        <w:t>Đầu tiên, chúng tôi đưa ra hai ví dụ đơn giản và cực đoan để xác minh</w:t>
+      </w:r>
+      <w:r>
+        <w:rPr>
+          <w:rFonts w:ascii="Times New Roman" w:hAnsi="Times New Roman" w:cs="Times New Roman"/>
+          <w:color w:val="000000"/>
+          <w:sz w:val="26"/>
+          <w:szCs w:val="26"/>
+        </w:rPr>
+        <w:t xml:space="preserve"> </w:t>
+      </w:r>
+      <w:r>
+        <w:rPr>
+          <w:rFonts w:ascii="Times New Roman" w:hAnsi="Times New Roman" w:cs="Times New Roman"/>
+          <w:color w:val="000000"/>
+          <w:sz w:val="26"/>
+          <w:szCs w:val="26"/>
+          <w:shd w:val="clear" w:color="auto" w:fill="FDFDFD"/>
+        </w:rPr>
+        <w:t>tính đúng đắn của ý kiến đề xuất bản.</w:t>
+      </w:r>
+    </w:p>
+    <w:p>
+      <w:pPr>
+        <w:pStyle w:val="ListParagraph"/>
+        <w:numPr>
+          <w:ilvl w:val="0"/>
+          <w:numId w:val="19"/>
+        </w:numPr>
+        <w:rPr>
+          <w:rFonts w:ascii="Times New Roman" w:hAnsi="Times New Roman" w:cs="Times New Roman"/>
+          <w:sz w:val="26"/>
+          <w:szCs w:val="26"/>
+        </w:rPr>
+      </w:pPr>
+      <w:r>
+        <w:rPr>
+          <w:rFonts w:ascii="Times New Roman" w:hAnsi="Times New Roman" w:cs="Times New Roman"/>
+          <w:color w:val="000000"/>
+          <w:sz w:val="26"/>
+          <w:szCs w:val="26"/>
+          <w:shd w:val="clear" w:color="auto" w:fill="FDFDFD"/>
+        </w:rPr>
+        <w:t xml:space="preserve">Ví dụ 2 Giả sử FOD là </w:t>
+      </w:r>
+      <w:r>
+        <w:rPr>
+          <w:rFonts w:ascii="Times New Roman" w:hAnsi="Times New Roman" w:cs="Times New Roman"/>
+          <w:bCs/>
+          <w:sz w:val="26"/>
+          <w:szCs w:val="26"/>
+        </w:rPr>
+        <w:t>Ω</w:t>
+      </w:r>
+      <w:r>
+        <w:rPr>
+          <w:rFonts w:ascii="Times New Roman" w:hAnsi="Times New Roman" w:cs="Times New Roman"/>
+          <w:color w:val="000000"/>
+          <w:sz w:val="26"/>
+          <w:szCs w:val="26"/>
+          <w:shd w:val="clear" w:color="auto" w:fill="FDFDFD"/>
+        </w:rPr>
+        <w:t xml:space="preserve"> = {a, b} và hai</w:t>
+      </w:r>
+      <w:r>
+        <w:rPr>
+          <w:rFonts w:ascii="Times New Roman" w:hAnsi="Times New Roman" w:cs="Times New Roman"/>
+          <w:color w:val="000000"/>
+          <w:sz w:val="26"/>
+          <w:szCs w:val="26"/>
+        </w:rPr>
+        <w:t xml:space="preserve"> </w:t>
+      </w:r>
+      <w:r>
+        <w:rPr>
+          <w:rFonts w:ascii="Times New Roman" w:hAnsi="Times New Roman" w:cs="Times New Roman"/>
+          <w:color w:val="000000"/>
+          <w:sz w:val="26"/>
+          <w:szCs w:val="26"/>
+          <w:shd w:val="clear" w:color="auto" w:fill="FDFDFD"/>
+        </w:rPr>
+        <w:t>BPA được cung cấp như</w:t>
       </w:r>
       <w:r>
         <w:rPr>
@@ -3118,10 +3661,10 @@
           <w:shd w:val="clear" w:color="auto" w:fill="FDFDFD"/>
         </w:rPr>
         <w:drawing>
-          <wp:inline distT="0" distB="0" distL="0" distR="0" wp14:anchorId="53C0C96F" wp14:editId="2C7FEACD">
-            <wp:extent cx="3696216" cy="466790"/>
-            <wp:effectExtent l="0" t="0" r="0" b="9525"/>
-            <wp:docPr id="18" name="Picture 18"/>
+          <wp:inline distT="0" distB="0" distL="0" distR="0" wp14:anchorId="1147FEBF" wp14:editId="484CC13F">
+            <wp:extent cx="2695951" cy="476316"/>
+            <wp:effectExtent l="0" t="0" r="9525" b="0"/>
+            <wp:docPr id="19" name="Picture 19"/>
             <wp:cNvGraphicFramePr>
               <a:graphicFrameLocks xmlns:a="http://schemas.openxmlformats.org/drawingml/2006/main" noChangeAspect="1"/>
             </wp:cNvGraphicFramePr>
@@ -3141,7 +3684,7 @@
                   <pic:spPr>
                     <a:xfrm>
                       <a:off x="0" y="0"/>
-                      <a:ext cx="3696216" cy="466790"/>
+                      <a:ext cx="2695951" cy="476316"/>
                     </a:xfrm>
                     <a:prstGeom prst="rect">
                       <a:avLst/>
@@ -3159,232 +3702,6 @@
         <w:pStyle w:val="ListParagraph"/>
         <w:numPr>
           <w:ilvl w:val="0"/>
-          <w:numId w:val="18"/>
-        </w:numPr>
-        <w:rPr>
-          <w:rFonts w:ascii="Times New Roman" w:hAnsi="Times New Roman" w:cs="Times New Roman"/>
-          <w:sz w:val="26"/>
-          <w:szCs w:val="26"/>
-        </w:rPr>
-      </w:pPr>
-      <w:r>
-        <w:rPr>
-          <w:rFonts w:ascii="Times New Roman" w:hAnsi="Times New Roman" w:cs="Times New Roman"/>
-          <w:color w:val="000000"/>
-          <w:sz w:val="26"/>
-          <w:szCs w:val="26"/>
-          <w:shd w:val="clear" w:color="auto" w:fill="FDFDFD"/>
-        </w:rPr>
-        <w:t>Mục đích của chức năng niềm tin cơ bản là cho mỗi tập con trong khung phân biệt một khả năng tương đương trước khi chúng tạo ra BPA. Hãy xem xét có ba quả bóng giống hệt nhau có màu sắc khác nhau và ít nhất một quả nằm trong một cái túi mờ. Nếu chúng ta không có được những manh mối khác, sau đó chúng ta có thể có được bảy loại tình huống có cùng khả năng. Chức năng niềm tin cơ bản dựa trên những suy nghĩ như vậy. BPA đại diện cho mức độ của một nguồn hỗ trợ cho các giả thuyết trong một tình huống tại một thời điểm nhất định. Nhưng trước khi mọi nguồn tin xuất hiện, niềm tin của chúng ta vào mọi tình huống phải bình đẳng. Hàm niềm tin cơ bản tương đương với những khả năng ban đầu này</w:t>
-      </w:r>
-    </w:p>
-    <w:p>
-      <w:pPr>
-        <w:pStyle w:val="ListParagraph"/>
-        <w:numPr>
-          <w:ilvl w:val="0"/>
-          <w:numId w:val="18"/>
-        </w:numPr>
-        <w:rPr>
-          <w:rFonts w:ascii="Times New Roman" w:hAnsi="Times New Roman" w:cs="Times New Roman"/>
-          <w:sz w:val="26"/>
-          <w:szCs w:val="26"/>
-        </w:rPr>
-      </w:pPr>
-      <w:r>
-        <w:rPr>
-          <w:rFonts w:ascii="Times New Roman" w:hAnsi="Times New Roman" w:cs="Times New Roman"/>
-          <w:color w:val="000000"/>
-          <w:sz w:val="26"/>
-          <w:szCs w:val="26"/>
-          <w:shd w:val="clear" w:color="auto" w:fill="FDFDFD"/>
-        </w:rPr>
-        <w:t>Sau đó, khi một nguồn đến, chúng tôi sử dụng chức năng niềm tin cơ bản để điều chỉnh BPA cổ điển. Nếu m(a</w:t>
-      </w:r>
-      <w:r>
-        <w:rPr>
-          <w:rFonts w:ascii="Times New Roman" w:hAnsi="Times New Roman" w:cs="Times New Roman"/>
-          <w:color w:val="000000"/>
-          <w:sz w:val="26"/>
-          <w:szCs w:val="26"/>
-          <w:shd w:val="clear" w:color="auto" w:fill="FDFDFD"/>
-          <w:vertAlign w:val="subscript"/>
-        </w:rPr>
-        <w:t>i</w:t>
-      </w:r>
-      <w:r>
-        <w:rPr>
-          <w:rFonts w:ascii="Times New Roman" w:hAnsi="Times New Roman" w:cs="Times New Roman"/>
-          <w:color w:val="000000"/>
-          <w:sz w:val="26"/>
-          <w:szCs w:val="26"/>
-          <w:shd w:val="clear" w:color="auto" w:fill="FDFDFD"/>
-        </w:rPr>
-        <w:t>) &gt;mb(a</w:t>
-      </w:r>
-      <w:r>
-        <w:rPr>
-          <w:rFonts w:ascii="Times New Roman" w:hAnsi="Times New Roman" w:cs="Times New Roman"/>
-          <w:color w:val="000000"/>
-          <w:sz w:val="26"/>
-          <w:szCs w:val="26"/>
-          <w:shd w:val="clear" w:color="auto" w:fill="FDFDFD"/>
-          <w:vertAlign w:val="subscript"/>
-        </w:rPr>
-        <w:t>i</w:t>
-      </w:r>
-      <w:r>
-        <w:rPr>
-          <w:rFonts w:ascii="Times New Roman" w:hAnsi="Times New Roman" w:cs="Times New Roman"/>
-          <w:color w:val="000000"/>
-          <w:sz w:val="26"/>
-          <w:szCs w:val="26"/>
-          <w:shd w:val="clear" w:color="auto" w:fill="FDFDFD"/>
-        </w:rPr>
-        <w:t>), thì m’(a</w:t>
-      </w:r>
-      <w:r>
-        <w:rPr>
-          <w:rFonts w:ascii="Times New Roman" w:hAnsi="Times New Roman" w:cs="Times New Roman"/>
-          <w:color w:val="000000"/>
-          <w:sz w:val="26"/>
-          <w:szCs w:val="26"/>
-          <w:shd w:val="clear" w:color="auto" w:fill="FDFDFD"/>
-          <w:vertAlign w:val="subscript"/>
-        </w:rPr>
-        <w:t>i</w:t>
-      </w:r>
-      <w:r>
-        <w:rPr>
-          <w:rFonts w:ascii="Times New Roman" w:hAnsi="Times New Roman" w:cs="Times New Roman"/>
-          <w:color w:val="000000"/>
-          <w:sz w:val="26"/>
-          <w:szCs w:val="26"/>
-          <w:shd w:val="clear" w:color="auto" w:fill="FDFDFD"/>
-        </w:rPr>
-        <w:t>) &gt;mb(a</w:t>
-      </w:r>
-      <w:r>
-        <w:rPr>
-          <w:rFonts w:ascii="Times New Roman" w:hAnsi="Times New Roman" w:cs="Times New Roman"/>
-          <w:color w:val="000000"/>
-          <w:sz w:val="26"/>
-          <w:szCs w:val="26"/>
-          <w:shd w:val="clear" w:color="auto" w:fill="FDFDFD"/>
-          <w:vertAlign w:val="subscript"/>
-        </w:rPr>
-        <w:t>i</w:t>
-      </w:r>
-      <w:r>
-        <w:rPr>
-          <w:rFonts w:ascii="Times New Roman" w:hAnsi="Times New Roman" w:cs="Times New Roman"/>
-          <w:color w:val="000000"/>
-          <w:sz w:val="26"/>
-          <w:szCs w:val="26"/>
-          <w:shd w:val="clear" w:color="auto" w:fill="FDFDFD"/>
-        </w:rPr>
-        <w:t>), nghĩa là nguồn sắp tới củng cố khả năng ban đầu. Nếu m(Ai) &lt; mb(Ai), thì m’(A) &lt; mb(Ai), có nghĩa là khả năng ban đầu bị suy yếu.</w:t>
-      </w:r>
-    </w:p>
-    <w:p>
-      <w:pPr>
-        <w:pStyle w:val="ListParagraph"/>
-        <w:numPr>
-          <w:ilvl w:val="0"/>
-          <w:numId w:val="18"/>
-        </w:numPr>
-        <w:rPr>
-          <w:rFonts w:ascii="Times New Roman" w:hAnsi="Times New Roman" w:cs="Times New Roman"/>
-          <w:sz w:val="26"/>
-          <w:szCs w:val="26"/>
-        </w:rPr>
-      </w:pPr>
-      <w:r>
-        <w:rPr>
-          <w:rFonts w:ascii="Times New Roman" w:hAnsi="Times New Roman" w:cs="Times New Roman"/>
-          <w:color w:val="000000"/>
-          <w:sz w:val="26"/>
-          <w:szCs w:val="26"/>
-          <w:shd w:val="clear" w:color="auto" w:fill="FDFDFD"/>
-        </w:rPr>
-        <w:t>Ưu điểm lớn nhất của chức năng niềm tin cơ bản là nó loại trừ tình huống mà bằng chứng hoàn toàn mâu thuẫn với nhau. Bằng chứng thường xảy ra xung đột cao độ khi một số khối xác suất là 0, và chức năng niềm tin cơ bản có thể tránh được tình huống đó một cách hoàn hảo. Ngay cả khi tất cả các nguồn làm suy yếu một giả thuyết, BPA sửa đổi của giả thuyết này sẽ gần bằng 0, nhưng nó sẽ không bao giờ là 0. Phương pháp như vậy phủ định tính tuyệt đối trong thế giới thực và cho mọi BPA một tỷ lệ chấp nhận lỗi. Nói cách khác, sự không chính xác của các nguồn sẽ không có ảnh hưởng quyết định đến kết quả kết hợp cuối cùng, đặc biệt khi chúng ta cần xử lý một lượng lớn dữ liệu. Ngay cả khi các bằng chứng có sẵn ủng hộ mạnh mẽ giả thuyết A và phản đối giả thuyết B bây giờ, kể từ khi chúng tôi không thu thập tất cả các bằng chứng, và chúng tôi có thể không bao giờ thu thập tất cả các bằng chứng trong hầu hết các tình huống trong thực tế, khả năng rằng A là sai và B là đúng</w:t>
-      </w:r>
-    </w:p>
-    <w:p>
-      <w:pPr>
-        <w:pStyle w:val="ListParagraph"/>
-        <w:numPr>
-          <w:ilvl w:val="0"/>
-          <w:numId w:val="18"/>
-        </w:numPr>
-        <w:rPr>
-          <w:rFonts w:ascii="Times New Roman" w:hAnsi="Times New Roman" w:cs="Times New Roman"/>
-          <w:sz w:val="26"/>
-          <w:szCs w:val="26"/>
-        </w:rPr>
-      </w:pPr>
-      <w:r>
-        <w:rPr>
-          <w:rFonts w:ascii="Times New Roman" w:hAnsi="Times New Roman" w:cs="Times New Roman"/>
-          <w:color w:val="000000"/>
-          <w:sz w:val="26"/>
-          <w:szCs w:val="26"/>
-          <w:shd w:val="clear" w:color="auto" w:fill="FDFDFD"/>
-        </w:rPr>
-        <w:t>Không thể tránh khỏi, phương pháp được đề xuất này trao đổi thời gian để có kết quả kết hợp chính xác và trực quan, đòi hỏi một lượng lớn tính phức tạp. Điều kiện có thể giảm tải tính toán một cách thích hợp được đưa vào Mục 3.3</w:t>
-      </w:r>
-    </w:p>
-    <w:p>
-      <w:pPr>
-        <w:ind w:firstLine="720"/>
-        <w:rPr>
-          <w:rFonts w:ascii="Times New Roman" w:hAnsi="Times New Roman" w:cs="Times New Roman"/>
-          <w:sz w:val="26"/>
-          <w:szCs w:val="26"/>
-        </w:rPr>
-      </w:pPr>
-      <w:r>
-        <w:rPr>
-          <w:rFonts w:ascii="Times New Roman" w:hAnsi="Times New Roman" w:cs="Times New Roman"/>
-          <w:sz w:val="26"/>
-          <w:szCs w:val="26"/>
-        </w:rPr>
-        <w:t xml:space="preserve">3.2 </w:t>
-      </w:r>
-      <w:r>
-        <w:rPr>
-          <w:rFonts w:ascii="Times New Roman" w:hAnsi="Times New Roman" w:cs="Times New Roman"/>
-          <w:color w:val="000000"/>
-          <w:sz w:val="26"/>
-          <w:szCs w:val="26"/>
-          <w:highlight w:val="yellow"/>
-          <w:shd w:val="clear" w:color="auto" w:fill="FDFDFD"/>
-        </w:rPr>
-        <w:t xml:space="preserve">Các ví dụ số liệu về việc sử dụng </w:t>
-      </w:r>
-      <w:r>
-        <w:rPr>
-          <w:rFonts w:ascii="Times New Roman" w:hAnsi="Times New Roman" w:cs="Times New Roman"/>
-          <w:sz w:val="26"/>
-          <w:szCs w:val="26"/>
-          <w:highlight w:val="yellow"/>
-        </w:rPr>
-        <w:t>base belief function</w:t>
-      </w:r>
-      <w:r>
-        <w:rPr>
-          <w:rFonts w:ascii="Times New Roman" w:hAnsi="Times New Roman" w:cs="Times New Roman"/>
-          <w:sz w:val="26"/>
-          <w:szCs w:val="26"/>
-        </w:rPr>
-        <w:t xml:space="preserve"> </w:t>
-      </w:r>
-    </w:p>
-    <w:p>
-      <w:pPr>
-        <w:pStyle w:val="ListParagraph"/>
-        <w:numPr>
-          <w:ilvl w:val="0"/>
           <w:numId w:val="19"/>
         </w:numPr>
         <w:rPr>
@@ -3401,12 +3718,30 @@
           <w:szCs w:val="26"/>
           <w:shd w:val="clear" w:color="auto" w:fill="FDFDFD"/>
         </w:rPr>
-        <w:t>Đầu tiên, chúng tôi đưa ra hai ví dụ đơn giản và cực đoan để xác minh</w:t>
-      </w:r>
-      <w:r>
-        <w:rPr>
-          <w:rFonts w:ascii="Times New Roman" w:hAnsi="Times New Roman" w:cs="Times New Roman"/>
-          <w:color w:val="000000"/>
+        <w:t xml:space="preserve">Đầu tiên chúng tôi nhận được các </w:t>
+      </w:r>
+      <w:r>
+        <w:rPr>
+          <w:rFonts w:ascii="Times New Roman" w:hAnsi="Times New Roman" w:cs="Times New Roman"/>
+          <w:sz w:val="26"/>
+          <w:szCs w:val="26"/>
+        </w:rPr>
+        <w:t>base belief function</w:t>
+      </w:r>
+      <w:r>
+        <w:rPr>
+          <w:rFonts w:ascii="Times New Roman" w:hAnsi="Times New Roman" w:cs="Times New Roman"/>
+          <w:color w:val="000000"/>
+          <w:sz w:val="26"/>
+          <w:szCs w:val="26"/>
+          <w:shd w:val="clear" w:color="auto" w:fill="FDFDFD"/>
+        </w:rPr>
+        <w:t xml:space="preserve"> theo công thức (12)</w:t>
+      </w:r>
+      <w:r>
+        <w:rPr>
+          <w:rFonts w:ascii="Times New Roman" w:hAnsi="Times New Roman" w:cs="Times New Roman"/>
+          <w:noProof/>
           <w:sz w:val="26"/>
           <w:szCs w:val="26"/>
         </w:rPr>
@@ -3415,98 +3750,17 @@
       <w:r>
         <w:rPr>
           <w:rFonts w:ascii="Times New Roman" w:hAnsi="Times New Roman" w:cs="Times New Roman"/>
-          <w:color w:val="000000"/>
-          <w:sz w:val="26"/>
-          <w:szCs w:val="26"/>
-          <w:shd w:val="clear" w:color="auto" w:fill="FDFDFD"/>
-        </w:rPr>
-        <w:t>tính đúng đắn của ý kiến đề xuất bản.</w:t>
-      </w:r>
-    </w:p>
-    <w:p>
-      <w:pPr>
-        <w:pStyle w:val="ListParagraph"/>
-        <w:numPr>
-          <w:ilvl w:val="0"/>
-          <w:numId w:val="19"/>
-        </w:numPr>
-        <w:rPr>
-          <w:rFonts w:ascii="Times New Roman" w:hAnsi="Times New Roman" w:cs="Times New Roman"/>
-          <w:sz w:val="26"/>
-          <w:szCs w:val="26"/>
-        </w:rPr>
-      </w:pPr>
-      <w:r>
-        <w:rPr>
-          <w:rFonts w:ascii="Times New Roman" w:hAnsi="Times New Roman" w:cs="Times New Roman"/>
-          <w:color w:val="000000"/>
-          <w:sz w:val="26"/>
-          <w:szCs w:val="26"/>
-          <w:shd w:val="clear" w:color="auto" w:fill="FDFDFD"/>
-        </w:rPr>
-        <w:t xml:space="preserve">Ví dụ 2 Giả sử FOD là </w:t>
-      </w:r>
-      <w:r>
-        <w:rPr>
-          <w:rFonts w:ascii="Times New Roman" w:hAnsi="Times New Roman" w:cs="Times New Roman"/>
-          <w:bCs/>
-          <w:sz w:val="26"/>
-          <w:szCs w:val="26"/>
-        </w:rPr>
-        <w:t>Ω</w:t>
-      </w:r>
-      <w:r>
-        <w:rPr>
-          <w:rFonts w:ascii="Times New Roman" w:hAnsi="Times New Roman" w:cs="Times New Roman"/>
-          <w:color w:val="000000"/>
-          <w:sz w:val="26"/>
-          <w:szCs w:val="26"/>
-          <w:shd w:val="clear" w:color="auto" w:fill="FDFDFD"/>
-        </w:rPr>
-        <w:t xml:space="preserve"> = {a, b} và hai</w:t>
-      </w:r>
-      <w:r>
-        <w:rPr>
-          <w:rFonts w:ascii="Times New Roman" w:hAnsi="Times New Roman" w:cs="Times New Roman"/>
-          <w:color w:val="000000"/>
-          <w:sz w:val="26"/>
-          <w:szCs w:val="26"/>
-        </w:rPr>
-        <w:t xml:space="preserve"> </w:t>
-      </w:r>
-      <w:r>
-        <w:rPr>
-          <w:rFonts w:ascii="Times New Roman" w:hAnsi="Times New Roman" w:cs="Times New Roman"/>
-          <w:color w:val="000000"/>
-          <w:sz w:val="26"/>
-          <w:szCs w:val="26"/>
-          <w:shd w:val="clear" w:color="auto" w:fill="FDFDFD"/>
-        </w:rPr>
-        <w:t>BPA được cung cấp như</w:t>
-      </w:r>
-      <w:r>
-        <w:rPr>
-          <w:rFonts w:ascii="Times New Roman" w:hAnsi="Times New Roman" w:cs="Times New Roman"/>
           <w:noProof/>
-          <w:sz w:val="26"/>
-          <w:szCs w:val="26"/>
-        </w:rPr>
-        <w:t xml:space="preserve"> </w:t>
-      </w:r>
-      <w:r>
-        <w:rPr>
-          <w:rFonts w:ascii="Times New Roman" w:hAnsi="Times New Roman" w:cs="Times New Roman"/>
-          <w:noProof/>
           <w:color w:val="000000"/>
           <w:sz w:val="26"/>
           <w:szCs w:val="26"/>
           <w:shd w:val="clear" w:color="auto" w:fill="FDFDFD"/>
         </w:rPr>
         <w:drawing>
-          <wp:inline distT="0" distB="0" distL="0" distR="0" wp14:anchorId="1147FEBF" wp14:editId="484CC13F">
-            <wp:extent cx="2695951" cy="476316"/>
-            <wp:effectExtent l="0" t="0" r="9525" b="0"/>
-            <wp:docPr id="19" name="Picture 19"/>
+          <wp:inline distT="0" distB="0" distL="0" distR="0" wp14:anchorId="2CDBD55D" wp14:editId="5ABCAE63">
+            <wp:extent cx="2038635" cy="228632"/>
+            <wp:effectExtent l="0" t="0" r="0" b="0"/>
+            <wp:docPr id="20" name="Picture 20"/>
             <wp:cNvGraphicFramePr>
               <a:graphicFrameLocks xmlns:a="http://schemas.openxmlformats.org/drawingml/2006/main" noChangeAspect="1"/>
             </wp:cNvGraphicFramePr>
@@ -3526,7 +3780,7 @@
                   <pic:spPr>
                     <a:xfrm>
                       <a:off x="0" y="0"/>
-                      <a:ext cx="2695951" cy="476316"/>
+                      <a:ext cx="2038635" cy="228632"/>
                     </a:xfrm>
                     <a:prstGeom prst="rect">
                       <a:avLst/>
@@ -3560,25 +3814,7 @@
           <w:szCs w:val="26"/>
           <w:shd w:val="clear" w:color="auto" w:fill="FDFDFD"/>
         </w:rPr>
-        <w:t xml:space="preserve">Đầu tiên chúng tôi nhận được các </w:t>
-      </w:r>
-      <w:r>
-        <w:rPr>
-          <w:rFonts w:ascii="Times New Roman" w:hAnsi="Times New Roman" w:cs="Times New Roman"/>
-          <w:sz w:val="26"/>
-          <w:szCs w:val="26"/>
-        </w:rPr>
-        <w:t>base belief function</w:t>
-      </w:r>
-      <w:r>
-        <w:rPr>
-          <w:rFonts w:ascii="Times New Roman" w:hAnsi="Times New Roman" w:cs="Times New Roman"/>
-          <w:color w:val="000000"/>
-          <w:sz w:val="26"/>
-          <w:szCs w:val="26"/>
-          <w:shd w:val="clear" w:color="auto" w:fill="FDFDFD"/>
-        </w:rPr>
-        <w:t xml:space="preserve"> theo công thức (12)</w:t>
+        <w:t>Sau đó, chúng tôi sửa đổi hai BPA dựa trên công thức (13)</w:t>
       </w:r>
       <w:r>
         <w:rPr>
@@ -3599,10 +3835,10 @@
           <w:shd w:val="clear" w:color="auto" w:fill="FDFDFD"/>
         </w:rPr>
         <w:drawing>
-          <wp:inline distT="0" distB="0" distL="0" distR="0" wp14:anchorId="2CDBD55D" wp14:editId="5ABCAE63">
-            <wp:extent cx="2038635" cy="228632"/>
-            <wp:effectExtent l="0" t="0" r="0" b="0"/>
-            <wp:docPr id="20" name="Picture 20"/>
+          <wp:inline distT="0" distB="0" distL="0" distR="0" wp14:anchorId="7BDD9E96" wp14:editId="17E37735">
+            <wp:extent cx="3505689" cy="504895"/>
+            <wp:effectExtent l="0" t="0" r="0" b="9525"/>
+            <wp:docPr id="21" name="Picture 21"/>
             <wp:cNvGraphicFramePr>
               <a:graphicFrameLocks xmlns:a="http://schemas.openxmlformats.org/drawingml/2006/main" noChangeAspect="1"/>
             </wp:cNvGraphicFramePr>
@@ -3622,7 +3858,7 @@
                   <pic:spPr>
                     <a:xfrm>
                       <a:off x="0" y="0"/>
-                      <a:ext cx="2038635" cy="228632"/>
+                      <a:ext cx="3505689" cy="504895"/>
                     </a:xfrm>
                     <a:prstGeom prst="rect">
                       <a:avLst/>
@@ -3656,31 +3892,41 @@
           <w:szCs w:val="26"/>
           <w:shd w:val="clear" w:color="auto" w:fill="FDFDFD"/>
         </w:rPr>
-        <w:t>Sau đó, chúng tôi sửa đổi hai BPA dựa trên công thức (13)</w:t>
+        <w:t>Sử dụng quy tắc tổ hợp của Demster, chúng ta có thể có được</w:t>
+      </w:r>
+      <w:r>
+        <w:rPr>
+          <w:rFonts w:ascii="Times New Roman" w:hAnsi="Times New Roman" w:cs="Times New Roman"/>
+          <w:color w:val="000000"/>
+          <w:sz w:val="26"/>
+          <w:szCs w:val="26"/>
+        </w:rPr>
+        <w:t xml:space="preserve"> </w:t>
+      </w:r>
+      <w:r>
+        <w:rPr>
+          <w:rFonts w:ascii="Times New Roman" w:hAnsi="Times New Roman" w:cs="Times New Roman"/>
+          <w:color w:val="000000"/>
+          <w:sz w:val="26"/>
+          <w:szCs w:val="26"/>
+          <w:shd w:val="clear" w:color="auto" w:fill="FDFDFD"/>
+        </w:rPr>
+        <w:t xml:space="preserve">kết quả: </w:t>
       </w:r>
       <w:r>
         <w:rPr>
           <w:rFonts w:ascii="Times New Roman" w:hAnsi="Times New Roman" w:cs="Times New Roman"/>
           <w:noProof/>
-          <w:sz w:val="26"/>
-          <w:szCs w:val="26"/>
-        </w:rPr>
-        <w:t xml:space="preserve"> </w:t>
-      </w:r>
-      <w:r>
-        <w:rPr>
-          <w:rFonts w:ascii="Times New Roman" w:hAnsi="Times New Roman" w:cs="Times New Roman"/>
-          <w:noProof/>
           <w:color w:val="000000"/>
           <w:sz w:val="26"/>
           <w:szCs w:val="26"/>
           <w:shd w:val="clear" w:color="auto" w:fill="FDFDFD"/>
         </w:rPr>
         <w:drawing>
-          <wp:inline distT="0" distB="0" distL="0" distR="0" wp14:anchorId="7BDD9E96" wp14:editId="17E37735">
-            <wp:extent cx="3505689" cy="504895"/>
-            <wp:effectExtent l="0" t="0" r="0" b="9525"/>
-            <wp:docPr id="21" name="Picture 21"/>
+          <wp:inline distT="0" distB="0" distL="0" distR="0" wp14:anchorId="60A64B2C" wp14:editId="73342654">
+            <wp:extent cx="3086531" cy="209579"/>
+            <wp:effectExtent l="0" t="0" r="0" b="0"/>
+            <wp:docPr id="22" name="Picture 22"/>
             <wp:cNvGraphicFramePr>
               <a:graphicFrameLocks xmlns:a="http://schemas.openxmlformats.org/drawingml/2006/main" noChangeAspect="1"/>
             </wp:cNvGraphicFramePr>
@@ -3700,7 +3946,7 @@
                   <pic:spPr>
                     <a:xfrm>
                       <a:off x="0" y="0"/>
-                      <a:ext cx="3505689" cy="504895"/>
+                      <a:ext cx="3086531" cy="209579"/>
                     </a:xfrm>
                     <a:prstGeom prst="rect">
                       <a:avLst/>
@@ -3734,12 +3980,74 @@
           <w:szCs w:val="26"/>
           <w:shd w:val="clear" w:color="auto" w:fill="FDFDFD"/>
         </w:rPr>
-        <w:t>Sử dụng quy tắc tổ hợp của Demster, chúng ta có thể có được</w:t>
-      </w:r>
-      <w:r>
-        <w:rPr>
-          <w:rFonts w:ascii="Times New Roman" w:hAnsi="Times New Roman" w:cs="Times New Roman"/>
-          <w:color w:val="000000"/>
+        <w:t>Theo kết quả, chúng tôi có thể phân tích rằng {a} được hỗ trợ mạnh mẽ bởi nguồn gốc, phù hợp với thực tế. Tuy nhiên, chúng tôi vẫn thừa nhận rằng {b} có khả năng trở thành sự thật, mặc dù khả năng là rất nhỏ.</w:t>
+      </w:r>
+    </w:p>
+    <w:p>
+      <w:pPr>
+        <w:pStyle w:val="ListParagraph"/>
+        <w:numPr>
+          <w:ilvl w:val="0"/>
+          <w:numId w:val="19"/>
+        </w:numPr>
+        <w:rPr>
+          <w:rFonts w:ascii="Times New Roman" w:hAnsi="Times New Roman" w:cs="Times New Roman"/>
+          <w:sz w:val="26"/>
+          <w:szCs w:val="26"/>
+        </w:rPr>
+      </w:pPr>
+      <w:r>
+        <w:rPr>
+          <w:rFonts w:ascii="Times New Roman" w:hAnsi="Times New Roman" w:cs="Times New Roman"/>
+          <w:color w:val="000000"/>
+          <w:sz w:val="26"/>
+          <w:szCs w:val="26"/>
+          <w:shd w:val="clear" w:color="auto" w:fill="FDFDFD"/>
+        </w:rPr>
+        <w:t xml:space="preserve">Ví dụ 3 Giả sử FOD là </w:t>
+      </w:r>
+      <w:r>
+        <w:rPr>
+          <w:rFonts w:ascii="Times New Roman" w:hAnsi="Times New Roman" w:cs="Times New Roman"/>
+          <w:bCs/>
+          <w:sz w:val="26"/>
+          <w:szCs w:val="26"/>
+        </w:rPr>
+        <w:t>Ω</w:t>
+      </w:r>
+      <w:r>
+        <w:rPr>
+          <w:rFonts w:ascii="Times New Roman" w:hAnsi="Times New Roman" w:cs="Times New Roman"/>
+          <w:color w:val="000000"/>
+          <w:sz w:val="26"/>
+          <w:szCs w:val="26"/>
+          <w:shd w:val="clear" w:color="auto" w:fill="FDFDFD"/>
+        </w:rPr>
+        <w:t xml:space="preserve"> = {a, b} và hai</w:t>
+      </w:r>
+      <w:r>
+        <w:rPr>
+          <w:rFonts w:ascii="Times New Roman" w:hAnsi="Times New Roman" w:cs="Times New Roman"/>
+          <w:color w:val="000000"/>
+          <w:sz w:val="26"/>
+          <w:szCs w:val="26"/>
+        </w:rPr>
+        <w:br/>
+      </w:r>
+      <w:r>
+        <w:rPr>
+          <w:rFonts w:ascii="Times New Roman" w:hAnsi="Times New Roman" w:cs="Times New Roman"/>
+          <w:color w:val="000000"/>
+          <w:sz w:val="26"/>
+          <w:szCs w:val="26"/>
+          <w:shd w:val="clear" w:color="auto" w:fill="FDFDFD"/>
+        </w:rPr>
+        <w:t>BPA được cung cấp như</w:t>
+      </w:r>
+      <w:r>
+        <w:rPr>
+          <w:rFonts w:ascii="Times New Roman" w:hAnsi="Times New Roman" w:cs="Times New Roman"/>
+          <w:noProof/>
           <w:sz w:val="26"/>
           <w:szCs w:val="26"/>
         </w:rPr>
@@ -3748,16 +4056,6 @@
       <w:r>
         <w:rPr>
           <w:rFonts w:ascii="Times New Roman" w:hAnsi="Times New Roman" w:cs="Times New Roman"/>
-          <w:color w:val="000000"/>
-          <w:sz w:val="26"/>
-          <w:szCs w:val="26"/>
-          <w:shd w:val="clear" w:color="auto" w:fill="FDFDFD"/>
-        </w:rPr>
-        <w:t xml:space="preserve">kết quả: </w:t>
-      </w:r>
-      <w:r>
-        <w:rPr>
-          <w:rFonts w:ascii="Times New Roman" w:hAnsi="Times New Roman" w:cs="Times New Roman"/>
           <w:noProof/>
           <w:color w:val="000000"/>
           <w:sz w:val="26"/>
@@ -3765,10 +4063,10 @@
           <w:shd w:val="clear" w:color="auto" w:fill="FDFDFD"/>
         </w:rPr>
         <w:drawing>
-          <wp:inline distT="0" distB="0" distL="0" distR="0" wp14:anchorId="60A64B2C" wp14:editId="73342654">
-            <wp:extent cx="3086531" cy="209579"/>
-            <wp:effectExtent l="0" t="0" r="0" b="0"/>
-            <wp:docPr id="22" name="Picture 22"/>
+          <wp:inline distT="0" distB="0" distL="0" distR="0" wp14:anchorId="127BC274" wp14:editId="08C86A40">
+            <wp:extent cx="2333951" cy="438211"/>
+            <wp:effectExtent l="0" t="0" r="9525" b="0"/>
+            <wp:docPr id="23" name="Picture 23"/>
             <wp:cNvGraphicFramePr>
               <a:graphicFrameLocks xmlns:a="http://schemas.openxmlformats.org/drawingml/2006/main" noChangeAspect="1"/>
             </wp:cNvGraphicFramePr>
@@ -3788,7 +4086,7 @@
                   <pic:spPr>
                     <a:xfrm>
                       <a:off x="0" y="0"/>
-                      <a:ext cx="3086531" cy="209579"/>
+                      <a:ext cx="2333951" cy="438211"/>
                     </a:xfrm>
                     <a:prstGeom prst="rect">
                       <a:avLst/>
@@ -3800,92 +4098,6 @@
           </wp:inline>
         </w:drawing>
       </w:r>
-    </w:p>
-    <w:p>
-      <w:pPr>
-        <w:pStyle w:val="ListParagraph"/>
-        <w:numPr>
-          <w:ilvl w:val="0"/>
-          <w:numId w:val="19"/>
-        </w:numPr>
-        <w:rPr>
-          <w:rFonts w:ascii="Times New Roman" w:hAnsi="Times New Roman" w:cs="Times New Roman"/>
-          <w:sz w:val="26"/>
-          <w:szCs w:val="26"/>
-        </w:rPr>
-      </w:pPr>
-      <w:r>
-        <w:rPr>
-          <w:rFonts w:ascii="Times New Roman" w:hAnsi="Times New Roman" w:cs="Times New Roman"/>
-          <w:color w:val="000000"/>
-          <w:sz w:val="26"/>
-          <w:szCs w:val="26"/>
-          <w:shd w:val="clear" w:color="auto" w:fill="FDFDFD"/>
-        </w:rPr>
-        <w:t>Theo kết quả, chúng tôi có thể phân tích rằng {a} được hỗ trợ mạnh mẽ bởi nguồn gốc, phù hợp với thực tế. Tuy nhiên, chúng tôi vẫn thừa nhận rằng {b} có khả năng trở thành sự thật, mặc dù khả năng là rất nhỏ.</w:t>
-      </w:r>
-    </w:p>
-    <w:p>
-      <w:pPr>
-        <w:pStyle w:val="ListParagraph"/>
-        <w:numPr>
-          <w:ilvl w:val="0"/>
-          <w:numId w:val="19"/>
-        </w:numPr>
-        <w:rPr>
-          <w:rFonts w:ascii="Times New Roman" w:hAnsi="Times New Roman" w:cs="Times New Roman"/>
-          <w:sz w:val="26"/>
-          <w:szCs w:val="26"/>
-        </w:rPr>
-      </w:pPr>
-      <w:r>
-        <w:rPr>
-          <w:rFonts w:ascii="Times New Roman" w:hAnsi="Times New Roman" w:cs="Times New Roman"/>
-          <w:color w:val="000000"/>
-          <w:sz w:val="26"/>
-          <w:szCs w:val="26"/>
-          <w:shd w:val="clear" w:color="auto" w:fill="FDFDFD"/>
-        </w:rPr>
-        <w:t xml:space="preserve">Ví dụ 3 Giả sử FOD là </w:t>
-      </w:r>
-      <w:r>
-        <w:rPr>
-          <w:rFonts w:ascii="Times New Roman" w:hAnsi="Times New Roman" w:cs="Times New Roman"/>
-          <w:bCs/>
-          <w:sz w:val="26"/>
-          <w:szCs w:val="26"/>
-        </w:rPr>
-        <w:t>Ω</w:t>
-      </w:r>
-      <w:r>
-        <w:rPr>
-          <w:rFonts w:ascii="Times New Roman" w:hAnsi="Times New Roman" w:cs="Times New Roman"/>
-          <w:color w:val="000000"/>
-          <w:sz w:val="26"/>
-          <w:szCs w:val="26"/>
-          <w:shd w:val="clear" w:color="auto" w:fill="FDFDFD"/>
-        </w:rPr>
-        <w:t xml:space="preserve"> = {a, b} và hai</w:t>
-      </w:r>
-      <w:r>
-        <w:rPr>
-          <w:rFonts w:ascii="Times New Roman" w:hAnsi="Times New Roman" w:cs="Times New Roman"/>
-          <w:color w:val="000000"/>
-          <w:sz w:val="26"/>
-          <w:szCs w:val="26"/>
-        </w:rPr>
-        <w:br/>
-      </w:r>
-      <w:r>
-        <w:rPr>
-          <w:rFonts w:ascii="Times New Roman" w:hAnsi="Times New Roman" w:cs="Times New Roman"/>
-          <w:color w:val="000000"/>
-          <w:sz w:val="26"/>
-          <w:szCs w:val="26"/>
-          <w:shd w:val="clear" w:color="auto" w:fill="FDFDFD"/>
-        </w:rPr>
-        <w:t>BPA được cung cấp như</w:t>
-      </w:r>
       <w:r>
         <w:rPr>
           <w:rFonts w:ascii="Times New Roman" w:hAnsi="Times New Roman" w:cs="Times New Roman"/>
@@ -3899,16 +4111,14 @@
         <w:rPr>
           <w:rFonts w:ascii="Times New Roman" w:hAnsi="Times New Roman" w:cs="Times New Roman"/>
           <w:noProof/>
-          <w:color w:val="000000"/>
-          <w:sz w:val="26"/>
-          <w:szCs w:val="26"/>
-          <w:shd w:val="clear" w:color="auto" w:fill="FDFDFD"/>
+          <w:sz w:val="26"/>
+          <w:szCs w:val="26"/>
         </w:rPr>
         <w:drawing>
-          <wp:inline distT="0" distB="0" distL="0" distR="0" wp14:anchorId="127BC274" wp14:editId="08C86A40">
-            <wp:extent cx="2333951" cy="438211"/>
-            <wp:effectExtent l="0" t="0" r="9525" b="0"/>
-            <wp:docPr id="23" name="Picture 23"/>
+          <wp:inline distT="0" distB="0" distL="0" distR="0" wp14:anchorId="26058A7B" wp14:editId="7D13DA45">
+            <wp:extent cx="2438740" cy="514422"/>
+            <wp:effectExtent l="0" t="0" r="0" b="0"/>
+            <wp:docPr id="24" name="Picture 24"/>
             <wp:cNvGraphicFramePr>
               <a:graphicFrameLocks xmlns:a="http://schemas.openxmlformats.org/drawingml/2006/main" noChangeAspect="1"/>
             </wp:cNvGraphicFramePr>
@@ -3928,7 +4138,7 @@
                   <pic:spPr>
                     <a:xfrm>
                       <a:off x="0" y="0"/>
-                      <a:ext cx="2333951" cy="438211"/>
+                      <a:ext cx="2438740" cy="514422"/>
                     </a:xfrm>
                     <a:prstGeom prst="rect">
                       <a:avLst/>
@@ -3940,27 +4150,63 @@
           </wp:inline>
         </w:drawing>
       </w:r>
+    </w:p>
+    <w:p>
+      <w:pPr>
+        <w:pStyle w:val="ListParagraph"/>
+        <w:numPr>
+          <w:ilvl w:val="0"/>
+          <w:numId w:val="19"/>
+        </w:numPr>
+        <w:rPr>
+          <w:rFonts w:ascii="Times New Roman" w:hAnsi="Times New Roman" w:cs="Times New Roman"/>
+          <w:sz w:val="26"/>
+          <w:szCs w:val="26"/>
+        </w:rPr>
+      </w:pPr>
+      <w:r>
+        <w:rPr>
+          <w:rFonts w:ascii="Times New Roman" w:hAnsi="Times New Roman" w:cs="Times New Roman"/>
+          <w:color w:val="000000"/>
+          <w:sz w:val="26"/>
+          <w:szCs w:val="26"/>
+          <w:shd w:val="clear" w:color="auto" w:fill="FDFDFD"/>
+        </w:rPr>
+        <w:t>Sau khi chỉnh sửa hai BPA, chúng ta có thể có được sự kết hợp</w:t>
+      </w:r>
+      <w:r>
+        <w:rPr>
+          <w:rFonts w:ascii="Times New Roman" w:hAnsi="Times New Roman" w:cs="Times New Roman"/>
+          <w:color w:val="000000"/>
+          <w:sz w:val="26"/>
+          <w:szCs w:val="26"/>
+        </w:rPr>
+        <w:br/>
+      </w:r>
+      <w:r>
+        <w:rPr>
+          <w:rFonts w:ascii="Times New Roman" w:hAnsi="Times New Roman" w:cs="Times New Roman"/>
+          <w:color w:val="000000"/>
+          <w:sz w:val="26"/>
+          <w:szCs w:val="26"/>
+          <w:shd w:val="clear" w:color="auto" w:fill="FDFDFD"/>
+        </w:rPr>
+        <w:t xml:space="preserve">kết quả sử dụng lý thuyết D-S: </w:t>
+      </w:r>
       <w:r>
         <w:rPr>
           <w:rFonts w:ascii="Times New Roman" w:hAnsi="Times New Roman" w:cs="Times New Roman"/>
           <w:noProof/>
-          <w:sz w:val="26"/>
-          <w:szCs w:val="26"/>
-        </w:rPr>
-        <w:t xml:space="preserve"> </w:t>
-      </w:r>
-      <w:r>
-        <w:rPr>
-          <w:rFonts w:ascii="Times New Roman" w:hAnsi="Times New Roman" w:cs="Times New Roman"/>
-          <w:noProof/>
-          <w:sz w:val="26"/>
-          <w:szCs w:val="26"/>
+          <w:color w:val="000000"/>
+          <w:sz w:val="26"/>
+          <w:szCs w:val="26"/>
+          <w:shd w:val="clear" w:color="auto" w:fill="FDFDFD"/>
         </w:rPr>
         <w:drawing>
-          <wp:inline distT="0" distB="0" distL="0" distR="0" wp14:anchorId="26058A7B" wp14:editId="7D13DA45">
-            <wp:extent cx="2438740" cy="514422"/>
+          <wp:inline distT="0" distB="0" distL="0" distR="0" wp14:anchorId="7942270F" wp14:editId="57F35858">
+            <wp:extent cx="2734057" cy="171474"/>
             <wp:effectExtent l="0" t="0" r="0" b="0"/>
-            <wp:docPr id="24" name="Picture 24"/>
+            <wp:docPr id="25" name="Picture 25"/>
             <wp:cNvGraphicFramePr>
               <a:graphicFrameLocks xmlns:a="http://schemas.openxmlformats.org/drawingml/2006/main" noChangeAspect="1"/>
             </wp:cNvGraphicFramePr>
@@ -3980,7 +4226,7 @@
                   <pic:spPr>
                     <a:xfrm>
                       <a:off x="0" y="0"/>
-                      <a:ext cx="2438740" cy="514422"/>
+                      <a:ext cx="2734057" cy="171474"/>
                     </a:xfrm>
                     <a:prstGeom prst="rect">
                       <a:avLst/>
@@ -4014,7 +4260,55 @@
           <w:szCs w:val="26"/>
           <w:shd w:val="clear" w:color="auto" w:fill="FDFDFD"/>
         </w:rPr>
-        <w:t>Sau khi chỉnh sửa hai BPA, chúng ta có thể có được sự kết hợp</w:t>
+        <w:t>Ví dụ này chỉ ra rằng {a} và {b} có khả năng tương đương nhau, điều này phản ánh đúng thực tế vì các nguồn được đưa ra ở trên hoàn toàn xung đột</w:t>
+      </w:r>
+    </w:p>
+    <w:p>
+      <w:pPr>
+        <w:pStyle w:val="ListParagraph"/>
+        <w:numPr>
+          <w:ilvl w:val="0"/>
+          <w:numId w:val="19"/>
+        </w:numPr>
+        <w:rPr>
+          <w:rFonts w:ascii="Times New Roman" w:hAnsi="Times New Roman" w:cs="Times New Roman"/>
+          <w:sz w:val="26"/>
+          <w:szCs w:val="26"/>
+        </w:rPr>
+      </w:pPr>
+      <w:r>
+        <w:rPr>
+          <w:rFonts w:ascii="Times New Roman" w:hAnsi="Times New Roman" w:cs="Times New Roman"/>
+          <w:color w:val="000000"/>
+          <w:sz w:val="26"/>
+          <w:szCs w:val="26"/>
+          <w:shd w:val="clear" w:color="auto" w:fill="FDFDFD"/>
+        </w:rPr>
+        <w:t>Trong Mục 2.2, chúng tôi đã đưa ra một ví dụ và một số lý do cho khả năng gây ra xung đột. Trong tiểu mục này, chúng tôi vẫn sử dụng cùng một ví dụ để kiểm tra hiệu quả của niềm tin cơ bản chức năng như sau</w:t>
+      </w:r>
+    </w:p>
+    <w:p>
+      <w:pPr>
+        <w:pStyle w:val="ListParagraph"/>
+        <w:numPr>
+          <w:ilvl w:val="0"/>
+          <w:numId w:val="19"/>
+        </w:numPr>
+        <w:rPr>
+          <w:rFonts w:ascii="Times New Roman" w:hAnsi="Times New Roman" w:cs="Times New Roman"/>
+          <w:sz w:val="26"/>
+          <w:szCs w:val="26"/>
+        </w:rPr>
+      </w:pPr>
+      <w:r>
+        <w:rPr>
+          <w:rFonts w:ascii="Times New Roman" w:hAnsi="Times New Roman" w:cs="Times New Roman"/>
+          <w:color w:val="000000"/>
+          <w:sz w:val="26"/>
+          <w:szCs w:val="26"/>
+          <w:shd w:val="clear" w:color="auto" w:fill="FDFDFD"/>
+        </w:rPr>
+        <w:t>Ví dụ 4 (giống như ví dụ 1) Giả sử rằng FOD</w:t>
       </w:r>
       <w:r>
         <w:rPr>
@@ -4033,22 +4327,50 @@
           <w:szCs w:val="26"/>
           <w:shd w:val="clear" w:color="auto" w:fill="FDFDFD"/>
         </w:rPr>
-        <w:t xml:space="preserve">kết quả sử dụng lý thuyết D-S: </w:t>
+        <w:t xml:space="preserve">là </w:t>
+      </w:r>
+      <w:r>
+        <w:rPr>
+          <w:rFonts w:ascii="Times New Roman" w:hAnsi="Times New Roman" w:cs="Times New Roman"/>
+          <w:bCs/>
+          <w:sz w:val="26"/>
+          <w:szCs w:val="26"/>
+        </w:rPr>
+        <w:t>Ω</w:t>
+      </w:r>
+      <w:r>
+        <w:rPr>
+          <w:rFonts w:ascii="Times New Roman" w:hAnsi="Times New Roman" w:cs="Times New Roman"/>
+          <w:color w:val="000000"/>
+          <w:sz w:val="26"/>
+          <w:szCs w:val="26"/>
+          <w:shd w:val="clear" w:color="auto" w:fill="FDFDFD"/>
+        </w:rPr>
+        <w:t xml:space="preserve"> = {a, b, c} và hai BPA được đưa ra là</w:t>
       </w:r>
       <w:r>
         <w:rPr>
           <w:rFonts w:ascii="Times New Roman" w:hAnsi="Times New Roman" w:cs="Times New Roman"/>
           <w:noProof/>
+          <w:sz w:val="26"/>
+          <w:szCs w:val="26"/>
+        </w:rPr>
+        <w:t xml:space="preserve"> </w:t>
+      </w:r>
+      <w:r>
+        <w:rPr>
+          <w:rFonts w:ascii="Times New Roman" w:hAnsi="Times New Roman" w:cs="Times New Roman"/>
+          <w:noProof/>
           <w:color w:val="000000"/>
           <w:sz w:val="26"/>
           <w:szCs w:val="26"/>
           <w:shd w:val="clear" w:color="auto" w:fill="FDFDFD"/>
         </w:rPr>
         <w:drawing>
-          <wp:inline distT="0" distB="0" distL="0" distR="0" wp14:anchorId="7942270F" wp14:editId="57F35858">
-            <wp:extent cx="2734057" cy="171474"/>
-            <wp:effectExtent l="0" t="0" r="0" b="0"/>
-            <wp:docPr id="25" name="Picture 25"/>
+          <wp:inline distT="0" distB="0" distL="0" distR="0" wp14:anchorId="3603894C" wp14:editId="39C638A2">
+            <wp:extent cx="3772426" cy="1209844"/>
+            <wp:effectExtent l="0" t="0" r="0" b="9525"/>
+            <wp:docPr id="26" name="Picture 26"/>
             <wp:cNvGraphicFramePr>
               <a:graphicFrameLocks xmlns:a="http://schemas.openxmlformats.org/drawingml/2006/main" noChangeAspect="1"/>
             </wp:cNvGraphicFramePr>
@@ -4068,7 +4390,7 @@
                   <pic:spPr>
                     <a:xfrm>
                       <a:off x="0" y="0"/>
-                      <a:ext cx="2734057" cy="171474"/>
+                      <a:ext cx="3772426" cy="1209844"/>
                     </a:xfrm>
                     <a:prstGeom prst="rect">
                       <a:avLst/>
@@ -4102,93 +4424,7 @@
           <w:szCs w:val="26"/>
           <w:shd w:val="clear" w:color="auto" w:fill="FDFDFD"/>
         </w:rPr>
-        <w:t>Ví dụ này chỉ ra rằng {a} và {b} có khả năng tương đương nhau, điều này phản ánh đúng thực tế vì các nguồn được đưa ra ở trên hoàn toàn xung đột</w:t>
-      </w:r>
-    </w:p>
-    <w:p>
-      <w:pPr>
-        <w:pStyle w:val="ListParagraph"/>
-        <w:numPr>
-          <w:ilvl w:val="0"/>
-          <w:numId w:val="19"/>
-        </w:numPr>
-        <w:rPr>
-          <w:rFonts w:ascii="Times New Roman" w:hAnsi="Times New Roman" w:cs="Times New Roman"/>
-          <w:sz w:val="26"/>
-          <w:szCs w:val="26"/>
-        </w:rPr>
-      </w:pPr>
-      <w:r>
-        <w:rPr>
-          <w:rFonts w:ascii="Times New Roman" w:hAnsi="Times New Roman" w:cs="Times New Roman"/>
-          <w:color w:val="000000"/>
-          <w:sz w:val="26"/>
-          <w:szCs w:val="26"/>
-          <w:shd w:val="clear" w:color="auto" w:fill="FDFDFD"/>
-        </w:rPr>
-        <w:t>Trong Mục 2.2, chúng tôi đã đưa ra một ví dụ và một số lý do cho khả năng gây ra xung đột. Trong tiểu mục này, chúng tôi vẫn sử dụng cùng một ví dụ để kiểm tra hiệu quả của niềm tin cơ bản chức năng như sau</w:t>
-      </w:r>
-    </w:p>
-    <w:p>
-      <w:pPr>
-        <w:pStyle w:val="ListParagraph"/>
-        <w:numPr>
-          <w:ilvl w:val="0"/>
-          <w:numId w:val="19"/>
-        </w:numPr>
-        <w:rPr>
-          <w:rFonts w:ascii="Times New Roman" w:hAnsi="Times New Roman" w:cs="Times New Roman"/>
-          <w:sz w:val="26"/>
-          <w:szCs w:val="26"/>
-        </w:rPr>
-      </w:pPr>
-      <w:r>
-        <w:rPr>
-          <w:rFonts w:ascii="Times New Roman" w:hAnsi="Times New Roman" w:cs="Times New Roman"/>
-          <w:color w:val="000000"/>
-          <w:sz w:val="26"/>
-          <w:szCs w:val="26"/>
-          <w:shd w:val="clear" w:color="auto" w:fill="FDFDFD"/>
-        </w:rPr>
-        <w:t>Ví dụ 4 (giống như ví dụ 1) Giả sử rằng FOD</w:t>
-      </w:r>
-      <w:r>
-        <w:rPr>
-          <w:rFonts w:ascii="Times New Roman" w:hAnsi="Times New Roman" w:cs="Times New Roman"/>
-          <w:color w:val="000000"/>
-          <w:sz w:val="26"/>
-          <w:szCs w:val="26"/>
-        </w:rPr>
-        <w:br/>
-      </w:r>
-      <w:r>
-        <w:rPr>
-          <w:rFonts w:ascii="Times New Roman" w:hAnsi="Times New Roman" w:cs="Times New Roman"/>
-          <w:color w:val="000000"/>
-          <w:sz w:val="26"/>
-          <w:szCs w:val="26"/>
-          <w:shd w:val="clear" w:color="auto" w:fill="FDFDFD"/>
-        </w:rPr>
-        <w:t xml:space="preserve">là </w:t>
-      </w:r>
-      <w:r>
-        <w:rPr>
-          <w:rFonts w:ascii="Times New Roman" w:hAnsi="Times New Roman" w:cs="Times New Roman"/>
-          <w:bCs/>
-          <w:sz w:val="26"/>
-          <w:szCs w:val="26"/>
-        </w:rPr>
-        <w:t>Ω</w:t>
-      </w:r>
-      <w:r>
-        <w:rPr>
-          <w:rFonts w:ascii="Times New Roman" w:hAnsi="Times New Roman" w:cs="Times New Roman"/>
-          <w:color w:val="000000"/>
-          <w:sz w:val="26"/>
-          <w:szCs w:val="26"/>
-          <w:shd w:val="clear" w:color="auto" w:fill="FDFDFD"/>
-        </w:rPr>
-        <w:t xml:space="preserve"> = {a, b, c} và hai BPA được đưa ra là</w:t>
+        <w:t>Sau đó, chúng tôi sửa đổi hai BPA và có được kết quả cuối cùng:</w:t>
       </w:r>
       <w:r>
         <w:rPr>
@@ -4209,10 +4445,10 @@
           <w:shd w:val="clear" w:color="auto" w:fill="FDFDFD"/>
         </w:rPr>
         <w:drawing>
-          <wp:inline distT="0" distB="0" distL="0" distR="0" wp14:anchorId="3603894C" wp14:editId="39C638A2">
-            <wp:extent cx="3772426" cy="1209844"/>
+          <wp:inline distT="0" distB="0" distL="0" distR="0" wp14:anchorId="1F5754C0" wp14:editId="210A611D">
+            <wp:extent cx="3667637" cy="371527"/>
             <wp:effectExtent l="0" t="0" r="0" b="9525"/>
-            <wp:docPr id="26" name="Picture 26"/>
+            <wp:docPr id="30" name="Picture 30"/>
             <wp:cNvGraphicFramePr>
               <a:graphicFrameLocks xmlns:a="http://schemas.openxmlformats.org/drawingml/2006/main" noChangeAspect="1"/>
             </wp:cNvGraphicFramePr>
@@ -4232,7 +4468,7 @@
                   <pic:spPr>
                     <a:xfrm>
                       <a:off x="0" y="0"/>
-                      <a:ext cx="3772426" cy="1209844"/>
+                      <a:ext cx="3667637" cy="371527"/>
                     </a:xfrm>
                     <a:prstGeom prst="rect">
                       <a:avLst/>
@@ -4248,6 +4484,27 @@
     <w:p>
       <w:pPr>
         <w:pStyle w:val="ListParagraph"/>
+        <w:ind w:left="1440"/>
+        <w:rPr>
+          <w:rFonts w:ascii="Times New Roman" w:hAnsi="Times New Roman" w:cs="Times New Roman"/>
+          <w:sz w:val="26"/>
+          <w:szCs w:val="26"/>
+        </w:rPr>
+      </w:pPr>
+      <w:r>
+        <w:rPr>
+          <w:rFonts w:ascii="Times New Roman" w:hAnsi="Times New Roman" w:cs="Times New Roman"/>
+          <w:color w:val="000000"/>
+          <w:sz w:val="26"/>
+          <w:szCs w:val="26"/>
+          <w:shd w:val="clear" w:color="auto" w:fill="FDFDFD"/>
+        </w:rPr>
+        <w:t>Như thể hiện trong Bảng 1, kết quả kết hợp của phương pháp được đề xuất hợp lý hơn nhiều so với kết quả kết hợp của Demster cổ điển trong Mục 2.2. m (b) = 0.1012 hợp lý hơn m (b) = 1. Mặc dù m(b) lớn hơn nhiều so với chức năng khối lượng ban đầu, nó vẫn nhỏ hơn 1/7, điều này có nghĩa là {b} m (b) không có quá nhiều hỗ trợ.3957 là hợp lý vì {a} và {c} nhận được sự hỗ trợ mạnh mẽ từ các nguồn gốc ban đầu.</w:t>
+      </w:r>
+    </w:p>
+    <w:p>
+      <w:pPr>
+        <w:pStyle w:val="ListParagraph"/>
         <w:numPr>
           <w:ilvl w:val="0"/>
           <w:numId w:val="19"/>
@@ -4266,7 +4523,26 @@
           <w:szCs w:val="26"/>
           <w:shd w:val="clear" w:color="auto" w:fill="FDFDFD"/>
         </w:rPr>
-        <w:t>Sau đó, chúng tôi sửa đổi hai BPA và có được kết quả cuối cùng:</w:t>
+        <w:t>Bảng 1 Kết quả của hai</w:t>
+      </w:r>
+      <w:r>
+        <w:rPr>
+          <w:rFonts w:ascii="Times New Roman" w:hAnsi="Times New Roman" w:cs="Times New Roman"/>
+          <w:color w:val="000000"/>
+          <w:sz w:val="26"/>
+          <w:szCs w:val="26"/>
+        </w:rPr>
+        <w:br/>
+      </w:r>
+      <w:r>
+        <w:rPr>
+          <w:rFonts w:ascii="Times New Roman" w:hAnsi="Times New Roman" w:cs="Times New Roman"/>
+          <w:color w:val="000000"/>
+          <w:sz w:val="26"/>
+          <w:szCs w:val="26"/>
+          <w:shd w:val="clear" w:color="auto" w:fill="FDFDFD"/>
+        </w:rPr>
+        <w:t>quy tắc kết hợp của Ví dụ 4.</w:t>
       </w:r>
       <w:r>
         <w:rPr>
@@ -4287,10 +4563,10 @@
           <w:shd w:val="clear" w:color="auto" w:fill="FDFDFD"/>
         </w:rPr>
         <w:drawing>
-          <wp:inline distT="0" distB="0" distL="0" distR="0" wp14:anchorId="1F5754C0" wp14:editId="210A611D">
-            <wp:extent cx="3667637" cy="371527"/>
+          <wp:inline distT="0" distB="0" distL="0" distR="0" wp14:anchorId="69D86EFA" wp14:editId="40B12AB2">
+            <wp:extent cx="5715798" cy="866896"/>
             <wp:effectExtent l="0" t="0" r="0" b="9525"/>
-            <wp:docPr id="30" name="Picture 30"/>
+            <wp:docPr id="27" name="Picture 27"/>
             <wp:cNvGraphicFramePr>
               <a:graphicFrameLocks xmlns:a="http://schemas.openxmlformats.org/drawingml/2006/main" noChangeAspect="1"/>
             </wp:cNvGraphicFramePr>
@@ -4310,7 +4586,7 @@
                   <pic:spPr>
                     <a:xfrm>
                       <a:off x="0" y="0"/>
-                      <a:ext cx="3667637" cy="371527"/>
+                      <a:ext cx="5715798" cy="866896"/>
                     </a:xfrm>
                     <a:prstGeom prst="rect">
                       <a:avLst/>
@@ -4326,27 +4602,6 @@
     <w:p>
       <w:pPr>
         <w:pStyle w:val="ListParagraph"/>
-        <w:ind w:left="1440"/>
-        <w:rPr>
-          <w:rFonts w:ascii="Times New Roman" w:hAnsi="Times New Roman" w:cs="Times New Roman"/>
-          <w:sz w:val="26"/>
-          <w:szCs w:val="26"/>
-        </w:rPr>
-      </w:pPr>
-      <w:r>
-        <w:rPr>
-          <w:rFonts w:ascii="Times New Roman" w:hAnsi="Times New Roman" w:cs="Times New Roman"/>
-          <w:color w:val="000000"/>
-          <w:sz w:val="26"/>
-          <w:szCs w:val="26"/>
-          <w:shd w:val="clear" w:color="auto" w:fill="FDFDFD"/>
-        </w:rPr>
-        <w:t>Như thể hiện trong Bảng 1, kết quả kết hợp của phương pháp được đề xuất hợp lý hơn nhiều so với kết quả kết hợp của Demster cổ điển trong Mục 2.2. m (b) = 0.1012 hợp lý hơn m (b) = 1. Mặc dù m(b) lớn hơn nhiều so với chức năng khối lượng ban đầu, nó vẫn nhỏ hơn 1/7, điều này có nghĩa là {b} m (b) không có quá nhiều hỗ trợ.3957 là hợp lý vì {a} và {c} nhận được sự hỗ trợ mạnh mẽ từ các nguồn gốc ban đầu.</w:t>
-      </w:r>
-    </w:p>
-    <w:p>
-      <w:pPr>
-        <w:pStyle w:val="ListParagraph"/>
         <w:numPr>
           <w:ilvl w:val="0"/>
           <w:numId w:val="19"/>
@@ -4365,26 +4620,7 @@
           <w:szCs w:val="26"/>
           <w:shd w:val="clear" w:color="auto" w:fill="FDFDFD"/>
         </w:rPr>
-        <w:t>Bảng 1 Kết quả của hai</w:t>
-      </w:r>
-      <w:r>
-        <w:rPr>
-          <w:rFonts w:ascii="Times New Roman" w:hAnsi="Times New Roman" w:cs="Times New Roman"/>
-          <w:color w:val="000000"/>
-          <w:sz w:val="26"/>
-          <w:szCs w:val="26"/>
-        </w:rPr>
-        <w:br/>
-      </w:r>
-      <w:r>
-        <w:rPr>
-          <w:rFonts w:ascii="Times New Roman" w:hAnsi="Times New Roman" w:cs="Times New Roman"/>
-          <w:color w:val="000000"/>
-          <w:sz w:val="26"/>
-          <w:szCs w:val="26"/>
-          <w:shd w:val="clear" w:color="auto" w:fill="FDFDFD"/>
-        </w:rPr>
-        <w:t>quy tắc kết hợp của Ví dụ 4.</w:t>
+        <w:t>Bảng 2 Kết quả của hai quy tắc kết hợp trong Ví dụ 5</w:t>
       </w:r>
       <w:r>
         <w:rPr>
@@ -4405,10 +4641,10 @@
           <w:shd w:val="clear" w:color="auto" w:fill="FDFDFD"/>
         </w:rPr>
         <w:drawing>
-          <wp:inline distT="0" distB="0" distL="0" distR="0" wp14:anchorId="69D86EFA" wp14:editId="40B12AB2">
-            <wp:extent cx="5715798" cy="866896"/>
+          <wp:inline distT="0" distB="0" distL="0" distR="0" wp14:anchorId="7175540A" wp14:editId="0684956A">
+            <wp:extent cx="5630061" cy="771633"/>
             <wp:effectExtent l="0" t="0" r="0" b="9525"/>
-            <wp:docPr id="27" name="Picture 27"/>
+            <wp:docPr id="28" name="Picture 28"/>
             <wp:cNvGraphicFramePr>
               <a:graphicFrameLocks xmlns:a="http://schemas.openxmlformats.org/drawingml/2006/main" noChangeAspect="1"/>
             </wp:cNvGraphicFramePr>
@@ -4428,7 +4664,7 @@
                   <pic:spPr>
                     <a:xfrm>
                       <a:off x="0" y="0"/>
-                      <a:ext cx="5715798" cy="866896"/>
+                      <a:ext cx="5630061" cy="771633"/>
                     </a:xfrm>
                     <a:prstGeom prst="rect">
                       <a:avLst/>
@@ -4462,7 +4698,7 @@
           <w:szCs w:val="26"/>
           <w:shd w:val="clear" w:color="auto" w:fill="FDFDFD"/>
         </w:rPr>
-        <w:t>Bảng 2 Kết quả của hai quy tắc kết hợp trong Ví dụ 5</w:t>
+        <w:t>Bảng 3 Kết quả của hai quy tắc kết hợp trong Ví dụ 6</w:t>
       </w:r>
       <w:r>
         <w:rPr>
@@ -4483,10 +4719,10 @@
           <w:shd w:val="clear" w:color="auto" w:fill="FDFDFD"/>
         </w:rPr>
         <w:drawing>
-          <wp:inline distT="0" distB="0" distL="0" distR="0" wp14:anchorId="7175540A" wp14:editId="0684956A">
-            <wp:extent cx="5630061" cy="771633"/>
-            <wp:effectExtent l="0" t="0" r="0" b="9525"/>
-            <wp:docPr id="28" name="Picture 28"/>
+          <wp:inline distT="0" distB="0" distL="0" distR="0" wp14:anchorId="6F59179D" wp14:editId="0E385A6F">
+            <wp:extent cx="5591955" cy="790685"/>
+            <wp:effectExtent l="0" t="0" r="8890" b="9525"/>
+            <wp:docPr id="29" name="Picture 29"/>
             <wp:cNvGraphicFramePr>
               <a:graphicFrameLocks xmlns:a="http://schemas.openxmlformats.org/drawingml/2006/main" noChangeAspect="1"/>
             </wp:cNvGraphicFramePr>
@@ -4506,7 +4742,7 @@
                   <pic:spPr>
                     <a:xfrm>
                       <a:off x="0" y="0"/>
-                      <a:ext cx="5630061" cy="771633"/>
+                      <a:ext cx="5591955" cy="790685"/>
                     </a:xfrm>
                     <a:prstGeom prst="rect">
                       <a:avLst/>
@@ -4521,10 +4757,41 @@
     </w:p>
     <w:p>
       <w:pPr>
+        <w:ind w:firstLine="720"/>
+        <w:rPr>
+          <w:rFonts w:ascii="Times New Roman" w:hAnsi="Times New Roman" w:cs="Times New Roman"/>
+          <w:color w:val="000000"/>
+          <w:sz w:val="26"/>
+          <w:szCs w:val="26"/>
+          <w:shd w:val="clear" w:color="auto" w:fill="FDFDFD"/>
+        </w:rPr>
+      </w:pPr>
+      <w:r>
+        <w:rPr>
+          <w:rFonts w:ascii="Times New Roman" w:hAnsi="Times New Roman" w:cs="Times New Roman"/>
+          <w:sz w:val="26"/>
+          <w:szCs w:val="26"/>
+        </w:rPr>
+        <w:t xml:space="preserve">3.3 </w:t>
+      </w:r>
+      <w:r>
+        <w:rPr>
+          <w:rFonts w:ascii="Times New Roman" w:hAnsi="Times New Roman" w:cs="Times New Roman"/>
+          <w:color w:val="000000"/>
+          <w:sz w:val="26"/>
+          <w:szCs w:val="26"/>
+          <w:highlight w:val="yellow"/>
+          <w:shd w:val="clear" w:color="auto" w:fill="FDFDFD"/>
+        </w:rPr>
+        <w:t>Điều kiện thích hợp</w:t>
+      </w:r>
+    </w:p>
+    <w:p>
+      <w:pPr>
         <w:pStyle w:val="ListParagraph"/>
         <w:numPr>
           <w:ilvl w:val="0"/>
-          <w:numId w:val="19"/>
+          <w:numId w:val="20"/>
         </w:numPr>
         <w:rPr>
           <w:rFonts w:ascii="Times New Roman" w:hAnsi="Times New Roman" w:cs="Times New Roman"/>
@@ -4540,7 +4807,45 @@
           <w:szCs w:val="26"/>
           <w:shd w:val="clear" w:color="auto" w:fill="FDFDFD"/>
         </w:rPr>
-        <w:t>Bảng 3 Kết quả của hai quy tắc kết hợp trong Ví dụ 6</w:t>
+        <w:t xml:space="preserve">Ví dụ 5 Giả sử FOD là </w:t>
+      </w:r>
+      <w:r>
+        <w:rPr>
+          <w:rFonts w:ascii="Times New Roman" w:hAnsi="Times New Roman" w:cs="Times New Roman"/>
+          <w:bCs/>
+          <w:sz w:val="26"/>
+          <w:szCs w:val="26"/>
+        </w:rPr>
+        <w:t>Ω</w:t>
+      </w:r>
+      <w:r>
+        <w:rPr>
+          <w:rFonts w:ascii="Times New Roman" w:hAnsi="Times New Roman" w:cs="Times New Roman"/>
+          <w:color w:val="000000"/>
+          <w:sz w:val="26"/>
+          <w:szCs w:val="26"/>
+          <w:shd w:val="clear" w:color="auto" w:fill="FDFDFD"/>
+        </w:rPr>
+        <w:t xml:space="preserve"> = {a, b, c} và hai</w:t>
+      </w:r>
+      <w:r>
+        <w:rPr>
+          <w:rFonts w:ascii="Times New Roman" w:hAnsi="Times New Roman" w:cs="Times New Roman"/>
+          <w:color w:val="000000"/>
+          <w:sz w:val="26"/>
+          <w:szCs w:val="26"/>
+        </w:rPr>
+        <w:br/>
+      </w:r>
+      <w:r>
+        <w:rPr>
+          <w:rFonts w:ascii="Times New Roman" w:hAnsi="Times New Roman" w:cs="Times New Roman"/>
+          <w:color w:val="000000"/>
+          <w:sz w:val="26"/>
+          <w:szCs w:val="26"/>
+          <w:shd w:val="clear" w:color="auto" w:fill="FDFDFD"/>
+        </w:rPr>
+        <w:t>BPA được cung cấp như</w:t>
       </w:r>
       <w:r>
         <w:rPr>
@@ -4561,10 +4866,10 @@
           <w:shd w:val="clear" w:color="auto" w:fill="FDFDFD"/>
         </w:rPr>
         <w:drawing>
-          <wp:inline distT="0" distB="0" distL="0" distR="0" wp14:anchorId="6F59179D" wp14:editId="0E385A6F">
-            <wp:extent cx="5591955" cy="790685"/>
-            <wp:effectExtent l="0" t="0" r="8890" b="9525"/>
-            <wp:docPr id="29" name="Picture 29"/>
+          <wp:inline distT="0" distB="0" distL="0" distR="0" wp14:anchorId="1F6019B1" wp14:editId="4378EBB0">
+            <wp:extent cx="1895740" cy="419158"/>
+            <wp:effectExtent l="0" t="0" r="9525" b="0"/>
+            <wp:docPr id="31" name="Picture 31"/>
             <wp:cNvGraphicFramePr>
               <a:graphicFrameLocks xmlns:a="http://schemas.openxmlformats.org/drawingml/2006/main" noChangeAspect="1"/>
             </wp:cNvGraphicFramePr>
@@ -4584,7 +4889,7 @@
                   <pic:spPr>
                     <a:xfrm>
                       <a:off x="0" y="0"/>
-                      <a:ext cx="5591955" cy="790685"/>
+                      <a:ext cx="1895740" cy="419158"/>
                     </a:xfrm>
                     <a:prstGeom prst="rect">
                       <a:avLst/>
@@ -4599,33 +4904,25 @@
     </w:p>
     <w:p>
       <w:pPr>
-        <w:ind w:firstLine="720"/>
-        <w:rPr>
-          <w:rFonts w:ascii="Times New Roman" w:hAnsi="Times New Roman" w:cs="Times New Roman"/>
-          <w:color w:val="000000"/>
-          <w:sz w:val="26"/>
-          <w:szCs w:val="26"/>
-          <w:shd w:val="clear" w:color="auto" w:fill="FDFDFD"/>
-        </w:rPr>
-      </w:pPr>
-      <w:r>
-        <w:rPr>
-          <w:rFonts w:ascii="Times New Roman" w:hAnsi="Times New Roman" w:cs="Times New Roman"/>
-          <w:sz w:val="26"/>
-          <w:szCs w:val="26"/>
-        </w:rPr>
-        <w:t xml:space="preserve">3.3 </w:t>
-      </w:r>
-      <w:r>
-        <w:rPr>
-          <w:rFonts w:ascii="Times New Roman" w:hAnsi="Times New Roman" w:cs="Times New Roman"/>
-          <w:color w:val="000000"/>
-          <w:sz w:val="26"/>
-          <w:szCs w:val="26"/>
-          <w:highlight w:val="yellow"/>
-          <w:shd w:val="clear" w:color="auto" w:fill="FDFDFD"/>
-        </w:rPr>
-        <w:t>Điều kiện thích hợp</w:t>
+        <w:pStyle w:val="ListParagraph"/>
+        <w:ind w:left="1440"/>
+        <w:rPr>
+          <w:rFonts w:ascii="Times New Roman" w:hAnsi="Times New Roman" w:cs="Times New Roman"/>
+          <w:color w:val="000000"/>
+          <w:sz w:val="26"/>
+          <w:szCs w:val="26"/>
+          <w:shd w:val="clear" w:color="auto" w:fill="FDFDFD"/>
+        </w:rPr>
+      </w:pPr>
+      <w:r>
+        <w:rPr>
+          <w:rFonts w:ascii="Times New Roman" w:hAnsi="Times New Roman" w:cs="Times New Roman"/>
+          <w:color w:val="000000"/>
+          <w:sz w:val="26"/>
+          <w:szCs w:val="26"/>
+          <w:shd w:val="clear" w:color="auto" w:fill="FDFDFD"/>
+        </w:rPr>
+        <w:t>Kết quả của hai quy tắc kết hợp được trình bày trong Bảng 2.</w:t>
       </w:r>
     </w:p>
     <w:p>
@@ -4649,7 +4946,7 @@
           <w:szCs w:val="26"/>
           <w:shd w:val="clear" w:color="auto" w:fill="FDFDFD"/>
         </w:rPr>
-        <w:t xml:space="preserve">Ví dụ 5 Giả sử FOD là </w:t>
+        <w:t xml:space="preserve">Ví dụ 6 Giả sử rằng FOD là </w:t>
       </w:r>
       <w:r>
         <w:rPr>
@@ -4687,31 +4984,22 @@
           <w:szCs w:val="26"/>
           <w:shd w:val="clear" w:color="auto" w:fill="FDFDFD"/>
         </w:rPr>
-        <w:t>BPA được cung cấp như</w:t>
+        <w:t xml:space="preserve">BPA được cung cấp như </w:t>
       </w:r>
       <w:r>
         <w:rPr>
           <w:rFonts w:ascii="Times New Roman" w:hAnsi="Times New Roman" w:cs="Times New Roman"/>
           <w:noProof/>
-          <w:sz w:val="26"/>
-          <w:szCs w:val="26"/>
-        </w:rPr>
-        <w:t xml:space="preserve"> </w:t>
-      </w:r>
-      <w:r>
-        <w:rPr>
-          <w:rFonts w:ascii="Times New Roman" w:hAnsi="Times New Roman" w:cs="Times New Roman"/>
-          <w:noProof/>
           <w:color w:val="000000"/>
           <w:sz w:val="26"/>
           <w:szCs w:val="26"/>
           <w:shd w:val="clear" w:color="auto" w:fill="FDFDFD"/>
         </w:rPr>
         <w:drawing>
-          <wp:inline distT="0" distB="0" distL="0" distR="0" wp14:anchorId="1F6019B1" wp14:editId="4378EBB0">
-            <wp:extent cx="1895740" cy="419158"/>
-            <wp:effectExtent l="0" t="0" r="9525" b="0"/>
-            <wp:docPr id="31" name="Picture 31"/>
+          <wp:inline distT="0" distB="0" distL="0" distR="0" wp14:anchorId="373654A8" wp14:editId="0480CCBC">
+            <wp:extent cx="2629267" cy="428685"/>
+            <wp:effectExtent l="0" t="0" r="0" b="9525"/>
+            <wp:docPr id="32" name="Picture 32"/>
             <wp:cNvGraphicFramePr>
               <a:graphicFrameLocks xmlns:a="http://schemas.openxmlformats.org/drawingml/2006/main" noChangeAspect="1"/>
             </wp:cNvGraphicFramePr>
@@ -4731,7 +5019,7 @@
                   <pic:spPr>
                     <a:xfrm>
                       <a:off x="0" y="0"/>
-                      <a:ext cx="1895740" cy="419158"/>
+                      <a:ext cx="2629267" cy="428685"/>
                     </a:xfrm>
                     <a:prstGeom prst="rect">
                       <a:avLst/>
@@ -4750,21 +5038,54 @@
         <w:ind w:left="1440"/>
         <w:rPr>
           <w:rFonts w:ascii="Times New Roman" w:hAnsi="Times New Roman" w:cs="Times New Roman"/>
-          <w:color w:val="000000"/>
-          <w:sz w:val="26"/>
-          <w:szCs w:val="26"/>
-          <w:shd w:val="clear" w:color="auto" w:fill="FDFDFD"/>
-        </w:rPr>
-      </w:pPr>
-      <w:r>
-        <w:rPr>
-          <w:rFonts w:ascii="Times New Roman" w:hAnsi="Times New Roman" w:cs="Times New Roman"/>
-          <w:color w:val="000000"/>
-          <w:sz w:val="26"/>
-          <w:szCs w:val="26"/>
-          <w:shd w:val="clear" w:color="auto" w:fill="FDFDFD"/>
-        </w:rPr>
-        <w:t>Kết quả của hai quy tắc kết hợp được trình bày trong Bảng 2.</w:t>
+          <w:sz w:val="26"/>
+          <w:szCs w:val="26"/>
+        </w:rPr>
+      </w:pPr>
+    </w:p>
+    <w:p>
+      <w:pPr>
+        <w:pStyle w:val="ListParagraph"/>
+        <w:ind w:left="1440"/>
+        <w:rPr>
+          <w:rFonts w:ascii="Times New Roman" w:hAnsi="Times New Roman" w:cs="Times New Roman"/>
+          <w:color w:val="000000"/>
+          <w:sz w:val="26"/>
+          <w:szCs w:val="26"/>
+          <w:shd w:val="clear" w:color="auto" w:fill="FDFDFD"/>
+        </w:rPr>
+      </w:pPr>
+      <w:r>
+        <w:rPr>
+          <w:rFonts w:ascii="Times New Roman" w:hAnsi="Times New Roman" w:cs="Times New Roman"/>
+          <w:color w:val="000000"/>
+          <w:sz w:val="26"/>
+          <w:szCs w:val="26"/>
+          <w:shd w:val="clear" w:color="auto" w:fill="FDFDFD"/>
+        </w:rPr>
+        <w:t xml:space="preserve">Kết quả của hai quy tắc kết hợp được trình bày trong Bảng </w:t>
+      </w:r>
+      <w:proofErr w:type="gramStart"/>
+      <w:r>
+        <w:rPr>
+          <w:rFonts w:ascii="Times New Roman" w:hAnsi="Times New Roman" w:cs="Times New Roman"/>
+          <w:color w:val="000000"/>
+          <w:sz w:val="26"/>
+          <w:szCs w:val="26"/>
+          <w:shd w:val="clear" w:color="auto" w:fill="FDFDFD"/>
+        </w:rPr>
+        <w:t>3.Như</w:t>
+      </w:r>
+      <w:proofErr w:type="gramEnd"/>
+      <w:r>
+        <w:rPr>
+          <w:rFonts w:ascii="Times New Roman" w:hAnsi="Times New Roman" w:cs="Times New Roman"/>
+          <w:color w:val="000000"/>
+          <w:sz w:val="26"/>
+          <w:szCs w:val="26"/>
+          <w:shd w:val="clear" w:color="auto" w:fill="FDFDFD"/>
+        </w:rPr>
+        <w:t xml:space="preserve"> có thể thấy trong Bảng 2 và 3, khi tất cả các chức năng khối lượng của một tập hợp hai bằng chứng là không bằng không hoặc tất cả các chức năng khối lượng của tập hợp hoàn chỉnh của hai bằng chứng là không bằng 0, kết quả của hai quy tắc này có ít khác biệt. Ví dụ 5 và 6 lần lượt hỗ trợ mạnh mẽ trên {a} và {c}. Kết quả của hai quy tắc tổ hợp đều hợp lý, mang lại khả năng bình đẳng cho {a} và {c} nhiều hơn nhiều so với {b}. Để giảm độ phức tạp trong tính toán, không cần phải dùng hàm đức tin cơ sở khi hai tình huống này xuất hiện.</w:t>
       </w:r>
     </w:p>
     <w:p>
@@ -4788,16 +5109,17 @@
           <w:szCs w:val="26"/>
           <w:shd w:val="clear" w:color="auto" w:fill="FDFDFD"/>
         </w:rPr>
-        <w:t xml:space="preserve">Ví dụ 6 Giả sử rằng FOD là </w:t>
-      </w:r>
-      <w:r>
-        <w:rPr>
-          <w:rFonts w:ascii="Times New Roman" w:hAnsi="Times New Roman" w:cs="Times New Roman"/>
-          <w:bCs/>
-          <w:sz w:val="26"/>
-          <w:szCs w:val="26"/>
-        </w:rPr>
-        <w:t>Ω</w:t>
+        <w:t xml:space="preserve">Ví dụ 7 Giả sử rằng FOD là </w:t>
+      </w:r>
+      <w:r>
+        <w:rPr>
+          <w:rFonts w:ascii="Times New Roman" w:eastAsia="Malgun Gothic" w:hAnsi="Times New Roman" w:cs="Times New Roman"/>
+          <w:color w:val="000000"/>
+          <w:sz w:val="26"/>
+          <w:szCs w:val="26"/>
+          <w:shd w:val="clear" w:color="auto" w:fill="FDFDFD"/>
+        </w:rPr>
+        <w:t>훺</w:t>
       </w:r>
       <w:r>
         <w:rPr>
@@ -4838,10 +5160,10 @@
           <w:shd w:val="clear" w:color="auto" w:fill="FDFDFD"/>
         </w:rPr>
         <w:drawing>
-          <wp:inline distT="0" distB="0" distL="0" distR="0" wp14:anchorId="373654A8" wp14:editId="0480CCBC">
-            <wp:extent cx="2629267" cy="428685"/>
+          <wp:inline distT="0" distB="0" distL="0" distR="0" wp14:anchorId="23A32988" wp14:editId="5EC1A15A">
+            <wp:extent cx="2629267" cy="447737"/>
             <wp:effectExtent l="0" t="0" r="0" b="9525"/>
-            <wp:docPr id="32" name="Picture 32"/>
+            <wp:docPr id="33" name="Picture 33"/>
             <wp:cNvGraphicFramePr>
               <a:graphicFrameLocks xmlns:a="http://schemas.openxmlformats.org/drawingml/2006/main" noChangeAspect="1"/>
             </wp:cNvGraphicFramePr>
@@ -4861,7 +5183,7 @@
                   <pic:spPr>
                     <a:xfrm>
                       <a:off x="0" y="0"/>
-                      <a:ext cx="2629267" cy="428685"/>
+                      <a:ext cx="2629267" cy="447737"/>
                     </a:xfrm>
                     <a:prstGeom prst="rect">
                       <a:avLst/>
@@ -4880,54 +5202,21 @@
         <w:ind w:left="1440"/>
         <w:rPr>
           <w:rFonts w:ascii="Times New Roman" w:hAnsi="Times New Roman" w:cs="Times New Roman"/>
-          <w:sz w:val="26"/>
-          <w:szCs w:val="26"/>
-        </w:rPr>
-      </w:pPr>
-    </w:p>
-    <w:p>
-      <w:pPr>
-        <w:pStyle w:val="ListParagraph"/>
-        <w:ind w:left="1440"/>
-        <w:rPr>
-          <w:rFonts w:ascii="Times New Roman" w:hAnsi="Times New Roman" w:cs="Times New Roman"/>
-          <w:color w:val="000000"/>
-          <w:sz w:val="26"/>
-          <w:szCs w:val="26"/>
-          <w:shd w:val="clear" w:color="auto" w:fill="FDFDFD"/>
-        </w:rPr>
-      </w:pPr>
-      <w:r>
-        <w:rPr>
-          <w:rFonts w:ascii="Times New Roman" w:hAnsi="Times New Roman" w:cs="Times New Roman"/>
-          <w:color w:val="000000"/>
-          <w:sz w:val="26"/>
-          <w:szCs w:val="26"/>
-          <w:shd w:val="clear" w:color="auto" w:fill="FDFDFD"/>
-        </w:rPr>
-        <w:t xml:space="preserve">Kết quả của hai quy tắc kết hợp được trình bày trong Bảng </w:t>
-      </w:r>
-      <w:proofErr w:type="gramStart"/>
-      <w:r>
-        <w:rPr>
-          <w:rFonts w:ascii="Times New Roman" w:hAnsi="Times New Roman" w:cs="Times New Roman"/>
-          <w:color w:val="000000"/>
-          <w:sz w:val="26"/>
-          <w:szCs w:val="26"/>
-          <w:shd w:val="clear" w:color="auto" w:fill="FDFDFD"/>
-        </w:rPr>
-        <w:t>3.Như</w:t>
-      </w:r>
-      <w:proofErr w:type="gramEnd"/>
-      <w:r>
-        <w:rPr>
-          <w:rFonts w:ascii="Times New Roman" w:hAnsi="Times New Roman" w:cs="Times New Roman"/>
-          <w:color w:val="000000"/>
-          <w:sz w:val="26"/>
-          <w:szCs w:val="26"/>
-          <w:shd w:val="clear" w:color="auto" w:fill="FDFDFD"/>
-        </w:rPr>
-        <w:t xml:space="preserve"> có thể thấy trong Bảng 2 và 3, khi tất cả các chức năng khối lượng của một tập hợp hai bằng chứng là không bằng không hoặc tất cả các chức năng khối lượng của tập hợp hoàn chỉnh của hai bằng chứng là không bằng 0, kết quả của hai quy tắc này có ít khác biệt. Ví dụ 5 và 6 lần lượt hỗ trợ mạnh mẽ trên {a} và {c}. Kết quả của hai quy tắc tổ hợp đều hợp lý, mang lại khả năng bình đẳng cho {a} và {c} nhiều hơn nhiều so với {b}. Để giảm độ phức tạp trong tính toán, không cần phải dùng hàm đức tin cơ sở khi hai tình huống này xuất hiện.</w:t>
+          <w:color w:val="000000"/>
+          <w:sz w:val="26"/>
+          <w:szCs w:val="26"/>
+          <w:shd w:val="clear" w:color="auto" w:fill="FDFDFD"/>
+        </w:rPr>
+      </w:pPr>
+      <w:r>
+        <w:rPr>
+          <w:rFonts w:ascii="Times New Roman" w:hAnsi="Times New Roman" w:cs="Times New Roman"/>
+          <w:color w:val="000000"/>
+          <w:sz w:val="26"/>
+          <w:szCs w:val="26"/>
+          <w:shd w:val="clear" w:color="auto" w:fill="FDFDFD"/>
+        </w:rPr>
+        <w:t>Kết quả của hai quy tắc kết hợp được trình bày trong Bảng 4.</w:t>
       </w:r>
     </w:p>
     <w:p>
@@ -4951,61 +5240,781 @@
           <w:szCs w:val="26"/>
           <w:shd w:val="clear" w:color="auto" w:fill="FDFDFD"/>
         </w:rPr>
-        <w:t xml:space="preserve">Ví dụ 7 Giả sử rằng FOD là </w:t>
-      </w:r>
-      <w:r>
-        <w:rPr>
-          <w:rFonts w:ascii="Times New Roman" w:eastAsia="Malgun Gothic" w:hAnsi="Times New Roman" w:cs="Times New Roman"/>
-          <w:color w:val="000000"/>
-          <w:sz w:val="26"/>
-          <w:szCs w:val="26"/>
-          <w:shd w:val="clear" w:color="auto" w:fill="FDFDFD"/>
-        </w:rPr>
-        <w:t>훺</w:t>
-      </w:r>
-      <w:r>
-        <w:rPr>
-          <w:rFonts w:ascii="Times New Roman" w:hAnsi="Times New Roman" w:cs="Times New Roman"/>
-          <w:color w:val="000000"/>
-          <w:sz w:val="26"/>
-          <w:szCs w:val="26"/>
-          <w:shd w:val="clear" w:color="auto" w:fill="FDFDFD"/>
-        </w:rPr>
-        <w:t xml:space="preserve"> = {a, b, c} và hai</w:t>
-      </w:r>
-      <w:r>
-        <w:rPr>
-          <w:rFonts w:ascii="Times New Roman" w:hAnsi="Times New Roman" w:cs="Times New Roman"/>
-          <w:color w:val="000000"/>
-          <w:sz w:val="26"/>
-          <w:szCs w:val="26"/>
-        </w:rPr>
-        <w:br/>
-      </w:r>
-      <w:r>
-        <w:rPr>
-          <w:rFonts w:ascii="Times New Roman" w:hAnsi="Times New Roman" w:cs="Times New Roman"/>
-          <w:color w:val="000000"/>
-          <w:sz w:val="26"/>
-          <w:szCs w:val="26"/>
-          <w:shd w:val="clear" w:color="auto" w:fill="FDFDFD"/>
-        </w:rPr>
-        <w:t xml:space="preserve">BPA được cung cấp như </w:t>
-      </w:r>
+        <w:t>Có thể dễ dàng thấy rằng kết quả từ phương pháp được đề xuất của chúng tôi hợp lý hơn so với quy tắc của Demster cổ điển. Nguồn 1 hỗ trợ mạnh mẽ {a}, trong khi nguồn 2 ít hỗ trợ trên {a} và ngược lại hỗ trợ {c}. Mặc dù có rất ít hỗ trợ trên {b} nói chung được hai nguồn chấp nhận, nhưng kết quả kết hợp cung cấp hỗ trợ tương đương cho {a} và {c} là hợp lý hơn</w:t>
+      </w:r>
+    </w:p>
+    <w:p>
+      <w:pPr>
+        <w:pStyle w:val="ListParagraph"/>
+        <w:numPr>
+          <w:ilvl w:val="0"/>
+          <w:numId w:val="20"/>
+        </w:numPr>
+        <w:rPr>
+          <w:rFonts w:ascii="Times New Roman" w:hAnsi="Times New Roman" w:cs="Times New Roman"/>
+          <w:sz w:val="26"/>
+          <w:szCs w:val="26"/>
+        </w:rPr>
+      </w:pPr>
+      <w:r>
+        <w:rPr>
+          <w:rFonts w:ascii="Times New Roman" w:hAnsi="Times New Roman" w:cs="Times New Roman"/>
+          <w:color w:val="000000"/>
+          <w:sz w:val="26"/>
+          <w:szCs w:val="26"/>
+          <w:shd w:val="clear" w:color="auto" w:fill="FDFDFD"/>
+        </w:rPr>
+        <w:t>Có thể quan sát và thảo luận thêm nhiều điều nữa. Với ví dụ 5 và 6, tập hợp đầy đủ của kết quả kết hợp không phải là 0 ngay cả khi chúng ta sử dụng quy tắc Demster cổ điển. Trong những tình huống như vậy, hai quy tắc tổ hợp có tác động gần như giống nhau. Tuy nhiên, ví dụ 7 tập hợp đầy đủ kết quả kết hợp là 0, và hai kết quả có sự khác biệt rõ rệt. Do đó, chúng ta có thể kết luận rằng trong những tình huống có xung đột, toàn bộ tập hợp có thể được coi là yếu tố làm suy yếu xung đột. Mỗi khi chúng ta tạo ra BPA, nhiều xung đột có thể được tránh nếu các hàm đại chúng của tập hợp hoàn chỉnh không phải là 0.</w:t>
+      </w:r>
+    </w:p>
+    <w:p>
+      <w:pPr>
+        <w:ind w:firstLine="720"/>
+        <w:rPr>
+          <w:rFonts w:ascii="Times New Roman" w:hAnsi="Times New Roman" w:cs="Times New Roman"/>
+          <w:sz w:val="26"/>
+          <w:szCs w:val="26"/>
+        </w:rPr>
+      </w:pPr>
+      <w:r>
+        <w:rPr>
+          <w:rFonts w:ascii="Times New Roman" w:hAnsi="Times New Roman" w:cs="Times New Roman"/>
+          <w:sz w:val="26"/>
+          <w:szCs w:val="26"/>
+        </w:rPr>
+        <w:t xml:space="preserve">3.4 </w:t>
+      </w:r>
+      <w:r>
+        <w:rPr>
+          <w:rFonts w:ascii="Times New Roman" w:hAnsi="Times New Roman" w:cs="Times New Roman"/>
+          <w:sz w:val="26"/>
+          <w:szCs w:val="26"/>
+          <w:highlight w:val="yellow"/>
+        </w:rPr>
+        <w:t>Quy trình của phương pháp đề xuất sử dụng cơ sở chức năng niềm tin</w:t>
+      </w:r>
+    </w:p>
+    <w:p>
+      <w:pPr>
+        <w:pStyle w:val="ListParagraph"/>
+        <w:numPr>
+          <w:ilvl w:val="0"/>
+          <w:numId w:val="1"/>
+        </w:numPr>
+        <w:rPr>
+          <w:rFonts w:ascii="Times New Roman" w:hAnsi="Times New Roman" w:cs="Times New Roman"/>
+          <w:sz w:val="26"/>
+          <w:szCs w:val="26"/>
+        </w:rPr>
+      </w:pPr>
+      <w:r>
+        <w:rPr>
+          <w:rFonts w:ascii="Times New Roman" w:hAnsi="Times New Roman" w:cs="Times New Roman"/>
+          <w:color w:val="000000" w:themeColor="text1"/>
+          <w:sz w:val="26"/>
+          <w:szCs w:val="26"/>
+        </w:rPr>
+        <w:t>Bước 1</w:t>
+      </w:r>
+      <w:r>
+        <w:rPr>
+          <w:rFonts w:ascii="Times New Roman" w:hAnsi="Times New Roman" w:cs="Times New Roman"/>
+          <w:sz w:val="26"/>
+          <w:szCs w:val="26"/>
+        </w:rPr>
+        <w:t>: Tạo chức năng niềm tin cơ bản cho dù bằng chứng là một hệ thống ứng dụng cập nhật theo thời gian thực hoặc một tập dữ liệu, mỗi thuộc tính được coi là một nguồn thông tin độc lập. Sử dụng các loại khác nhau của phương pháp tạp BPA của từng thuộc tính là</w:t>
+      </w:r>
+      <w:r>
+        <w:rPr>
+          <w:rFonts w:ascii="Times New Roman" w:hAnsi="Times New Roman" w:cs="Times New Roman"/>
+          <w:sz w:val="26"/>
+          <w:szCs w:val="26"/>
+        </w:rPr>
+        <w:t xml:space="preserve"> tầm quan trọng đặc biệt là trong hệ thống quân sự. Điều duy nhất chúng tôi cần quan tâm là liệu bằng chứng sắp tới có thuộc về một trong hai điều kiện được đề cập ở trên. </w:t>
+      </w:r>
+      <w:r>
+        <w:rPr>
+          <w:rFonts w:ascii="Times New Roman" w:hAnsi="Times New Roman" w:cs="Times New Roman"/>
+          <w:color w:val="000000" w:themeColor="text1"/>
+          <w:sz w:val="26"/>
+          <w:szCs w:val="26"/>
+        </w:rPr>
+        <w:t>Nếu vậy, hãy liên kết trực tiếp với kết quả được tạo ra; nếu không, sử dụng cơ sở chức năng niềm tin để sửa đổi BPA trước khi kết hợp.</w:t>
+      </w:r>
+    </w:p>
+    <w:p>
+      <w:pPr>
+        <w:pStyle w:val="ListParagraph"/>
+        <w:numPr>
+          <w:ilvl w:val="0"/>
+          <w:numId w:val="1"/>
+        </w:numPr>
+        <w:rPr>
+          <w:rFonts w:ascii="Times New Roman" w:hAnsi="Times New Roman" w:cs="Times New Roman"/>
+          <w:sz w:val="26"/>
+          <w:szCs w:val="26"/>
+        </w:rPr>
+      </w:pPr>
+      <w:r>
+        <w:rPr>
+          <w:rFonts w:ascii="Times New Roman" w:hAnsi="Times New Roman" w:cs="Times New Roman"/>
+          <w:sz w:val="26"/>
+          <w:szCs w:val="26"/>
+        </w:rPr>
+        <w:t xml:space="preserve">Bảng 4: kết quả của hai quy tắc tổ hợp của ví dụ 7 </w:t>
+      </w:r>
+    </w:p>
+    <w:tbl>
+      <w:tblPr>
+        <w:tblStyle w:val="TableGrid"/>
+        <w:tblW w:w="10260" w:type="dxa"/>
+        <w:tblInd w:w="-275" w:type="dxa"/>
+        <w:tblLook w:val="04A0" w:firstRow="1" w:lastRow="0" w:firstColumn="1" w:lastColumn="0" w:noHBand="0" w:noVBand="1"/>
+      </w:tblPr>
+      <w:tblGrid>
+        <w:gridCol w:w="2256"/>
+        <w:gridCol w:w="1164"/>
+        <w:gridCol w:w="990"/>
+        <w:gridCol w:w="990"/>
+        <w:gridCol w:w="1170"/>
+        <w:gridCol w:w="1170"/>
+        <w:gridCol w:w="1197"/>
+        <w:gridCol w:w="1323"/>
+      </w:tblGrid>
+      <w:tr>
+        <w:tc>
+          <w:tcPr>
+            <w:tcW w:w="2256" w:type="dxa"/>
+          </w:tcPr>
+          <w:p>
+            <w:pPr>
+              <w:pStyle w:val="ListParagraph"/>
+              <w:ind w:left="0"/>
+              <w:rPr>
+                <w:rFonts w:ascii="Times New Roman" w:hAnsi="Times New Roman" w:cs="Times New Roman"/>
+                <w:sz w:val="26"/>
+                <w:szCs w:val="26"/>
+              </w:rPr>
+            </w:pPr>
+          </w:p>
+        </w:tc>
+        <w:tc>
+          <w:tcPr>
+            <w:tcW w:w="1164" w:type="dxa"/>
+          </w:tcPr>
+          <w:p>
+            <w:pPr>
+              <w:pStyle w:val="ListParagraph"/>
+              <w:ind w:left="0"/>
+              <w:rPr>
+                <w:rFonts w:ascii="Times New Roman" w:hAnsi="Times New Roman" w:cs="Times New Roman"/>
+                <w:sz w:val="26"/>
+                <w:szCs w:val="26"/>
+              </w:rPr>
+            </w:pPr>
+            <w:r>
+              <w:rPr>
+                <w:rFonts w:ascii="Times New Roman" w:hAnsi="Times New Roman" w:cs="Times New Roman"/>
+                <w:sz w:val="26"/>
+                <w:szCs w:val="26"/>
+              </w:rPr>
+              <w:t>m(a)</w:t>
+            </w:r>
+          </w:p>
+        </w:tc>
+        <w:tc>
+          <w:tcPr>
+            <w:tcW w:w="990" w:type="dxa"/>
+          </w:tcPr>
+          <w:p>
+            <w:pPr>
+              <w:pStyle w:val="ListParagraph"/>
+              <w:ind w:left="0"/>
+              <w:rPr>
+                <w:rFonts w:ascii="Times New Roman" w:hAnsi="Times New Roman" w:cs="Times New Roman"/>
+                <w:sz w:val="26"/>
+                <w:szCs w:val="26"/>
+              </w:rPr>
+            </w:pPr>
+            <w:r>
+              <w:rPr>
+                <w:rFonts w:ascii="Times New Roman" w:hAnsi="Times New Roman" w:cs="Times New Roman"/>
+                <w:sz w:val="26"/>
+                <w:szCs w:val="26"/>
+              </w:rPr>
+              <w:t>m(b)</w:t>
+            </w:r>
+          </w:p>
+        </w:tc>
+        <w:tc>
+          <w:tcPr>
+            <w:tcW w:w="990" w:type="dxa"/>
+          </w:tcPr>
+          <w:p>
+            <w:pPr>
+              <w:pStyle w:val="ListParagraph"/>
+              <w:ind w:left="0"/>
+              <w:rPr>
+                <w:rFonts w:ascii="Times New Roman" w:hAnsi="Times New Roman" w:cs="Times New Roman"/>
+                <w:sz w:val="26"/>
+                <w:szCs w:val="26"/>
+              </w:rPr>
+            </w:pPr>
+            <w:r>
+              <w:rPr>
+                <w:rFonts w:ascii="Times New Roman" w:hAnsi="Times New Roman" w:cs="Times New Roman"/>
+                <w:sz w:val="26"/>
+                <w:szCs w:val="26"/>
+              </w:rPr>
+              <w:t>m(c)</w:t>
+            </w:r>
+          </w:p>
+        </w:tc>
+        <w:tc>
+          <w:tcPr>
+            <w:tcW w:w="1170" w:type="dxa"/>
+          </w:tcPr>
+          <w:p>
+            <w:pPr>
+              <w:pStyle w:val="ListParagraph"/>
+              <w:ind w:left="0"/>
+              <w:rPr>
+                <w:rFonts w:ascii="Times New Roman" w:hAnsi="Times New Roman" w:cs="Times New Roman"/>
+                <w:sz w:val="26"/>
+                <w:szCs w:val="26"/>
+              </w:rPr>
+            </w:pPr>
+            <w:r>
+              <w:rPr>
+                <w:rFonts w:ascii="Times New Roman" w:hAnsi="Times New Roman" w:cs="Times New Roman"/>
+                <w:sz w:val="26"/>
+                <w:szCs w:val="26"/>
+              </w:rPr>
+              <w:t>m(a,b)</w:t>
+            </w:r>
+          </w:p>
+        </w:tc>
+        <w:tc>
+          <w:tcPr>
+            <w:tcW w:w="1170" w:type="dxa"/>
+          </w:tcPr>
+          <w:p>
+            <w:pPr>
+              <w:pStyle w:val="ListParagraph"/>
+              <w:ind w:left="0"/>
+              <w:rPr>
+                <w:rFonts w:ascii="Times New Roman" w:hAnsi="Times New Roman" w:cs="Times New Roman"/>
+                <w:sz w:val="26"/>
+                <w:szCs w:val="26"/>
+              </w:rPr>
+            </w:pPr>
+            <w:r>
+              <w:rPr>
+                <w:rFonts w:ascii="Times New Roman" w:hAnsi="Times New Roman" w:cs="Times New Roman"/>
+                <w:sz w:val="26"/>
+                <w:szCs w:val="26"/>
+              </w:rPr>
+              <w:t>m(a,c)</w:t>
+            </w:r>
+          </w:p>
+        </w:tc>
+        <w:tc>
+          <w:tcPr>
+            <w:tcW w:w="1197" w:type="dxa"/>
+          </w:tcPr>
+          <w:p>
+            <w:pPr>
+              <w:pStyle w:val="ListParagraph"/>
+              <w:ind w:left="0"/>
+              <w:rPr>
+                <w:rFonts w:ascii="Times New Roman" w:hAnsi="Times New Roman" w:cs="Times New Roman"/>
+                <w:sz w:val="26"/>
+                <w:szCs w:val="26"/>
+              </w:rPr>
+            </w:pPr>
+            <w:r>
+              <w:rPr>
+                <w:rFonts w:ascii="Times New Roman" w:hAnsi="Times New Roman" w:cs="Times New Roman"/>
+                <w:sz w:val="26"/>
+                <w:szCs w:val="26"/>
+              </w:rPr>
+              <w:t>m(b,c)</w:t>
+            </w:r>
+          </w:p>
+        </w:tc>
+        <w:tc>
+          <w:tcPr>
+            <w:tcW w:w="1323" w:type="dxa"/>
+          </w:tcPr>
+          <w:p>
+            <w:pPr>
+              <w:pStyle w:val="ListParagraph"/>
+              <w:ind w:left="0"/>
+              <w:rPr>
+                <w:rFonts w:ascii="Times New Roman" w:hAnsi="Times New Roman" w:cs="Times New Roman"/>
+                <w:sz w:val="26"/>
+                <w:szCs w:val="26"/>
+              </w:rPr>
+            </w:pPr>
+            <w:r>
+              <w:rPr>
+                <w:rFonts w:ascii="Times New Roman" w:hAnsi="Times New Roman" w:cs="Times New Roman"/>
+                <w:sz w:val="26"/>
+                <w:szCs w:val="26"/>
+              </w:rPr>
+              <w:t>m(a,b,c)</w:t>
+            </w:r>
+          </w:p>
+        </w:tc>
+      </w:tr>
+      <w:tr>
+        <w:tc>
+          <w:tcPr>
+            <w:tcW w:w="2256" w:type="dxa"/>
+          </w:tcPr>
+          <w:p>
+            <w:pPr>
+              <w:pStyle w:val="ListParagraph"/>
+              <w:ind w:left="0"/>
+              <w:rPr>
+                <w:rFonts w:ascii="Times New Roman" w:hAnsi="Times New Roman" w:cs="Times New Roman"/>
+                <w:sz w:val="26"/>
+                <w:szCs w:val="26"/>
+              </w:rPr>
+            </w:pPr>
+            <w:r>
+              <w:rPr>
+                <w:rFonts w:ascii="Times New Roman" w:hAnsi="Times New Roman" w:cs="Times New Roman"/>
+                <w:sz w:val="26"/>
+                <w:szCs w:val="26"/>
+              </w:rPr>
+              <w:t>Quy tắc Dempsrer’s cổ điển</w:t>
+            </w:r>
+          </w:p>
+        </w:tc>
+        <w:tc>
+          <w:tcPr>
+            <w:tcW w:w="1164" w:type="dxa"/>
+          </w:tcPr>
+          <w:p>
+            <w:pPr>
+              <w:pStyle w:val="ListParagraph"/>
+              <w:ind w:left="0"/>
+              <w:rPr>
+                <w:rFonts w:ascii="Times New Roman" w:hAnsi="Times New Roman" w:cs="Times New Roman"/>
+                <w:sz w:val="26"/>
+                <w:szCs w:val="26"/>
+              </w:rPr>
+            </w:pPr>
+            <w:r>
+              <w:rPr>
+                <w:rFonts w:ascii="Times New Roman" w:hAnsi="Times New Roman" w:cs="Times New Roman"/>
+                <w:sz w:val="26"/>
+                <w:szCs w:val="26"/>
+              </w:rPr>
+              <w:t>0.3448</w:t>
+            </w:r>
+          </w:p>
+        </w:tc>
+        <w:tc>
+          <w:tcPr>
+            <w:tcW w:w="990" w:type="dxa"/>
+          </w:tcPr>
+          <w:p>
+            <w:pPr>
+              <w:pStyle w:val="ListParagraph"/>
+              <w:ind w:left="0"/>
+              <w:rPr>
+                <w:rFonts w:ascii="Times New Roman" w:hAnsi="Times New Roman" w:cs="Times New Roman"/>
+                <w:sz w:val="26"/>
+                <w:szCs w:val="26"/>
+              </w:rPr>
+            </w:pPr>
+            <w:r>
+              <w:rPr>
+                <w:rFonts w:ascii="Times New Roman" w:hAnsi="Times New Roman" w:cs="Times New Roman"/>
+                <w:sz w:val="26"/>
+                <w:szCs w:val="26"/>
+              </w:rPr>
+              <w:t>0.0345</w:t>
+            </w:r>
+          </w:p>
+        </w:tc>
+        <w:tc>
+          <w:tcPr>
+            <w:tcW w:w="990" w:type="dxa"/>
+          </w:tcPr>
+          <w:p>
+            <w:pPr>
+              <w:pStyle w:val="ListParagraph"/>
+              <w:ind w:left="0"/>
+              <w:rPr>
+                <w:rFonts w:ascii="Times New Roman" w:hAnsi="Times New Roman" w:cs="Times New Roman"/>
+                <w:sz w:val="26"/>
+                <w:szCs w:val="26"/>
+              </w:rPr>
+            </w:pPr>
+            <w:r>
+              <w:rPr>
+                <w:rFonts w:ascii="Times New Roman" w:hAnsi="Times New Roman" w:cs="Times New Roman"/>
+                <w:sz w:val="26"/>
+                <w:szCs w:val="26"/>
+              </w:rPr>
+              <w:t>0.6207</w:t>
+            </w:r>
+          </w:p>
+        </w:tc>
+        <w:tc>
+          <w:tcPr>
+            <w:tcW w:w="1170" w:type="dxa"/>
+          </w:tcPr>
+          <w:p>
+            <w:pPr>
+              <w:pStyle w:val="ListParagraph"/>
+              <w:ind w:left="0"/>
+              <w:rPr>
+                <w:rFonts w:ascii="Times New Roman" w:hAnsi="Times New Roman" w:cs="Times New Roman"/>
+                <w:sz w:val="26"/>
+                <w:szCs w:val="26"/>
+              </w:rPr>
+            </w:pPr>
+            <w:r>
+              <w:rPr>
+                <w:rFonts w:ascii="Times New Roman" w:hAnsi="Times New Roman" w:cs="Times New Roman"/>
+                <w:sz w:val="26"/>
+                <w:szCs w:val="26"/>
+              </w:rPr>
+              <w:t>0</w:t>
+            </w:r>
+          </w:p>
+        </w:tc>
+        <w:tc>
+          <w:tcPr>
+            <w:tcW w:w="1170" w:type="dxa"/>
+          </w:tcPr>
+          <w:p>
+            <w:pPr>
+              <w:pStyle w:val="ListParagraph"/>
+              <w:ind w:left="0"/>
+              <w:rPr>
+                <w:rFonts w:ascii="Times New Roman" w:hAnsi="Times New Roman" w:cs="Times New Roman"/>
+                <w:sz w:val="26"/>
+                <w:szCs w:val="26"/>
+              </w:rPr>
+            </w:pPr>
+            <w:r>
+              <w:rPr>
+                <w:rFonts w:ascii="Times New Roman" w:hAnsi="Times New Roman" w:cs="Times New Roman"/>
+                <w:sz w:val="26"/>
+                <w:szCs w:val="26"/>
+              </w:rPr>
+              <w:t>0</w:t>
+            </w:r>
+          </w:p>
+        </w:tc>
+        <w:tc>
+          <w:tcPr>
+            <w:tcW w:w="1197" w:type="dxa"/>
+          </w:tcPr>
+          <w:p>
+            <w:pPr>
+              <w:pStyle w:val="ListParagraph"/>
+              <w:ind w:left="0"/>
+              <w:rPr>
+                <w:rFonts w:ascii="Times New Roman" w:hAnsi="Times New Roman" w:cs="Times New Roman"/>
+                <w:sz w:val="26"/>
+                <w:szCs w:val="26"/>
+              </w:rPr>
+            </w:pPr>
+            <w:r>
+              <w:rPr>
+                <w:rFonts w:ascii="Times New Roman" w:hAnsi="Times New Roman" w:cs="Times New Roman"/>
+                <w:sz w:val="26"/>
+                <w:szCs w:val="26"/>
+              </w:rPr>
+              <w:t>0</w:t>
+            </w:r>
+          </w:p>
+        </w:tc>
+        <w:tc>
+          <w:tcPr>
+            <w:tcW w:w="1323" w:type="dxa"/>
+          </w:tcPr>
+          <w:p>
+            <w:pPr>
+              <w:pStyle w:val="ListParagraph"/>
+              <w:ind w:left="0"/>
+              <w:rPr>
+                <w:rFonts w:ascii="Times New Roman" w:hAnsi="Times New Roman" w:cs="Times New Roman"/>
+                <w:sz w:val="26"/>
+                <w:szCs w:val="26"/>
+              </w:rPr>
+            </w:pPr>
+            <w:r>
+              <w:rPr>
+                <w:rFonts w:ascii="Times New Roman" w:hAnsi="Times New Roman" w:cs="Times New Roman"/>
+                <w:sz w:val="26"/>
+                <w:szCs w:val="26"/>
+              </w:rPr>
+              <w:t>0</w:t>
+            </w:r>
+          </w:p>
+        </w:tc>
+      </w:tr>
+      <w:tr>
+        <w:tc>
+          <w:tcPr>
+            <w:tcW w:w="2256" w:type="dxa"/>
+          </w:tcPr>
+          <w:p>
+            <w:pPr>
+              <w:pStyle w:val="ListParagraph"/>
+              <w:ind w:left="0"/>
+              <w:rPr>
+                <w:rFonts w:ascii="Times New Roman" w:hAnsi="Times New Roman" w:cs="Times New Roman"/>
+                <w:sz w:val="26"/>
+                <w:szCs w:val="26"/>
+              </w:rPr>
+            </w:pPr>
+            <w:r>
+              <w:rPr>
+                <w:rFonts w:ascii="Times New Roman" w:hAnsi="Times New Roman" w:cs="Times New Roman"/>
+                <w:sz w:val="26"/>
+                <w:szCs w:val="26"/>
+              </w:rPr>
+              <w:t>Quy tắc Proposed</w:t>
+            </w:r>
+          </w:p>
+        </w:tc>
+        <w:tc>
+          <w:tcPr>
+            <w:tcW w:w="1164" w:type="dxa"/>
+          </w:tcPr>
+          <w:p>
+            <w:pPr>
+              <w:pStyle w:val="ListParagraph"/>
+              <w:ind w:left="0"/>
+              <w:rPr>
+                <w:rFonts w:ascii="Times New Roman" w:hAnsi="Times New Roman" w:cs="Times New Roman"/>
+                <w:sz w:val="26"/>
+                <w:szCs w:val="26"/>
+              </w:rPr>
+            </w:pPr>
+            <w:r>
+              <w:rPr>
+                <w:rFonts w:ascii="Times New Roman" w:hAnsi="Times New Roman" w:cs="Times New Roman"/>
+                <w:sz w:val="26"/>
+                <w:szCs w:val="26"/>
+              </w:rPr>
+              <w:t>0.3791</w:t>
+            </w:r>
+          </w:p>
+        </w:tc>
+        <w:tc>
+          <w:tcPr>
+            <w:tcW w:w="990" w:type="dxa"/>
+          </w:tcPr>
+          <w:p>
+            <w:pPr>
+              <w:pStyle w:val="ListParagraph"/>
+              <w:ind w:left="0"/>
+              <w:rPr>
+                <w:rFonts w:ascii="Times New Roman" w:hAnsi="Times New Roman" w:cs="Times New Roman"/>
+                <w:sz w:val="26"/>
+                <w:szCs w:val="26"/>
+              </w:rPr>
+            </w:pPr>
+            <w:r>
+              <w:rPr>
+                <w:rFonts w:ascii="Times New Roman" w:hAnsi="Times New Roman" w:cs="Times New Roman"/>
+                <w:sz w:val="26"/>
+                <w:szCs w:val="26"/>
+              </w:rPr>
+              <w:t>0.1110</w:t>
+            </w:r>
+          </w:p>
+        </w:tc>
+        <w:tc>
+          <w:tcPr>
+            <w:tcW w:w="990" w:type="dxa"/>
+          </w:tcPr>
+          <w:p>
+            <w:pPr>
+              <w:pStyle w:val="ListParagraph"/>
+              <w:ind w:left="0"/>
+              <w:rPr>
+                <w:rFonts w:ascii="Times New Roman" w:hAnsi="Times New Roman" w:cs="Times New Roman"/>
+                <w:sz w:val="26"/>
+                <w:szCs w:val="26"/>
+              </w:rPr>
+            </w:pPr>
+            <w:r>
+              <w:rPr>
+                <w:rFonts w:ascii="Times New Roman" w:hAnsi="Times New Roman" w:cs="Times New Roman"/>
+                <w:sz w:val="26"/>
+                <w:szCs w:val="26"/>
+              </w:rPr>
+              <w:t>0.3846</w:t>
+            </w:r>
+          </w:p>
+        </w:tc>
+        <w:tc>
+          <w:tcPr>
+            <w:tcW w:w="1170" w:type="dxa"/>
+          </w:tcPr>
+          <w:p>
+            <w:pPr>
+              <w:pStyle w:val="ListParagraph"/>
+              <w:ind w:left="0"/>
+              <w:rPr>
+                <w:rFonts w:ascii="Times New Roman" w:hAnsi="Times New Roman" w:cs="Times New Roman"/>
+                <w:sz w:val="26"/>
+                <w:szCs w:val="26"/>
+              </w:rPr>
+            </w:pPr>
+            <w:r>
+              <w:rPr>
+                <w:rFonts w:ascii="Times New Roman" w:hAnsi="Times New Roman" w:cs="Times New Roman"/>
+                <w:sz w:val="26"/>
+                <w:szCs w:val="26"/>
+              </w:rPr>
+              <w:t>0.0362</w:t>
+            </w:r>
+          </w:p>
+        </w:tc>
+        <w:tc>
+          <w:tcPr>
+            <w:tcW w:w="1170" w:type="dxa"/>
+          </w:tcPr>
+          <w:p>
+            <w:pPr>
+              <w:pStyle w:val="ListParagraph"/>
+              <w:ind w:left="0"/>
+              <w:rPr>
+                <w:rFonts w:ascii="Times New Roman" w:hAnsi="Times New Roman" w:cs="Times New Roman"/>
+                <w:sz w:val="26"/>
+                <w:szCs w:val="26"/>
+              </w:rPr>
+            </w:pPr>
+            <w:r>
+              <w:rPr>
+                <w:rFonts w:ascii="Times New Roman" w:hAnsi="Times New Roman" w:cs="Times New Roman"/>
+                <w:sz w:val="26"/>
+                <w:szCs w:val="26"/>
+              </w:rPr>
+              <w:t>0.0362</w:t>
+            </w:r>
+          </w:p>
+        </w:tc>
+        <w:tc>
+          <w:tcPr>
+            <w:tcW w:w="1197" w:type="dxa"/>
+          </w:tcPr>
+          <w:p>
+            <w:pPr>
+              <w:pStyle w:val="ListParagraph"/>
+              <w:ind w:left="0"/>
+              <w:rPr>
+                <w:rFonts w:ascii="Times New Roman" w:hAnsi="Times New Roman" w:cs="Times New Roman"/>
+                <w:sz w:val="26"/>
+                <w:szCs w:val="26"/>
+              </w:rPr>
+            </w:pPr>
+            <w:r>
+              <w:rPr>
+                <w:rFonts w:ascii="Times New Roman" w:hAnsi="Times New Roman" w:cs="Times New Roman"/>
+                <w:sz w:val="26"/>
+                <w:szCs w:val="26"/>
+              </w:rPr>
+              <w:t>0.0362</w:t>
+            </w:r>
+          </w:p>
+        </w:tc>
+        <w:tc>
+          <w:tcPr>
+            <w:tcW w:w="1323" w:type="dxa"/>
+          </w:tcPr>
+          <w:p>
+            <w:pPr>
+              <w:pStyle w:val="ListParagraph"/>
+              <w:ind w:left="0"/>
+              <w:rPr>
+                <w:rFonts w:ascii="Times New Roman" w:hAnsi="Times New Roman" w:cs="Times New Roman"/>
+                <w:sz w:val="26"/>
+                <w:szCs w:val="26"/>
+              </w:rPr>
+            </w:pPr>
+            <w:r>
+              <w:rPr>
+                <w:rFonts w:ascii="Times New Roman" w:hAnsi="Times New Roman" w:cs="Times New Roman"/>
+                <w:sz w:val="26"/>
+                <w:szCs w:val="26"/>
+              </w:rPr>
+              <w:t>0.0166</w:t>
+            </w:r>
+          </w:p>
+        </w:tc>
+      </w:tr>
+    </w:tbl>
+    <w:p>
+      <w:pPr>
+        <w:pStyle w:val="ListParagraph"/>
+        <w:rPr>
+          <w:rFonts w:ascii="Times New Roman" w:hAnsi="Times New Roman" w:cs="Times New Roman"/>
+          <w:sz w:val="26"/>
+          <w:szCs w:val="26"/>
+        </w:rPr>
+      </w:pPr>
+    </w:p>
+    <w:p>
+      <w:pPr>
+        <w:pStyle w:val="ListParagraph"/>
+        <w:rPr>
+          <w:rFonts w:ascii="Times New Roman" w:hAnsi="Times New Roman" w:cs="Times New Roman"/>
+          <w:sz w:val="26"/>
+          <w:szCs w:val="26"/>
+        </w:rPr>
+      </w:pPr>
+    </w:p>
+    <w:p>
+      <w:pPr>
+        <w:pStyle w:val="ListParagraph"/>
+        <w:rPr>
+          <w:rFonts w:ascii="Times New Roman" w:hAnsi="Times New Roman" w:cs="Times New Roman"/>
+          <w:sz w:val="26"/>
+          <w:szCs w:val="26"/>
+        </w:rPr>
+      </w:pPr>
+      <w:r>
+        <w:rPr>
+          <w:rFonts w:ascii="Times New Roman" w:hAnsi="Times New Roman" w:cs="Times New Roman"/>
+          <w:sz w:val="26"/>
+          <w:szCs w:val="26"/>
+        </w:rPr>
+        <w:t>Hình 1: lưu đồ</w:t>
+      </w:r>
+    </w:p>
+    <w:p>
+      <w:pPr>
+        <w:pStyle w:val="ListParagraph"/>
+        <w:rPr>
+          <w:rFonts w:ascii="Times New Roman" w:hAnsi="Times New Roman" w:cs="Times New Roman"/>
+          <w:sz w:val="26"/>
+          <w:szCs w:val="26"/>
+        </w:rPr>
+      </w:pPr>
       <w:r>
         <w:rPr>
           <w:rFonts w:ascii="Times New Roman" w:hAnsi="Times New Roman" w:cs="Times New Roman"/>
           <w:noProof/>
-          <w:color w:val="000000"/>
-          <w:sz w:val="26"/>
-          <w:szCs w:val="26"/>
-          <w:shd w:val="clear" w:color="auto" w:fill="FDFDFD"/>
+          <w:sz w:val="26"/>
+          <w:szCs w:val="26"/>
         </w:rPr>
         <w:drawing>
-          <wp:inline distT="0" distB="0" distL="0" distR="0" wp14:anchorId="23A32988" wp14:editId="5EC1A15A">
-            <wp:extent cx="2629267" cy="447737"/>
-            <wp:effectExtent l="0" t="0" r="0" b="9525"/>
-            <wp:docPr id="33" name="Picture 33"/>
+          <wp:inline distT="0" distB="0" distL="0" distR="0" wp14:anchorId="53598300" wp14:editId="1EBBC835">
+            <wp:extent cx="6086087" cy="4189730"/>
+            <wp:effectExtent l="0" t="0" r="0" b="1270"/>
+            <wp:docPr id="1" name="Picture 1"/>
             <wp:cNvGraphicFramePr>
               <a:graphicFrameLocks xmlns:a="http://schemas.openxmlformats.org/drawingml/2006/main" noChangeAspect="1"/>
             </wp:cNvGraphicFramePr>
@@ -5025,857 +6034,6 @@
                   <pic:spPr>
                     <a:xfrm>
                       <a:off x="0" y="0"/>
-                      <a:ext cx="2629267" cy="447737"/>
-                    </a:xfrm>
-                    <a:prstGeom prst="rect">
-                      <a:avLst/>
-                    </a:prstGeom>
-                  </pic:spPr>
-                </pic:pic>
-              </a:graphicData>
-            </a:graphic>
-          </wp:inline>
-        </w:drawing>
-      </w:r>
-    </w:p>
-    <w:p>
-      <w:pPr>
-        <w:pStyle w:val="ListParagraph"/>
-        <w:ind w:left="1440"/>
-        <w:rPr>
-          <w:rFonts w:ascii="Times New Roman" w:hAnsi="Times New Roman" w:cs="Times New Roman"/>
-          <w:color w:val="000000"/>
-          <w:sz w:val="26"/>
-          <w:szCs w:val="26"/>
-          <w:shd w:val="clear" w:color="auto" w:fill="FDFDFD"/>
-        </w:rPr>
-      </w:pPr>
-      <w:r>
-        <w:rPr>
-          <w:rFonts w:ascii="Times New Roman" w:hAnsi="Times New Roman" w:cs="Times New Roman"/>
-          <w:color w:val="000000"/>
-          <w:sz w:val="26"/>
-          <w:szCs w:val="26"/>
-          <w:shd w:val="clear" w:color="auto" w:fill="FDFDFD"/>
-        </w:rPr>
-        <w:t>Kết quả của hai quy tắc kết hợp được trình bày trong Bảng 4.</w:t>
-      </w:r>
-    </w:p>
-    <w:p>
-      <w:pPr>
-        <w:pStyle w:val="ListParagraph"/>
-        <w:numPr>
-          <w:ilvl w:val="0"/>
-          <w:numId w:val="20"/>
-        </w:numPr>
-        <w:rPr>
-          <w:rFonts w:ascii="Times New Roman" w:hAnsi="Times New Roman" w:cs="Times New Roman"/>
-          <w:sz w:val="26"/>
-          <w:szCs w:val="26"/>
-        </w:rPr>
-      </w:pPr>
-      <w:r>
-        <w:rPr>
-          <w:rFonts w:ascii="Times New Roman" w:hAnsi="Times New Roman" w:cs="Times New Roman"/>
-          <w:color w:val="000000"/>
-          <w:sz w:val="26"/>
-          <w:szCs w:val="26"/>
-          <w:shd w:val="clear" w:color="auto" w:fill="FDFDFD"/>
-        </w:rPr>
-        <w:t>Có thể dễ dàng thấy rằng kết quả từ phương pháp được đề xuất của chúng tôi hợp lý hơn so với quy tắc của Demster cổ điển. Nguồn 1 hỗ trợ mạnh mẽ {a}, trong khi nguồn 2 ít hỗ trợ trên {a} và ngược lại hỗ trợ {c}. Mặc dù có rất ít hỗ trợ trên {b} nói chung được hai nguồn chấp nhận, nhưng kết quả kết hợp cung cấp hỗ trợ tương đương cho {a} và {c} là hợp lý hơn</w:t>
-      </w:r>
-    </w:p>
-    <w:p>
-      <w:pPr>
-        <w:pStyle w:val="ListParagraph"/>
-        <w:numPr>
-          <w:ilvl w:val="0"/>
-          <w:numId w:val="20"/>
-        </w:numPr>
-        <w:rPr>
-          <w:rFonts w:ascii="Times New Roman" w:hAnsi="Times New Roman" w:cs="Times New Roman"/>
-          <w:sz w:val="26"/>
-          <w:szCs w:val="26"/>
-        </w:rPr>
-      </w:pPr>
-      <w:r>
-        <w:rPr>
-          <w:rFonts w:ascii="Times New Roman" w:hAnsi="Times New Roman" w:cs="Times New Roman"/>
-          <w:color w:val="000000"/>
-          <w:sz w:val="26"/>
-          <w:szCs w:val="26"/>
-          <w:shd w:val="clear" w:color="auto" w:fill="FDFDFD"/>
-        </w:rPr>
-        <w:t>Có thể quan sát và thảo luận thêm nhiều điều nữa. Với ví dụ 5 và 6, tập hợp đầy đủ của kết quả kết hợp không phải là 0 ngay cả khi chúng ta sử dụng quy tắc Demster cổ điển. Trong những tình huống như vậy, hai quy tắc tổ hợp có tác động gần như giống nhau. Tuy nhiên, ví dụ 7 tập hợp đầy đủ kết quả kết hợp là 0, và hai kết quả có sự khác biệt rõ rệt. Do đó, chúng ta có thể kết luận rằng trong những tình huống có xung đột, toàn bộ tập hợp có thể được coi là yếu tố làm suy yếu xung đột. Mỗi khi chúng ta tạo ra BPA, nhiều xung đột có thể được tránh nếu các hàm đại chúng của tập hợp hoàn chỉnh không phải là 0.</w:t>
-      </w:r>
-    </w:p>
-    <w:p>
-      <w:pPr>
-        <w:ind w:firstLine="720"/>
-        <w:rPr>
-          <w:rFonts w:ascii="Times New Roman" w:hAnsi="Times New Roman" w:cs="Times New Roman"/>
-          <w:sz w:val="26"/>
-          <w:szCs w:val="26"/>
-        </w:rPr>
-      </w:pPr>
-      <w:r>
-        <w:rPr>
-          <w:rFonts w:ascii="Times New Roman" w:hAnsi="Times New Roman" w:cs="Times New Roman"/>
-          <w:sz w:val="26"/>
-          <w:szCs w:val="26"/>
-        </w:rPr>
-        <w:t xml:space="preserve">3.4 </w:t>
-      </w:r>
-      <w:r>
-        <w:rPr>
-          <w:rFonts w:ascii="Times New Roman" w:hAnsi="Times New Roman" w:cs="Times New Roman"/>
-          <w:sz w:val="26"/>
-          <w:szCs w:val="26"/>
-          <w:highlight w:val="yellow"/>
-        </w:rPr>
-        <w:t>Quy trình của phương pháp đề xuất sử dụng cơ sở chức năng niềm tin</w:t>
-      </w:r>
-    </w:p>
-    <w:p>
-      <w:pPr>
-        <w:pStyle w:val="ListParagraph"/>
-        <w:numPr>
-          <w:ilvl w:val="0"/>
-          <w:numId w:val="1"/>
-        </w:numPr>
-        <w:rPr>
-          <w:rFonts w:ascii="Times New Roman" w:hAnsi="Times New Roman" w:cs="Times New Roman"/>
-          <w:sz w:val="26"/>
-          <w:szCs w:val="26"/>
-        </w:rPr>
-      </w:pPr>
-      <w:r>
-        <w:rPr>
-          <w:rFonts w:ascii="Times New Roman" w:hAnsi="Times New Roman" w:cs="Times New Roman"/>
-          <w:color w:val="000000" w:themeColor="text1"/>
-          <w:sz w:val="26"/>
-          <w:szCs w:val="26"/>
-        </w:rPr>
-        <w:t>Bước 1</w:t>
-      </w:r>
-      <w:r>
-        <w:rPr>
-          <w:rFonts w:ascii="Times New Roman" w:hAnsi="Times New Roman" w:cs="Times New Roman"/>
-          <w:sz w:val="26"/>
-          <w:szCs w:val="26"/>
-        </w:rPr>
-        <w:t>: Tạo chức năng niềm tin cơ bản cho dù bằng chứng là một hệ thống ứng dụng cập nhật theo thời gian thực hoặc một tập dữ liệu, mỗi thuộc tính được coi là một nguồn thông tin độc lập. Sử dụng các loại khác nhau của phương pháp tạp BPA của từng thuộc tính là</w:t>
-      </w:r>
-      <w:r>
-        <w:rPr>
-          <w:rFonts w:ascii="Times New Roman" w:hAnsi="Times New Roman" w:cs="Times New Roman"/>
-          <w:sz w:val="26"/>
-          <w:szCs w:val="26"/>
-        </w:rPr>
-        <w:t xml:space="preserve"> tầm quan trọng đặc biệt là trong hệ thống quân sự. Điều duy nhất chúng tôi cần quan tâm là liệu bằng chứng sắp tới có thuộc về một trong hai điều kiện được đề cập ở trên. </w:t>
-      </w:r>
-      <w:r>
-        <w:rPr>
-          <w:rFonts w:ascii="Times New Roman" w:hAnsi="Times New Roman" w:cs="Times New Roman"/>
-          <w:color w:val="000000" w:themeColor="text1"/>
-          <w:sz w:val="26"/>
-          <w:szCs w:val="26"/>
-        </w:rPr>
-        <w:t>Nếu vậy, hãy liên kết trực tiếp với kết quả được tạo ra; nếu không, sử dụng cơ sở chức năng niềm tin để sửa đổi BPA trước khi kết hợp.</w:t>
-      </w:r>
-    </w:p>
-    <w:p>
-      <w:pPr>
-        <w:pStyle w:val="ListParagraph"/>
-        <w:numPr>
-          <w:ilvl w:val="0"/>
-          <w:numId w:val="1"/>
-        </w:numPr>
-        <w:rPr>
-          <w:rFonts w:ascii="Times New Roman" w:hAnsi="Times New Roman" w:cs="Times New Roman"/>
-          <w:sz w:val="26"/>
-          <w:szCs w:val="26"/>
-        </w:rPr>
-      </w:pPr>
-      <w:r>
-        <w:rPr>
-          <w:rFonts w:ascii="Times New Roman" w:hAnsi="Times New Roman" w:cs="Times New Roman"/>
-          <w:sz w:val="26"/>
-          <w:szCs w:val="26"/>
-        </w:rPr>
-        <w:t xml:space="preserve">Bảng 4: kết quả của hai quy tắc tổ hợp của ví dụ 7 </w:t>
-      </w:r>
-    </w:p>
-    <w:tbl>
-      <w:tblPr>
-        <w:tblStyle w:val="TableGrid"/>
-        <w:tblW w:w="10260" w:type="dxa"/>
-        <w:tblInd w:w="-275" w:type="dxa"/>
-        <w:tblLook w:val="04A0" w:firstRow="1" w:lastRow="0" w:firstColumn="1" w:lastColumn="0" w:noHBand="0" w:noVBand="1"/>
-      </w:tblPr>
-      <w:tblGrid>
-        <w:gridCol w:w="2256"/>
-        <w:gridCol w:w="1164"/>
-        <w:gridCol w:w="990"/>
-        <w:gridCol w:w="990"/>
-        <w:gridCol w:w="1170"/>
-        <w:gridCol w:w="1170"/>
-        <w:gridCol w:w="1197"/>
-        <w:gridCol w:w="1323"/>
-      </w:tblGrid>
-      <w:tr>
-        <w:tc>
-          <w:tcPr>
-            <w:tcW w:w="2256" w:type="dxa"/>
-          </w:tcPr>
-          <w:p>
-            <w:pPr>
-              <w:pStyle w:val="ListParagraph"/>
-              <w:ind w:left="0"/>
-              <w:rPr>
-                <w:rFonts w:ascii="Times New Roman" w:hAnsi="Times New Roman" w:cs="Times New Roman"/>
-                <w:sz w:val="26"/>
-                <w:szCs w:val="26"/>
-              </w:rPr>
-            </w:pPr>
-          </w:p>
-        </w:tc>
-        <w:tc>
-          <w:tcPr>
-            <w:tcW w:w="1164" w:type="dxa"/>
-          </w:tcPr>
-          <w:p>
-            <w:pPr>
-              <w:pStyle w:val="ListParagraph"/>
-              <w:ind w:left="0"/>
-              <w:rPr>
-                <w:rFonts w:ascii="Times New Roman" w:hAnsi="Times New Roman" w:cs="Times New Roman"/>
-                <w:sz w:val="26"/>
-                <w:szCs w:val="26"/>
-              </w:rPr>
-            </w:pPr>
-            <w:r>
-              <w:rPr>
-                <w:rFonts w:ascii="Times New Roman" w:hAnsi="Times New Roman" w:cs="Times New Roman"/>
-                <w:sz w:val="26"/>
-                <w:szCs w:val="26"/>
-              </w:rPr>
-              <w:t>m(a)</w:t>
-            </w:r>
-          </w:p>
-        </w:tc>
-        <w:tc>
-          <w:tcPr>
-            <w:tcW w:w="990" w:type="dxa"/>
-          </w:tcPr>
-          <w:p>
-            <w:pPr>
-              <w:pStyle w:val="ListParagraph"/>
-              <w:ind w:left="0"/>
-              <w:rPr>
-                <w:rFonts w:ascii="Times New Roman" w:hAnsi="Times New Roman" w:cs="Times New Roman"/>
-                <w:sz w:val="26"/>
-                <w:szCs w:val="26"/>
-              </w:rPr>
-            </w:pPr>
-            <w:r>
-              <w:rPr>
-                <w:rFonts w:ascii="Times New Roman" w:hAnsi="Times New Roman" w:cs="Times New Roman"/>
-                <w:sz w:val="26"/>
-                <w:szCs w:val="26"/>
-              </w:rPr>
-              <w:t>m(b)</w:t>
-            </w:r>
-          </w:p>
-        </w:tc>
-        <w:tc>
-          <w:tcPr>
-            <w:tcW w:w="990" w:type="dxa"/>
-          </w:tcPr>
-          <w:p>
-            <w:pPr>
-              <w:pStyle w:val="ListParagraph"/>
-              <w:ind w:left="0"/>
-              <w:rPr>
-                <w:rFonts w:ascii="Times New Roman" w:hAnsi="Times New Roman" w:cs="Times New Roman"/>
-                <w:sz w:val="26"/>
-                <w:szCs w:val="26"/>
-              </w:rPr>
-            </w:pPr>
-            <w:r>
-              <w:rPr>
-                <w:rFonts w:ascii="Times New Roman" w:hAnsi="Times New Roman" w:cs="Times New Roman"/>
-                <w:sz w:val="26"/>
-                <w:szCs w:val="26"/>
-              </w:rPr>
-              <w:t>m(c)</w:t>
-            </w:r>
-          </w:p>
-        </w:tc>
-        <w:tc>
-          <w:tcPr>
-            <w:tcW w:w="1170" w:type="dxa"/>
-          </w:tcPr>
-          <w:p>
-            <w:pPr>
-              <w:pStyle w:val="ListParagraph"/>
-              <w:ind w:left="0"/>
-              <w:rPr>
-                <w:rFonts w:ascii="Times New Roman" w:hAnsi="Times New Roman" w:cs="Times New Roman"/>
-                <w:sz w:val="26"/>
-                <w:szCs w:val="26"/>
-              </w:rPr>
-            </w:pPr>
-            <w:r>
-              <w:rPr>
-                <w:rFonts w:ascii="Times New Roman" w:hAnsi="Times New Roman" w:cs="Times New Roman"/>
-                <w:sz w:val="26"/>
-                <w:szCs w:val="26"/>
-              </w:rPr>
-              <w:t>m(a,b)</w:t>
-            </w:r>
-          </w:p>
-        </w:tc>
-        <w:tc>
-          <w:tcPr>
-            <w:tcW w:w="1170" w:type="dxa"/>
-          </w:tcPr>
-          <w:p>
-            <w:pPr>
-              <w:pStyle w:val="ListParagraph"/>
-              <w:ind w:left="0"/>
-              <w:rPr>
-                <w:rFonts w:ascii="Times New Roman" w:hAnsi="Times New Roman" w:cs="Times New Roman"/>
-                <w:sz w:val="26"/>
-                <w:szCs w:val="26"/>
-              </w:rPr>
-            </w:pPr>
-            <w:r>
-              <w:rPr>
-                <w:rFonts w:ascii="Times New Roman" w:hAnsi="Times New Roman" w:cs="Times New Roman"/>
-                <w:sz w:val="26"/>
-                <w:szCs w:val="26"/>
-              </w:rPr>
-              <w:t>m(a,c)</w:t>
-            </w:r>
-          </w:p>
-        </w:tc>
-        <w:tc>
-          <w:tcPr>
-            <w:tcW w:w="1197" w:type="dxa"/>
-          </w:tcPr>
-          <w:p>
-            <w:pPr>
-              <w:pStyle w:val="ListParagraph"/>
-              <w:ind w:left="0"/>
-              <w:rPr>
-                <w:rFonts w:ascii="Times New Roman" w:hAnsi="Times New Roman" w:cs="Times New Roman"/>
-                <w:sz w:val="26"/>
-                <w:szCs w:val="26"/>
-              </w:rPr>
-            </w:pPr>
-            <w:r>
-              <w:rPr>
-                <w:rFonts w:ascii="Times New Roman" w:hAnsi="Times New Roman" w:cs="Times New Roman"/>
-                <w:sz w:val="26"/>
-                <w:szCs w:val="26"/>
-              </w:rPr>
-              <w:t>m(b,c)</w:t>
-            </w:r>
-          </w:p>
-        </w:tc>
-        <w:tc>
-          <w:tcPr>
-            <w:tcW w:w="1323" w:type="dxa"/>
-          </w:tcPr>
-          <w:p>
-            <w:pPr>
-              <w:pStyle w:val="ListParagraph"/>
-              <w:ind w:left="0"/>
-              <w:rPr>
-                <w:rFonts w:ascii="Times New Roman" w:hAnsi="Times New Roman" w:cs="Times New Roman"/>
-                <w:sz w:val="26"/>
-                <w:szCs w:val="26"/>
-              </w:rPr>
-            </w:pPr>
-            <w:r>
-              <w:rPr>
-                <w:rFonts w:ascii="Times New Roman" w:hAnsi="Times New Roman" w:cs="Times New Roman"/>
-                <w:sz w:val="26"/>
-                <w:szCs w:val="26"/>
-              </w:rPr>
-              <w:t>m(a,b,c)</w:t>
-            </w:r>
-          </w:p>
-        </w:tc>
-      </w:tr>
-      <w:tr>
-        <w:tc>
-          <w:tcPr>
-            <w:tcW w:w="2256" w:type="dxa"/>
-          </w:tcPr>
-          <w:p>
-            <w:pPr>
-              <w:pStyle w:val="ListParagraph"/>
-              <w:ind w:left="0"/>
-              <w:rPr>
-                <w:rFonts w:ascii="Times New Roman" w:hAnsi="Times New Roman" w:cs="Times New Roman"/>
-                <w:sz w:val="26"/>
-                <w:szCs w:val="26"/>
-              </w:rPr>
-            </w:pPr>
-            <w:r>
-              <w:rPr>
-                <w:rFonts w:ascii="Times New Roman" w:hAnsi="Times New Roman" w:cs="Times New Roman"/>
-                <w:sz w:val="26"/>
-                <w:szCs w:val="26"/>
-              </w:rPr>
-              <w:t>Quy tắc Dempsrer’s cổ điển</w:t>
-            </w:r>
-          </w:p>
-        </w:tc>
-        <w:tc>
-          <w:tcPr>
-            <w:tcW w:w="1164" w:type="dxa"/>
-          </w:tcPr>
-          <w:p>
-            <w:pPr>
-              <w:pStyle w:val="ListParagraph"/>
-              <w:ind w:left="0"/>
-              <w:rPr>
-                <w:rFonts w:ascii="Times New Roman" w:hAnsi="Times New Roman" w:cs="Times New Roman"/>
-                <w:sz w:val="26"/>
-                <w:szCs w:val="26"/>
-              </w:rPr>
-            </w:pPr>
-            <w:r>
-              <w:rPr>
-                <w:rFonts w:ascii="Times New Roman" w:hAnsi="Times New Roman" w:cs="Times New Roman"/>
-                <w:sz w:val="26"/>
-                <w:szCs w:val="26"/>
-              </w:rPr>
-              <w:t>0.3448</w:t>
-            </w:r>
-          </w:p>
-        </w:tc>
-        <w:tc>
-          <w:tcPr>
-            <w:tcW w:w="990" w:type="dxa"/>
-          </w:tcPr>
-          <w:p>
-            <w:pPr>
-              <w:pStyle w:val="ListParagraph"/>
-              <w:ind w:left="0"/>
-              <w:rPr>
-                <w:rFonts w:ascii="Times New Roman" w:hAnsi="Times New Roman" w:cs="Times New Roman"/>
-                <w:sz w:val="26"/>
-                <w:szCs w:val="26"/>
-              </w:rPr>
-            </w:pPr>
-            <w:r>
-              <w:rPr>
-                <w:rFonts w:ascii="Times New Roman" w:hAnsi="Times New Roman" w:cs="Times New Roman"/>
-                <w:sz w:val="26"/>
-                <w:szCs w:val="26"/>
-              </w:rPr>
-              <w:t>0.0345</w:t>
-            </w:r>
-          </w:p>
-        </w:tc>
-        <w:tc>
-          <w:tcPr>
-            <w:tcW w:w="990" w:type="dxa"/>
-          </w:tcPr>
-          <w:p>
-            <w:pPr>
-              <w:pStyle w:val="ListParagraph"/>
-              <w:ind w:left="0"/>
-              <w:rPr>
-                <w:rFonts w:ascii="Times New Roman" w:hAnsi="Times New Roman" w:cs="Times New Roman"/>
-                <w:sz w:val="26"/>
-                <w:szCs w:val="26"/>
-              </w:rPr>
-            </w:pPr>
-            <w:r>
-              <w:rPr>
-                <w:rFonts w:ascii="Times New Roman" w:hAnsi="Times New Roman" w:cs="Times New Roman"/>
-                <w:sz w:val="26"/>
-                <w:szCs w:val="26"/>
-              </w:rPr>
-              <w:t>0.6207</w:t>
-            </w:r>
-          </w:p>
-        </w:tc>
-        <w:tc>
-          <w:tcPr>
-            <w:tcW w:w="1170" w:type="dxa"/>
-          </w:tcPr>
-          <w:p>
-            <w:pPr>
-              <w:pStyle w:val="ListParagraph"/>
-              <w:ind w:left="0"/>
-              <w:rPr>
-                <w:rFonts w:ascii="Times New Roman" w:hAnsi="Times New Roman" w:cs="Times New Roman"/>
-                <w:sz w:val="26"/>
-                <w:szCs w:val="26"/>
-              </w:rPr>
-            </w:pPr>
-            <w:r>
-              <w:rPr>
-                <w:rFonts w:ascii="Times New Roman" w:hAnsi="Times New Roman" w:cs="Times New Roman"/>
-                <w:sz w:val="26"/>
-                <w:szCs w:val="26"/>
-              </w:rPr>
-              <w:t>0</w:t>
-            </w:r>
-          </w:p>
-        </w:tc>
-        <w:tc>
-          <w:tcPr>
-            <w:tcW w:w="1170" w:type="dxa"/>
-          </w:tcPr>
-          <w:p>
-            <w:pPr>
-              <w:pStyle w:val="ListParagraph"/>
-              <w:ind w:left="0"/>
-              <w:rPr>
-                <w:rFonts w:ascii="Times New Roman" w:hAnsi="Times New Roman" w:cs="Times New Roman"/>
-                <w:sz w:val="26"/>
-                <w:szCs w:val="26"/>
-              </w:rPr>
-            </w:pPr>
-            <w:r>
-              <w:rPr>
-                <w:rFonts w:ascii="Times New Roman" w:hAnsi="Times New Roman" w:cs="Times New Roman"/>
-                <w:sz w:val="26"/>
-                <w:szCs w:val="26"/>
-              </w:rPr>
-              <w:t>0</w:t>
-            </w:r>
-          </w:p>
-        </w:tc>
-        <w:tc>
-          <w:tcPr>
-            <w:tcW w:w="1197" w:type="dxa"/>
-          </w:tcPr>
-          <w:p>
-            <w:pPr>
-              <w:pStyle w:val="ListParagraph"/>
-              <w:ind w:left="0"/>
-              <w:rPr>
-                <w:rFonts w:ascii="Times New Roman" w:hAnsi="Times New Roman" w:cs="Times New Roman"/>
-                <w:sz w:val="26"/>
-                <w:szCs w:val="26"/>
-              </w:rPr>
-            </w:pPr>
-            <w:r>
-              <w:rPr>
-                <w:rFonts w:ascii="Times New Roman" w:hAnsi="Times New Roman" w:cs="Times New Roman"/>
-                <w:sz w:val="26"/>
-                <w:szCs w:val="26"/>
-              </w:rPr>
-              <w:t>0</w:t>
-            </w:r>
-          </w:p>
-        </w:tc>
-        <w:tc>
-          <w:tcPr>
-            <w:tcW w:w="1323" w:type="dxa"/>
-          </w:tcPr>
-          <w:p>
-            <w:pPr>
-              <w:pStyle w:val="ListParagraph"/>
-              <w:ind w:left="0"/>
-              <w:rPr>
-                <w:rFonts w:ascii="Times New Roman" w:hAnsi="Times New Roman" w:cs="Times New Roman"/>
-                <w:sz w:val="26"/>
-                <w:szCs w:val="26"/>
-              </w:rPr>
-            </w:pPr>
-            <w:r>
-              <w:rPr>
-                <w:rFonts w:ascii="Times New Roman" w:hAnsi="Times New Roman" w:cs="Times New Roman"/>
-                <w:sz w:val="26"/>
-                <w:szCs w:val="26"/>
-              </w:rPr>
-              <w:t>0</w:t>
-            </w:r>
-          </w:p>
-        </w:tc>
-      </w:tr>
-      <w:tr>
-        <w:tc>
-          <w:tcPr>
-            <w:tcW w:w="2256" w:type="dxa"/>
-          </w:tcPr>
-          <w:p>
-            <w:pPr>
-              <w:pStyle w:val="ListParagraph"/>
-              <w:ind w:left="0"/>
-              <w:rPr>
-                <w:rFonts w:ascii="Times New Roman" w:hAnsi="Times New Roman" w:cs="Times New Roman"/>
-                <w:sz w:val="26"/>
-                <w:szCs w:val="26"/>
-              </w:rPr>
-            </w:pPr>
-            <w:r>
-              <w:rPr>
-                <w:rFonts w:ascii="Times New Roman" w:hAnsi="Times New Roman" w:cs="Times New Roman"/>
-                <w:sz w:val="26"/>
-                <w:szCs w:val="26"/>
-              </w:rPr>
-              <w:t>Quy tắc Proposed</w:t>
-            </w:r>
-          </w:p>
-        </w:tc>
-        <w:tc>
-          <w:tcPr>
-            <w:tcW w:w="1164" w:type="dxa"/>
-          </w:tcPr>
-          <w:p>
-            <w:pPr>
-              <w:pStyle w:val="ListParagraph"/>
-              <w:ind w:left="0"/>
-              <w:rPr>
-                <w:rFonts w:ascii="Times New Roman" w:hAnsi="Times New Roman" w:cs="Times New Roman"/>
-                <w:sz w:val="26"/>
-                <w:szCs w:val="26"/>
-              </w:rPr>
-            </w:pPr>
-            <w:r>
-              <w:rPr>
-                <w:rFonts w:ascii="Times New Roman" w:hAnsi="Times New Roman" w:cs="Times New Roman"/>
-                <w:sz w:val="26"/>
-                <w:szCs w:val="26"/>
-              </w:rPr>
-              <w:t>0.3791</w:t>
-            </w:r>
-          </w:p>
-        </w:tc>
-        <w:tc>
-          <w:tcPr>
-            <w:tcW w:w="990" w:type="dxa"/>
-          </w:tcPr>
-          <w:p>
-            <w:pPr>
-              <w:pStyle w:val="ListParagraph"/>
-              <w:ind w:left="0"/>
-              <w:rPr>
-                <w:rFonts w:ascii="Times New Roman" w:hAnsi="Times New Roman" w:cs="Times New Roman"/>
-                <w:sz w:val="26"/>
-                <w:szCs w:val="26"/>
-              </w:rPr>
-            </w:pPr>
-            <w:r>
-              <w:rPr>
-                <w:rFonts w:ascii="Times New Roman" w:hAnsi="Times New Roman" w:cs="Times New Roman"/>
-                <w:sz w:val="26"/>
-                <w:szCs w:val="26"/>
-              </w:rPr>
-              <w:t>0.1110</w:t>
-            </w:r>
-          </w:p>
-        </w:tc>
-        <w:tc>
-          <w:tcPr>
-            <w:tcW w:w="990" w:type="dxa"/>
-          </w:tcPr>
-          <w:p>
-            <w:pPr>
-              <w:pStyle w:val="ListParagraph"/>
-              <w:ind w:left="0"/>
-              <w:rPr>
-                <w:rFonts w:ascii="Times New Roman" w:hAnsi="Times New Roman" w:cs="Times New Roman"/>
-                <w:sz w:val="26"/>
-                <w:szCs w:val="26"/>
-              </w:rPr>
-            </w:pPr>
-            <w:r>
-              <w:rPr>
-                <w:rFonts w:ascii="Times New Roman" w:hAnsi="Times New Roman" w:cs="Times New Roman"/>
-                <w:sz w:val="26"/>
-                <w:szCs w:val="26"/>
-              </w:rPr>
-              <w:t>0.3846</w:t>
-            </w:r>
-          </w:p>
-        </w:tc>
-        <w:tc>
-          <w:tcPr>
-            <w:tcW w:w="1170" w:type="dxa"/>
-          </w:tcPr>
-          <w:p>
-            <w:pPr>
-              <w:pStyle w:val="ListParagraph"/>
-              <w:ind w:left="0"/>
-              <w:rPr>
-                <w:rFonts w:ascii="Times New Roman" w:hAnsi="Times New Roman" w:cs="Times New Roman"/>
-                <w:sz w:val="26"/>
-                <w:szCs w:val="26"/>
-              </w:rPr>
-            </w:pPr>
-            <w:r>
-              <w:rPr>
-                <w:rFonts w:ascii="Times New Roman" w:hAnsi="Times New Roman" w:cs="Times New Roman"/>
-                <w:sz w:val="26"/>
-                <w:szCs w:val="26"/>
-              </w:rPr>
-              <w:t>0.0362</w:t>
-            </w:r>
-          </w:p>
-        </w:tc>
-        <w:tc>
-          <w:tcPr>
-            <w:tcW w:w="1170" w:type="dxa"/>
-          </w:tcPr>
-          <w:p>
-            <w:pPr>
-              <w:pStyle w:val="ListParagraph"/>
-              <w:ind w:left="0"/>
-              <w:rPr>
-                <w:rFonts w:ascii="Times New Roman" w:hAnsi="Times New Roman" w:cs="Times New Roman"/>
-                <w:sz w:val="26"/>
-                <w:szCs w:val="26"/>
-              </w:rPr>
-            </w:pPr>
-            <w:r>
-              <w:rPr>
-                <w:rFonts w:ascii="Times New Roman" w:hAnsi="Times New Roman" w:cs="Times New Roman"/>
-                <w:sz w:val="26"/>
-                <w:szCs w:val="26"/>
-              </w:rPr>
-              <w:t>0.0362</w:t>
-            </w:r>
-          </w:p>
-        </w:tc>
-        <w:tc>
-          <w:tcPr>
-            <w:tcW w:w="1197" w:type="dxa"/>
-          </w:tcPr>
-          <w:p>
-            <w:pPr>
-              <w:pStyle w:val="ListParagraph"/>
-              <w:ind w:left="0"/>
-              <w:rPr>
-                <w:rFonts w:ascii="Times New Roman" w:hAnsi="Times New Roman" w:cs="Times New Roman"/>
-                <w:sz w:val="26"/>
-                <w:szCs w:val="26"/>
-              </w:rPr>
-            </w:pPr>
-            <w:r>
-              <w:rPr>
-                <w:rFonts w:ascii="Times New Roman" w:hAnsi="Times New Roman" w:cs="Times New Roman"/>
-                <w:sz w:val="26"/>
-                <w:szCs w:val="26"/>
-              </w:rPr>
-              <w:t>0.0362</w:t>
-            </w:r>
-          </w:p>
-        </w:tc>
-        <w:tc>
-          <w:tcPr>
-            <w:tcW w:w="1323" w:type="dxa"/>
-          </w:tcPr>
-          <w:p>
-            <w:pPr>
-              <w:pStyle w:val="ListParagraph"/>
-              <w:ind w:left="0"/>
-              <w:rPr>
-                <w:rFonts w:ascii="Times New Roman" w:hAnsi="Times New Roman" w:cs="Times New Roman"/>
-                <w:sz w:val="26"/>
-                <w:szCs w:val="26"/>
-              </w:rPr>
-            </w:pPr>
-            <w:r>
-              <w:rPr>
-                <w:rFonts w:ascii="Times New Roman" w:hAnsi="Times New Roman" w:cs="Times New Roman"/>
-                <w:sz w:val="26"/>
-                <w:szCs w:val="26"/>
-              </w:rPr>
-              <w:t>0.0166</w:t>
-            </w:r>
-          </w:p>
-        </w:tc>
-      </w:tr>
-    </w:tbl>
-    <w:p>
-      <w:pPr>
-        <w:pStyle w:val="ListParagraph"/>
-        <w:rPr>
-          <w:rFonts w:ascii="Times New Roman" w:hAnsi="Times New Roman" w:cs="Times New Roman"/>
-          <w:sz w:val="26"/>
-          <w:szCs w:val="26"/>
-        </w:rPr>
-      </w:pPr>
-    </w:p>
-    <w:p>
-      <w:pPr>
-        <w:pStyle w:val="ListParagraph"/>
-        <w:rPr>
-          <w:rFonts w:ascii="Times New Roman" w:hAnsi="Times New Roman" w:cs="Times New Roman"/>
-          <w:sz w:val="26"/>
-          <w:szCs w:val="26"/>
-        </w:rPr>
-      </w:pPr>
-    </w:p>
-    <w:p>
-      <w:pPr>
-        <w:pStyle w:val="ListParagraph"/>
-        <w:rPr>
-          <w:rFonts w:ascii="Times New Roman" w:hAnsi="Times New Roman" w:cs="Times New Roman"/>
-          <w:sz w:val="26"/>
-          <w:szCs w:val="26"/>
-        </w:rPr>
-      </w:pPr>
-      <w:r>
-        <w:rPr>
-          <w:rFonts w:ascii="Times New Roman" w:hAnsi="Times New Roman" w:cs="Times New Roman"/>
-          <w:sz w:val="26"/>
-          <w:szCs w:val="26"/>
-        </w:rPr>
-        <w:t>Hình 1: lưu đồ</w:t>
-      </w:r>
-    </w:p>
-    <w:p>
-      <w:pPr>
-        <w:pStyle w:val="ListParagraph"/>
-        <w:rPr>
-          <w:rFonts w:ascii="Times New Roman" w:hAnsi="Times New Roman" w:cs="Times New Roman"/>
-          <w:sz w:val="26"/>
-          <w:szCs w:val="26"/>
-        </w:rPr>
-      </w:pPr>
-      <w:r>
-        <w:rPr>
-          <w:rFonts w:ascii="Times New Roman" w:hAnsi="Times New Roman" w:cs="Times New Roman"/>
-          <w:noProof/>
-          <w:sz w:val="26"/>
-          <w:szCs w:val="26"/>
-        </w:rPr>
-        <w:drawing>
-          <wp:inline distT="0" distB="0" distL="0" distR="0" wp14:anchorId="53598300" wp14:editId="1EBBC835">
-            <wp:extent cx="6086087" cy="4189730"/>
-            <wp:effectExtent l="0" t="0" r="0" b="1270"/>
-            <wp:docPr id="1" name="Picture 1"/>
-            <wp:cNvGraphicFramePr>
-              <a:graphicFrameLocks xmlns:a="http://schemas.openxmlformats.org/drawingml/2006/main" noChangeAspect="1"/>
-            </wp:cNvGraphicFramePr>
-            <a:graphic xmlns:a="http://schemas.openxmlformats.org/drawingml/2006/main">
-              <a:graphicData uri="http://schemas.openxmlformats.org/drawingml/2006/picture">
-                <pic:pic xmlns:pic="http://schemas.openxmlformats.org/drawingml/2006/picture">
-                  <pic:nvPicPr>
-                    <pic:cNvPr id="1" name=""/>
-                    <pic:cNvPicPr/>
-                  </pic:nvPicPr>
-                  <pic:blipFill>
-                    <a:blip r:embed="rId33"/>
-                    <a:stretch>
-                      <a:fillRect/>
-                    </a:stretch>
-                  </pic:blipFill>
-                  <pic:spPr>
-                    <a:xfrm>
-                      <a:off x="0" y="0"/>
                       <a:ext cx="6100750" cy="4199824"/>
                     </a:xfrm>
                     <a:prstGeom prst="rect">
@@ -10843,7 +11001,7 @@
                     <pic:cNvPicPr/>
                   </pic:nvPicPr>
                   <pic:blipFill>
-                    <a:blip r:embed="rId34"/>
+                    <a:blip r:embed="rId33"/>
                     <a:stretch>
                       <a:fillRect/>
                     </a:stretch>

--- a/Material(translate)/Base belief function- an efficient method of conflict management(translate).docx
+++ b/Material(translate)/Base belief function- an efficient method of conflict management(translate).docx
@@ -462,16 +462,28 @@
           <w:szCs w:val="26"/>
           <w:shd w:val="clear" w:color="auto" w:fill="FDFDFD"/>
         </w:rPr>
-        <w:t xml:space="preserve"> được gọi là khung phân biệt</w:t>
-      </w:r>
-      <w:r>
-        <w:rPr>
-          <w:rFonts w:ascii="Times New Roman" w:hAnsi="Times New Roman" w:cs="Times New Roman"/>
-          <w:color w:val="000000"/>
-          <w:sz w:val="26"/>
-          <w:szCs w:val="26"/>
-        </w:rPr>
-        <w:br/>
+        <w:t xml:space="preserve"> được gọ</w:t>
+      </w:r>
+      <w:bookmarkStart w:id="0" w:name="_GoBack"/>
+      <w:bookmarkEnd w:id="0"/>
+      <w:r>
+        <w:rPr>
+          <w:rFonts w:ascii="Times New Roman" w:hAnsi="Times New Roman" w:cs="Times New Roman"/>
+          <w:color w:val="000000"/>
+          <w:sz w:val="26"/>
+          <w:szCs w:val="26"/>
+          <w:shd w:val="clear" w:color="auto" w:fill="FDFDFD"/>
+        </w:rPr>
+        <w:t>i là khung phân biệt</w:t>
+      </w:r>
+      <w:r>
+        <w:rPr>
+          <w:rFonts w:ascii="Times New Roman" w:hAnsi="Times New Roman" w:cs="Times New Roman"/>
+          <w:color w:val="000000"/>
+          <w:sz w:val="26"/>
+          <w:szCs w:val="26"/>
+        </w:rPr>
+        <w:t xml:space="preserve"> </w:t>
       </w:r>
       <w:r>
         <w:rPr>
@@ -3313,27 +3325,15 @@
           <w:szCs w:val="26"/>
         </w:rPr>
       </w:pPr>
-      <w:bookmarkStart w:id="0" w:name="_GoBack"/>
-      <w:r>
-        <w:rPr>
-          <w:rFonts w:ascii="Times New Roman" w:hAnsi="Times New Roman" w:cs="Times New Roman"/>
-          <w:color w:val="000000"/>
-          <w:sz w:val="26"/>
-          <w:szCs w:val="26"/>
-          <w:shd w:val="clear" w:color="auto" w:fill="FDFDFD"/>
-        </w:rPr>
-        <w:t>Mục đích của chức năng niềm tin cơ bản</w:t>
-      </w:r>
-      <w:bookmarkEnd w:id="0"/>
-      <w:r>
-        <w:rPr>
-          <w:rFonts w:ascii="Times New Roman" w:hAnsi="Times New Roman" w:cs="Times New Roman"/>
-          <w:color w:val="000000"/>
-          <w:sz w:val="26"/>
-          <w:szCs w:val="26"/>
-          <w:shd w:val="clear" w:color="auto" w:fill="FDFDFD"/>
-        </w:rPr>
-        <w:t xml:space="preserve"> là cho mỗi tập con trong khung phân biệt một khả năng tương đương trước khi chúng tạo ra BPA. Hãy xem xét có ba quả bóng giống hệt nhau có màu sắc khác nhau và ít nhất một quả nằm trong một cái túi mờ. Nếu chúng ta không có được những manh mối khác, sau đó chúng ta có thể có được bảy loại tình huống có cùng khả năng. Chức năng niềm tin cơ bản dựa trên những suy nghĩ như vậy. BPA đại diện cho mức độ của một nguồn hỗ trợ cho các giả thuyết trong một tình huống tại một thời điểm nhất định. Nhưng trước khi mọi nguồn tin xuất hiện, niềm tin của chúng ta vào mọi tình huống phải bình đẳng. Hàm niềm tin cơ bản tương đương với những khả năng ban đầu này</w:t>
+      <w:r>
+        <w:rPr>
+          <w:rFonts w:ascii="Times New Roman" w:hAnsi="Times New Roman" w:cs="Times New Roman"/>
+          <w:color w:val="000000"/>
+          <w:sz w:val="26"/>
+          <w:szCs w:val="26"/>
+          <w:shd w:val="clear" w:color="auto" w:fill="FDFDFD"/>
+        </w:rPr>
+        <w:t>Mục đích của chức năng niềm tin cơ bản là cho mỗi tập con trong khung phân biệt một khả năng tương đương trước khi chúng tạo ra BPA. Hãy xem xét có ba quả bóng giống hệt nhau có màu sắc khác nhau và ít nhất một quả nằm trong một cái túi mờ. Nếu chúng ta không có được những manh mối khác, sau đó chúng ta có thể có được bảy loại tình huống có cùng khả năng. Chức năng niềm tin cơ bản dựa trên những suy nghĩ như vậy. BPA đại diện cho mức độ của một nguồn hỗ trợ cho các giả thuyết trong một tình huống tại một thời điểm nhất định. Nhưng trước khi mọi nguồn tin xuất hiện, niềm tin của chúng ta vào mọi tình huống phải bình đẳng. Hàm niềm tin cơ bản tương đương với những khả năng ban đầu này</w:t>
       </w:r>
     </w:p>
     <w:p>
